--- a/public/receipts/po_template.docx
+++ b/public/receipts/po_template.docx
@@ -175,6 +175,13 @@
                     </w:rPr>
                     <w:t>}</w:t>
                   </w:r>
+                  <w:r>
+                    <w:rPr>
+                      <w:b w:val="0"/>
+                      <w:bCs w:val="0"/>
+                    </w:rPr>
+                    <w:t xml:space="preserve"> ${UNIT1}</w:t>
+                  </w:r>
                 </w:p>
               </w:tc>
               <w:tc>
@@ -254,10 +261,6 @@
                 <w:p>
                   <w:pPr>
                     <w:jc w:val="center"/>
-                    <w:rPr>
-                      <w:b w:val="0"/>
-                      <w:bCs w:val="0"/>
-                    </w:rPr>
                   </w:pPr>
                   <w:r>
                     <w:rPr>
@@ -272,6 +275,30 @@
                       <w:bCs w:val="0"/>
                     </w:rPr>
                     <w:t>ITEM_QUANTITY</w:t>
+                  </w:r>
+                  <w:r>
+                    <w:rPr>
+                      <w:b w:val="0"/>
+                      <w:bCs w:val="0"/>
+                    </w:rPr>
+                    <w:t>2</w:t>
+                  </w:r>
+                  <w:r>
+                    <w:rPr>
+                      <w:b w:val="0"/>
+                      <w:bCs w:val="0"/>
+                    </w:rPr>
+                    <w:t>}</w:t>
+                  </w:r>
+                  <w:r>
+                    <w:t xml:space="preserve"> </w:t>
+                  </w:r>
+                  <w:r>
+                    <w:rPr>
+                      <w:b w:val="0"/>
+                      <w:bCs w:val="0"/>
+                    </w:rPr>
+                    <w:t>${UNIT</w:t>
                   </w:r>
                   <w:r>
                     <w:rPr>
@@ -409,6 +436,34 @@
                     </w:rPr>
                     <w:t>}</w:t>
                   </w:r>
+                  <w:r>
+                    <w:rPr>
+                      <w:b w:val="0"/>
+                      <w:bCs w:val="0"/>
+                    </w:rPr>
+                    <w:t xml:space="preserve"> </w:t>
+                  </w:r>
+                  <w:r>
+                    <w:rPr>
+                      <w:b w:val="0"/>
+                      <w:bCs w:val="0"/>
+                    </w:rPr>
+                    <w:t>${UNIT</w:t>
+                  </w:r>
+                  <w:r>
+                    <w:rPr>
+                      <w:b w:val="0"/>
+                      <w:bCs w:val="0"/>
+                    </w:rPr>
+                    <w:t>3</w:t>
+                  </w:r>
+                  <w:r>
+                    <w:rPr>
+                      <w:b w:val="0"/>
+                      <w:bCs w:val="0"/>
+                    </w:rPr>
+                    <w:t>}</w:t>
+                  </w:r>
                 </w:p>
               </w:tc>
               <w:tc>
@@ -522,6 +577,34 @@
                       <w:bCs w:val="0"/>
                     </w:rPr>
                     <w:t>4}</w:t>
+                  </w:r>
+                  <w:r>
+                    <w:rPr>
+                      <w:b w:val="0"/>
+                      <w:bCs w:val="0"/>
+                    </w:rPr>
+                    <w:t xml:space="preserve"> </w:t>
+                  </w:r>
+                  <w:r>
+                    <w:rPr>
+                      <w:b w:val="0"/>
+                      <w:bCs w:val="0"/>
+                    </w:rPr>
+                    <w:t>${UNIT</w:t>
+                  </w:r>
+                  <w:r>
+                    <w:rPr>
+                      <w:b w:val="0"/>
+                      <w:bCs w:val="0"/>
+                    </w:rPr>
+                    <w:t>4</w:t>
+                  </w:r>
+                  <w:r>
+                    <w:rPr>
+                      <w:b w:val="0"/>
+                      <w:bCs w:val="0"/>
+                    </w:rPr>
+                    <w:t>}</w:t>
                   </w:r>
                 </w:p>
               </w:tc>
@@ -629,6 +712,34 @@
                     </w:rPr>
                     <w:t>5}</w:t>
                   </w:r>
+                  <w:r>
+                    <w:rPr>
+                      <w:b w:val="0"/>
+                      <w:bCs w:val="0"/>
+                    </w:rPr>
+                    <w:t xml:space="preserve"> </w:t>
+                  </w:r>
+                  <w:r>
+                    <w:rPr>
+                      <w:b w:val="0"/>
+                      <w:bCs w:val="0"/>
+                    </w:rPr>
+                    <w:t>${UNIT</w:t>
+                  </w:r>
+                  <w:r>
+                    <w:rPr>
+                      <w:b w:val="0"/>
+                      <w:bCs w:val="0"/>
+                    </w:rPr>
+                    <w:t>5</w:t>
+                  </w:r>
+                  <w:r>
+                    <w:rPr>
+                      <w:b w:val="0"/>
+                      <w:bCs w:val="0"/>
+                    </w:rPr>
+                    <w:t>}</w:t>
+                  </w:r>
                 </w:p>
               </w:tc>
               <w:tc>
@@ -733,6 +844,34 @@
                       <w:bCs w:val="0"/>
                     </w:rPr>
                     <w:t>6}</w:t>
+                  </w:r>
+                  <w:r>
+                    <w:rPr>
+                      <w:b w:val="0"/>
+                      <w:bCs w:val="0"/>
+                    </w:rPr>
+                    <w:t xml:space="preserve"> </w:t>
+                  </w:r>
+                  <w:r>
+                    <w:rPr>
+                      <w:b w:val="0"/>
+                      <w:bCs w:val="0"/>
+                    </w:rPr>
+                    <w:t>${UNIT</w:t>
+                  </w:r>
+                  <w:r>
+                    <w:rPr>
+                      <w:b w:val="0"/>
+                      <w:bCs w:val="0"/>
+                    </w:rPr>
+                    <w:t>6</w:t>
+                  </w:r>
+                  <w:r>
+                    <w:rPr>
+                      <w:b w:val="0"/>
+                      <w:bCs w:val="0"/>
+                    </w:rPr>
+                    <w:t>}</w:t>
                   </w:r>
                 </w:p>
               </w:tc>
@@ -846,6 +985,34 @@
                     </w:rPr>
                     <w:t>7}</w:t>
                   </w:r>
+                  <w:r>
+                    <w:rPr>
+                      <w:b w:val="0"/>
+                      <w:bCs w:val="0"/>
+                    </w:rPr>
+                    <w:t xml:space="preserve"> </w:t>
+                  </w:r>
+                  <w:r>
+                    <w:rPr>
+                      <w:b w:val="0"/>
+                      <w:bCs w:val="0"/>
+                    </w:rPr>
+                    <w:t>${UNIT</w:t>
+                  </w:r>
+                  <w:r>
+                    <w:rPr>
+                      <w:b w:val="0"/>
+                      <w:bCs w:val="0"/>
+                    </w:rPr>
+                    <w:t>7</w:t>
+                  </w:r>
+                  <w:r>
+                    <w:rPr>
+                      <w:b w:val="0"/>
+                      <w:bCs w:val="0"/>
+                    </w:rPr>
+                    <w:t>}</w:t>
+                  </w:r>
                 </w:p>
               </w:tc>
               <w:tc>
@@ -950,6 +1117,34 @@
                       <w:bCs w:val="0"/>
                     </w:rPr>
                     <w:t>8}</w:t>
+                  </w:r>
+                  <w:r>
+                    <w:rPr>
+                      <w:b w:val="0"/>
+                      <w:bCs w:val="0"/>
+                    </w:rPr>
+                    <w:t xml:space="preserve"> </w:t>
+                  </w:r>
+                  <w:r>
+                    <w:rPr>
+                      <w:b w:val="0"/>
+                      <w:bCs w:val="0"/>
+                    </w:rPr>
+                    <w:t>${UNIT</w:t>
+                  </w:r>
+                  <w:r>
+                    <w:rPr>
+                      <w:b w:val="0"/>
+                      <w:bCs w:val="0"/>
+                    </w:rPr>
+                    <w:t>8</w:t>
+                  </w:r>
+                  <w:r>
+                    <w:rPr>
+                      <w:b w:val="0"/>
+                      <w:bCs w:val="0"/>
+                    </w:rPr>
+                    <w:t>}</w:t>
                   </w:r>
                 </w:p>
               </w:tc>
@@ -1057,6 +1252,34 @@
                     </w:rPr>
                     <w:t>9}</w:t>
                   </w:r>
+                  <w:r>
+                    <w:rPr>
+                      <w:b w:val="0"/>
+                      <w:bCs w:val="0"/>
+                    </w:rPr>
+                    <w:t xml:space="preserve"> </w:t>
+                  </w:r>
+                  <w:r>
+                    <w:rPr>
+                      <w:b w:val="0"/>
+                      <w:bCs w:val="0"/>
+                    </w:rPr>
+                    <w:t>${UNIT</w:t>
+                  </w:r>
+                  <w:r>
+                    <w:rPr>
+                      <w:b w:val="0"/>
+                      <w:bCs w:val="0"/>
+                    </w:rPr>
+                    <w:t>9</w:t>
+                  </w:r>
+                  <w:r>
+                    <w:rPr>
+                      <w:b w:val="0"/>
+                      <w:bCs w:val="0"/>
+                    </w:rPr>
+                    <w:t>}</w:t>
+                  </w:r>
                 </w:p>
               </w:tc>
               <w:tc>
@@ -1161,6 +1384,34 @@
                       <w:bCs w:val="0"/>
                     </w:rPr>
                     <w:t>10}</w:t>
+                  </w:r>
+                  <w:r>
+                    <w:rPr>
+                      <w:b w:val="0"/>
+                      <w:bCs w:val="0"/>
+                    </w:rPr>
+                    <w:t xml:space="preserve"> </w:t>
+                  </w:r>
+                  <w:r>
+                    <w:rPr>
+                      <w:b w:val="0"/>
+                      <w:bCs w:val="0"/>
+                    </w:rPr>
+                    <w:t>${UNIT</w:t>
+                  </w:r>
+                  <w:r>
+                    <w:rPr>
+                      <w:b w:val="0"/>
+                      <w:bCs w:val="0"/>
+                    </w:rPr>
+                    <w:t>10</w:t>
+                  </w:r>
+                  <w:r>
+                    <w:rPr>
+                      <w:b w:val="0"/>
+                      <w:bCs w:val="0"/>
+                    </w:rPr>
+                    <w:t>}</w:t>
                   </w:r>
                 </w:p>
               </w:tc>
@@ -1268,6 +1519,34 @@
                     </w:rPr>
                     <w:t>11}</w:t>
                   </w:r>
+                  <w:r>
+                    <w:rPr>
+                      <w:b w:val="0"/>
+                      <w:bCs w:val="0"/>
+                    </w:rPr>
+                    <w:t xml:space="preserve"> </w:t>
+                  </w:r>
+                  <w:r>
+                    <w:rPr>
+                      <w:b w:val="0"/>
+                      <w:bCs w:val="0"/>
+                    </w:rPr>
+                    <w:t>${UNIT1</w:t>
+                  </w:r>
+                  <w:r>
+                    <w:rPr>
+                      <w:b w:val="0"/>
+                      <w:bCs w:val="0"/>
+                    </w:rPr>
+                    <w:t>1</w:t>
+                  </w:r>
+                  <w:r>
+                    <w:rPr>
+                      <w:b w:val="0"/>
+                      <w:bCs w:val="0"/>
+                    </w:rPr>
+                    <w:t>}</w:t>
+                  </w:r>
                 </w:p>
               </w:tc>
               <w:tc>
@@ -1372,6 +1651,34 @@
                       <w:bCs w:val="0"/>
                     </w:rPr>
                     <w:t>12}</w:t>
+                  </w:r>
+                  <w:r>
+                    <w:rPr>
+                      <w:b w:val="0"/>
+                      <w:bCs w:val="0"/>
+                    </w:rPr>
+                    <w:t xml:space="preserve"> </w:t>
+                  </w:r>
+                  <w:r>
+                    <w:rPr>
+                      <w:b w:val="0"/>
+                      <w:bCs w:val="0"/>
+                    </w:rPr>
+                    <w:t>${UNIT1</w:t>
+                  </w:r>
+                  <w:r>
+                    <w:rPr>
+                      <w:b w:val="0"/>
+                      <w:bCs w:val="0"/>
+                    </w:rPr>
+                    <w:t>2</w:t>
+                  </w:r>
+                  <w:r>
+                    <w:rPr>
+                      <w:b w:val="0"/>
+                      <w:bCs w:val="0"/>
+                    </w:rPr>
+                    <w:t>}</w:t>
                   </w:r>
                 </w:p>
               </w:tc>
@@ -1479,6 +1786,34 @@
                     </w:rPr>
                     <w:t>13}</w:t>
                   </w:r>
+                  <w:r>
+                    <w:rPr>
+                      <w:b w:val="0"/>
+                      <w:bCs w:val="0"/>
+                    </w:rPr>
+                    <w:t xml:space="preserve"> </w:t>
+                  </w:r>
+                  <w:r>
+                    <w:rPr>
+                      <w:b w:val="0"/>
+                      <w:bCs w:val="0"/>
+                    </w:rPr>
+                    <w:t>${UNIT1</w:t>
+                  </w:r>
+                  <w:r>
+                    <w:rPr>
+                      <w:b w:val="0"/>
+                      <w:bCs w:val="0"/>
+                    </w:rPr>
+                    <w:t>3</w:t>
+                  </w:r>
+                  <w:r>
+                    <w:rPr>
+                      <w:b w:val="0"/>
+                      <w:bCs w:val="0"/>
+                    </w:rPr>
+                    <w:t>}</w:t>
+                  </w:r>
                 </w:p>
               </w:tc>
               <w:tc>
@@ -1583,6 +1918,34 @@
                       <w:bCs w:val="0"/>
                     </w:rPr>
                     <w:t>14}</w:t>
+                  </w:r>
+                  <w:r>
+                    <w:rPr>
+                      <w:b w:val="0"/>
+                      <w:bCs w:val="0"/>
+                    </w:rPr>
+                    <w:t xml:space="preserve"> </w:t>
+                  </w:r>
+                  <w:r>
+                    <w:rPr>
+                      <w:b w:val="0"/>
+                      <w:bCs w:val="0"/>
+                    </w:rPr>
+                    <w:t>${UNIT1</w:t>
+                  </w:r>
+                  <w:r>
+                    <w:rPr>
+                      <w:b w:val="0"/>
+                      <w:bCs w:val="0"/>
+                    </w:rPr>
+                    <w:t>4</w:t>
+                  </w:r>
+                  <w:r>
+                    <w:rPr>
+                      <w:b w:val="0"/>
+                      <w:bCs w:val="0"/>
+                    </w:rPr>
+                    <w:t>}</w:t>
                   </w:r>
                 </w:p>
               </w:tc>
@@ -1690,6 +2053,34 @@
                     </w:rPr>
                     <w:t>15}</w:t>
                   </w:r>
+                  <w:r>
+                    <w:rPr>
+                      <w:b w:val="0"/>
+                      <w:bCs w:val="0"/>
+                    </w:rPr>
+                    <w:t xml:space="preserve"> </w:t>
+                  </w:r>
+                  <w:r>
+                    <w:rPr>
+                      <w:b w:val="0"/>
+                      <w:bCs w:val="0"/>
+                    </w:rPr>
+                    <w:t>${UNIT1</w:t>
+                  </w:r>
+                  <w:r>
+                    <w:rPr>
+                      <w:b w:val="0"/>
+                      <w:bCs w:val="0"/>
+                    </w:rPr>
+                    <w:t>5</w:t>
+                  </w:r>
+                  <w:r>
+                    <w:rPr>
+                      <w:b w:val="0"/>
+                      <w:bCs w:val="0"/>
+                    </w:rPr>
+                    <w:t>}</w:t>
+                  </w:r>
                 </w:p>
               </w:tc>
               <w:tc>
@@ -1769,10 +2160,6 @@
                 <w:p>
                   <w:pPr>
                     <w:jc w:val="center"/>
-                    <w:rPr>
-                      <w:b w:val="0"/>
-                      <w:bCs w:val="0"/>
-                    </w:rPr>
                   </w:pPr>
                   <w:r>
                     <w:rPr>
@@ -1794,6 +2181,36 @@
                       <w:bCs w:val="0"/>
                     </w:rPr>
                     <w:t>16}</w:t>
+                  </w:r>
+                </w:p>
+                <w:p>
+                  <w:pPr>
+                    <w:jc w:val="center"/>
+                    <w:rPr>
+                      <w:b w:val="0"/>
+                      <w:bCs w:val="0"/>
+                    </w:rPr>
+                  </w:pPr>
+                  <w:r>
+                    <w:rPr>
+                      <w:b w:val="0"/>
+                      <w:bCs w:val="0"/>
+                    </w:rPr>
+                    <w:t>${UNIT1</w:t>
+                  </w:r>
+                  <w:r>
+                    <w:rPr>
+                      <w:b w:val="0"/>
+                      <w:bCs w:val="0"/>
+                    </w:rPr>
+                    <w:t>6</w:t>
+                  </w:r>
+                  <w:r>
+                    <w:rPr>
+                      <w:b w:val="0"/>
+                      <w:bCs w:val="0"/>
+                    </w:rPr>
+                    <w:t>}</w:t>
                   </w:r>
                 </w:p>
               </w:tc>

--- a/public/receipts/po_template.docx
+++ b/public/receipts/po_template.docx
@@ -5,7 +5,7 @@
     <w:tbl>
       <w:tblPr>
         <w:tblStyle w:val="TableGrid"/>
-        <w:tblpPr w:leftFromText="180" w:rightFromText="180" w:vertAnchor="page" w:horzAnchor="page" w:tblpX="41" w:tblpY="51"/>
+        <w:tblpPr w:leftFromText="180" w:rightFromText="180" w:vertAnchor="page" w:horzAnchor="page" w:tblpX="1855" w:tblpY="320"/>
         <w:tblW w:w="7375" w:type="dxa"/>
         <w:tblLook w:val="04A0" w:firstRow="1" w:lastRow="0" w:firstColumn="1" w:lastColumn="0" w:noHBand="0" w:noVBand="1"/>
       </w:tblPr>
@@ -29,43 +29,18 @@
             </w:pPr>
             <w:r>
               <w:rPr>
-                <w:sz w:val="20"/>
-                <w:szCs w:val="20"/>
-              </w:rPr>
-              <w:t xml:space="preserve">                                                                                                                          </w:t>
-            </w:r>
-            <w:r>
-              <w:rPr>
-                <w:b/>
-                <w:bCs/>
-                <w:sz w:val="20"/>
-                <w:szCs w:val="20"/>
-              </w:rPr>
-              <w:t xml:space="preserve">PO#: </w:t>
-            </w:r>
-            <w:r>
-              <w:rPr>
-                <w:sz w:val="20"/>
-                <w:szCs w:val="20"/>
-              </w:rPr>
-              <w:t>${PO}</w:t>
-            </w:r>
-          </w:p>
-          <w:p>
-            <w:r>
-              <w:rPr>
                 <w:noProof/>
                 <w:sz w:val="20"/>
                 <w:szCs w:val="20"/>
               </w:rPr>
               <w:drawing>
-                <wp:anchor distT="0" distB="0" distL="114300" distR="114300" simplePos="0" relativeHeight="251659264" behindDoc="0" locked="0" layoutInCell="1" allowOverlap="1" wp14:anchorId="47F40F8E" wp14:editId="4CDB51FE">
+                <wp:anchor distT="0" distB="0" distL="114300" distR="114300" simplePos="0" relativeHeight="251659264" behindDoc="0" locked="0" layoutInCell="1" allowOverlap="1" wp14:anchorId="47F40F8E" wp14:editId="243A2CB7">
                   <wp:simplePos x="0" y="0"/>
                   <wp:positionH relativeFrom="column">
-                    <wp:posOffset>1942465</wp:posOffset>
+                    <wp:posOffset>206164</wp:posOffset>
                   </wp:positionH>
                   <wp:positionV relativeFrom="paragraph">
-                    <wp:posOffset>93980</wp:posOffset>
+                    <wp:posOffset>211</wp:posOffset>
                   </wp:positionV>
                   <wp:extent cx="641350" cy="519430"/>
                   <wp:effectExtent l="0" t="0" r="0" b="0"/>
@@ -126,16 +101,40 @@
                 </wp:anchor>
               </w:drawing>
             </w:r>
-          </w:p>
-          <w:p/>
-          <w:p>
-            <w:pPr>
-              <w:tabs>
-                <w:tab w:val="left" w:pos="3096"/>
-              </w:tabs>
-            </w:pPr>
-            <w:r>
-              <w:t xml:space="preserve">                                                             </w:t>
+            <w:r>
+              <w:rPr>
+                <w:sz w:val="20"/>
+                <w:szCs w:val="20"/>
+              </w:rPr>
+              <w:t xml:space="preserve">                                                                        </w:t>
+            </w:r>
+            <w:r>
+              <w:rPr>
+                <w:sz w:val="20"/>
+                <w:szCs w:val="20"/>
+              </w:rPr>
+              <w:t xml:space="preserve">     </w:t>
+            </w:r>
+            <w:r>
+              <w:rPr>
+                <w:sz w:val="20"/>
+                <w:szCs w:val="20"/>
+              </w:rPr>
+              <w:t xml:space="preserve">  </w:t>
+            </w:r>
+            <w:r>
+              <w:rPr>
+                <w:sz w:val="20"/>
+                <w:szCs w:val="20"/>
+              </w:rPr>
+              <w:t xml:space="preserve">   </w:t>
+            </w:r>
+            <w:r>
+              <w:rPr>
+                <w:sz w:val="20"/>
+                <w:szCs w:val="20"/>
+              </w:rPr>
+              <w:t xml:space="preserve"> </w:t>
             </w:r>
           </w:p>
           <w:p>
@@ -152,24 +151,21 @@
             </w:pPr>
             <w:r>
               <w:rPr>
+                <w:b/>
+                <w:bCs/>
                 <w:sz w:val="24"/>
                 <w:szCs w:val="24"/>
               </w:rPr>
-              <w:t xml:space="preserve">                                        </w:t>
-            </w:r>
-            <w:r>
-              <w:rPr>
+              <w:t xml:space="preserve">                     </w:t>
+            </w:r>
+            <w:r>
+              <w:rPr>
+                <w:b/>
+                <w:bCs/>
                 <w:sz w:val="24"/>
                 <w:szCs w:val="24"/>
               </w:rPr>
-              <w:t xml:space="preserve">          </w:t>
-            </w:r>
-            <w:r>
-              <w:rPr>
-                <w:sz w:val="24"/>
-                <w:szCs w:val="24"/>
-              </w:rPr>
-              <w:t xml:space="preserve"> </w:t>
+              <w:t xml:space="preserve">  </w:t>
             </w:r>
             <w:r>
               <w:rPr>
@@ -183,129 +179,692 @@
           </w:p>
           <w:p>
             <w:pPr>
-              <w:rPr>
-                <w:sz w:val="20"/>
-                <w:szCs w:val="20"/>
+              <w:tabs>
+                <w:tab w:val="left" w:pos="3096"/>
+              </w:tabs>
+              <w:rPr>
+                <w:b/>
+                <w:bCs/>
+                <w:sz w:val="24"/>
+                <w:szCs w:val="24"/>
               </w:rPr>
             </w:pPr>
           </w:p>
           <w:p>
             <w:pPr>
-              <w:rPr>
-                <w:b/>
-                <w:bCs/>
-                <w:sz w:val="20"/>
-                <w:szCs w:val="20"/>
+              <w:tabs>
+                <w:tab w:val="left" w:pos="3096"/>
+              </w:tabs>
+              <w:rPr>
+                <w:b/>
+                <w:bCs/>
+                <w:sz w:val="16"/>
+                <w:szCs w:val="16"/>
               </w:rPr>
             </w:pPr>
             <w:r>
               <w:rPr>
                 <w:b/>
                 <w:bCs/>
-                <w:sz w:val="20"/>
-                <w:szCs w:val="20"/>
-              </w:rPr>
-              <w:t>Supplier Name:</w:t>
-            </w:r>
-            <w:r>
-              <w:rPr>
-                <w:sz w:val="20"/>
-                <w:szCs w:val="20"/>
-              </w:rPr>
-              <w:t xml:space="preserve"> ${</w:t>
-            </w:r>
-            <w:proofErr w:type="gramStart"/>
-            <w:r>
-              <w:rPr>
-                <w:sz w:val="20"/>
-                <w:szCs w:val="20"/>
-              </w:rPr>
-              <w:t>SUPPLIER}</w:t>
-            </w:r>
-            <w:r>
-              <w:rPr>
-                <w:sz w:val="20"/>
-                <w:szCs w:val="20"/>
-              </w:rPr>
-              <w:t xml:space="preserve">   </w:t>
-            </w:r>
-            <w:proofErr w:type="gramEnd"/>
-            <w:r>
-              <w:rPr>
-                <w:sz w:val="20"/>
-                <w:szCs w:val="20"/>
-              </w:rPr>
-              <w:t xml:space="preserve">            </w:t>
-            </w:r>
-            <w:r>
-              <w:rPr>
-                <w:sz w:val="20"/>
-                <w:szCs w:val="20"/>
-              </w:rPr>
-              <w:t xml:space="preserve">           </w:t>
-            </w:r>
-            <w:r>
-              <w:rPr>
-                <w:sz w:val="20"/>
-                <w:szCs w:val="20"/>
-              </w:rPr>
-              <w:t xml:space="preserve">            </w:t>
-            </w:r>
-            <w:r>
-              <w:rPr>
-                <w:sz w:val="20"/>
-                <w:szCs w:val="20"/>
-              </w:rPr>
-              <w:t xml:space="preserve">                     </w:t>
-            </w:r>
-            <w:r>
-              <w:rPr>
-                <w:b/>
-                <w:bCs/>
-                <w:sz w:val="20"/>
-                <w:szCs w:val="20"/>
-              </w:rPr>
-              <w:t>P.O Date:</w:t>
-            </w:r>
-            <w:r>
-              <w:rPr>
-                <w:sz w:val="20"/>
-                <w:szCs w:val="20"/>
-              </w:rPr>
-              <w:t xml:space="preserve"> ${PO_DATE}</w:t>
+                <w:sz w:val="16"/>
+                <w:szCs w:val="16"/>
+              </w:rPr>
+              <w:t xml:space="preserve"> </w:t>
+            </w:r>
+            <w:r>
+              <w:rPr>
+                <w:b/>
+                <w:bCs/>
+                <w:sz w:val="16"/>
+                <w:szCs w:val="16"/>
+              </w:rPr>
+              <w:t xml:space="preserve">Company Name: </w:t>
+            </w:r>
+            <w:r>
+              <w:rPr>
+                <w:sz w:val="16"/>
+                <w:szCs w:val="16"/>
+              </w:rPr>
+              <w:t>Fave Ecommerce Inc</w:t>
+            </w:r>
+            <w:r>
+              <w:rPr>
+                <w:sz w:val="16"/>
+                <w:szCs w:val="16"/>
+              </w:rPr>
+              <w:t xml:space="preserve">                                                                  </w:t>
+            </w:r>
+            <w:r>
+              <w:rPr>
+                <w:b/>
+                <w:bCs/>
+                <w:sz w:val="16"/>
+                <w:szCs w:val="16"/>
+              </w:rPr>
+              <w:t>Dated of P.O</w:t>
+            </w:r>
+            <w:r>
+              <w:rPr>
+                <w:b/>
+                <w:bCs/>
+                <w:sz w:val="16"/>
+                <w:szCs w:val="16"/>
+              </w:rPr>
+              <w:t>:</w:t>
+            </w:r>
+            <w:r>
+              <w:rPr>
+                <w:b/>
+                <w:bCs/>
+                <w:sz w:val="16"/>
+                <w:szCs w:val="16"/>
+              </w:rPr>
+              <w:t xml:space="preserve"> </w:t>
+            </w:r>
+            <w:r>
+              <w:rPr>
+                <w:sz w:val="16"/>
+                <w:szCs w:val="16"/>
+              </w:rPr>
+              <w:t>${PO_DATE}</w:t>
             </w:r>
           </w:p>
           <w:p>
             <w:pPr>
+              <w:tabs>
+                <w:tab w:val="left" w:pos="3096"/>
+              </w:tabs>
+              <w:rPr>
+                <w:sz w:val="16"/>
+                <w:szCs w:val="16"/>
+              </w:rPr>
+            </w:pPr>
+            <w:r>
+              <w:rPr>
+                <w:b/>
+                <w:bCs/>
+                <w:sz w:val="16"/>
+                <w:szCs w:val="16"/>
+              </w:rPr>
+              <w:t xml:space="preserve"> Address: </w:t>
+            </w:r>
+            <w:r>
+              <w:rPr>
+                <w:sz w:val="16"/>
+                <w:szCs w:val="16"/>
+              </w:rPr>
+              <w:t>8 Calle Industria Bagumbayan, Quezon City</w:t>
+            </w:r>
+          </w:p>
+          <w:p>
+            <w:pPr>
+              <w:tabs>
+                <w:tab w:val="left" w:pos="3096"/>
+              </w:tabs>
+              <w:rPr>
+                <w:b/>
+                <w:bCs/>
+                <w:sz w:val="16"/>
+                <w:szCs w:val="16"/>
+              </w:rPr>
+            </w:pPr>
+            <w:r>
+              <w:rPr>
+                <w:b/>
+                <w:bCs/>
+                <w:sz w:val="16"/>
+                <w:szCs w:val="16"/>
+              </w:rPr>
+              <w:t xml:space="preserve"> Tin </w:t>
+            </w:r>
+            <w:proofErr w:type="gramStart"/>
+            <w:r>
+              <w:rPr>
+                <w:b/>
+                <w:bCs/>
+                <w:sz w:val="16"/>
+                <w:szCs w:val="16"/>
+              </w:rPr>
+              <w:t>Number :</w:t>
+            </w:r>
+            <w:proofErr w:type="gramEnd"/>
+            <w:r>
+              <w:rPr>
+                <w:b/>
+                <w:bCs/>
+                <w:sz w:val="16"/>
+                <w:szCs w:val="16"/>
+              </w:rPr>
+              <w:t xml:space="preserve"> </w:t>
+            </w:r>
+            <w:r>
+              <w:rPr>
+                <w:sz w:val="16"/>
+                <w:szCs w:val="16"/>
+              </w:rPr>
+              <w:t>625-916-359-000</w:t>
+            </w:r>
+            <w:r>
+              <w:rPr>
+                <w:b/>
+                <w:bCs/>
+                <w:sz w:val="16"/>
+                <w:szCs w:val="16"/>
+              </w:rPr>
+              <w:t xml:space="preserve"> </w:t>
+            </w:r>
+          </w:p>
+          <w:p>
+            <w:pPr>
+              <w:tabs>
+                <w:tab w:val="left" w:pos="3096"/>
+              </w:tabs>
+              <w:rPr>
+                <w:b/>
+                <w:bCs/>
+                <w:sz w:val="16"/>
+                <w:szCs w:val="16"/>
+              </w:rPr>
+            </w:pPr>
+            <w:r>
+              <w:rPr>
+                <w:b/>
+                <w:bCs/>
+                <w:sz w:val="16"/>
+                <w:szCs w:val="16"/>
+              </w:rPr>
+              <w:t xml:space="preserve"> Phone Number: </w:t>
+            </w:r>
+            <w:r>
+              <w:rPr>
+                <w:sz w:val="16"/>
+                <w:szCs w:val="16"/>
+              </w:rPr>
+              <w:t>0998-887-3878</w:t>
+            </w:r>
+          </w:p>
+          <w:p>
+            <w:pPr>
+              <w:tabs>
+                <w:tab w:val="left" w:pos="3096"/>
+              </w:tabs>
+              <w:rPr>
+                <w:b/>
+                <w:bCs/>
+                <w:sz w:val="16"/>
+                <w:szCs w:val="16"/>
+              </w:rPr>
+            </w:pPr>
+            <w:r>
+              <w:rPr>
+                <w:b/>
+                <w:bCs/>
+                <w:sz w:val="16"/>
+                <w:szCs w:val="16"/>
+              </w:rPr>
+              <w:t xml:space="preserve"> Email Address: </w:t>
+            </w:r>
+            <w:hyperlink r:id="rId6" w:history="1">
+              <w:r>
+                <w:rPr>
+                  <w:rStyle w:val="Hyperlink"/>
+                  <w:sz w:val="16"/>
+                  <w:szCs w:val="16"/>
+                </w:rPr>
+                <w:t>faveecommerce@gmail.com</w:t>
+              </w:r>
+            </w:hyperlink>
+          </w:p>
+          <w:p>
+            <w:pPr>
+              <w:tabs>
+                <w:tab w:val="left" w:pos="3096"/>
+              </w:tabs>
               <w:rPr>
                 <w:sz w:val="20"/>
                 <w:szCs w:val="20"/>
               </w:rPr>
             </w:pPr>
+            <w:r>
+              <w:rPr>
+                <w:b/>
+                <w:bCs/>
+                <w:sz w:val="16"/>
+                <w:szCs w:val="16"/>
+              </w:rPr>
+              <w:t xml:space="preserve"> Website: </w:t>
+            </w:r>
+            <w:r>
+              <w:rPr>
+                <w:sz w:val="16"/>
+                <w:szCs w:val="16"/>
+              </w:rPr>
+              <w:t>fave.com.ph</w:t>
+            </w:r>
+            <w:r>
+              <w:rPr>
+                <w:sz w:val="16"/>
+                <w:szCs w:val="16"/>
+              </w:rPr>
+              <w:t xml:space="preserve">                                                                                                </w:t>
+            </w:r>
+            <w:r>
+              <w:rPr>
+                <w:b/>
+                <w:bCs/>
+                <w:sz w:val="16"/>
+                <w:szCs w:val="16"/>
+              </w:rPr>
+              <w:t>Purchase Order #:</w:t>
+            </w:r>
+            <w:r>
+              <w:rPr>
+                <w:sz w:val="16"/>
+                <w:szCs w:val="16"/>
+              </w:rPr>
+              <w:t xml:space="preserve"> </w:t>
+            </w:r>
+            <w:r>
+              <w:rPr>
+                <w:sz w:val="20"/>
+                <w:szCs w:val="20"/>
+              </w:rPr>
+              <w:t>${PO}</w:t>
+            </w:r>
+          </w:p>
+          <w:p>
+            <w:pPr>
+              <w:tabs>
+                <w:tab w:val="left" w:pos="3096"/>
+              </w:tabs>
+              <w:rPr>
+                <w:b/>
+                <w:bCs/>
+                <w:sz w:val="16"/>
+                <w:szCs w:val="16"/>
+              </w:rPr>
+            </w:pPr>
+            <w:r>
+              <w:rPr>
+                <w:b/>
+                <w:bCs/>
+                <w:sz w:val="16"/>
+                <w:szCs w:val="16"/>
+              </w:rPr>
+              <w:t>--------------------------------------------------------------------------------------------------------------------------------------------------</w:t>
+            </w:r>
+          </w:p>
+          <w:p>
+            <w:pPr>
+              <w:rPr>
+                <w:sz w:val="16"/>
+                <w:szCs w:val="16"/>
+              </w:rPr>
+            </w:pPr>
+            <w:r>
+              <w:rPr>
+                <w:b/>
+                <w:bCs/>
+                <w:sz w:val="20"/>
+                <w:szCs w:val="20"/>
+              </w:rPr>
+              <w:t xml:space="preserve"> </w:t>
+            </w:r>
+            <w:r>
+              <w:rPr>
+                <w:b/>
+                <w:bCs/>
+                <w:sz w:val="16"/>
+                <w:szCs w:val="16"/>
+              </w:rPr>
+              <w:t>Supplier Name:</w:t>
+            </w:r>
+            <w:r>
+              <w:rPr>
+                <w:sz w:val="16"/>
+                <w:szCs w:val="16"/>
+              </w:rPr>
+              <w:t xml:space="preserve"> ${</w:t>
+            </w:r>
+            <w:proofErr w:type="gramStart"/>
+            <w:r>
+              <w:rPr>
+                <w:sz w:val="16"/>
+                <w:szCs w:val="16"/>
+              </w:rPr>
+              <w:t>SUPPLIER}</w:t>
+            </w:r>
+            <w:r>
+              <w:rPr>
+                <w:sz w:val="16"/>
+                <w:szCs w:val="16"/>
+              </w:rPr>
+              <w:t xml:space="preserve">   </w:t>
+            </w:r>
+            <w:proofErr w:type="gramEnd"/>
+            <w:r>
+              <w:rPr>
+                <w:sz w:val="16"/>
+                <w:szCs w:val="16"/>
+              </w:rPr>
+              <w:t xml:space="preserve">                                    </w:t>
+            </w:r>
+            <w:r>
+              <w:rPr>
+                <w:b/>
+                <w:bCs/>
+                <w:sz w:val="16"/>
+                <w:szCs w:val="16"/>
+              </w:rPr>
+              <w:t xml:space="preserve"> </w:t>
+            </w:r>
+            <w:r>
+              <w:rPr>
+                <w:b/>
+                <w:bCs/>
+                <w:sz w:val="16"/>
+                <w:szCs w:val="16"/>
+              </w:rPr>
+              <w:t xml:space="preserve">      </w:t>
+            </w:r>
+            <w:r>
+              <w:rPr>
+                <w:b/>
+                <w:bCs/>
+                <w:sz w:val="16"/>
+                <w:szCs w:val="16"/>
+              </w:rPr>
+              <w:t xml:space="preserve">                                     </w:t>
+            </w:r>
+            <w:r>
+              <w:rPr>
+                <w:b/>
+                <w:bCs/>
+                <w:sz w:val="16"/>
+                <w:szCs w:val="16"/>
+              </w:rPr>
+              <w:t xml:space="preserve"> </w:t>
+            </w:r>
+            <w:r>
+              <w:rPr>
+                <w:b/>
+                <w:bCs/>
+                <w:sz w:val="16"/>
+                <w:szCs w:val="16"/>
+              </w:rPr>
+              <w:t xml:space="preserve">    </w:t>
+            </w:r>
+            <w:r>
+              <w:rPr>
+                <w:b/>
+                <w:bCs/>
+                <w:sz w:val="16"/>
+                <w:szCs w:val="16"/>
+              </w:rPr>
+              <w:t>Payment Term:</w:t>
+            </w:r>
+            <w:r>
+              <w:rPr>
+                <w:sz w:val="16"/>
+                <w:szCs w:val="16"/>
+              </w:rPr>
+              <w:t xml:space="preserve"> ${PTERM} days</w:t>
+            </w:r>
+          </w:p>
+          <w:p>
+            <w:pPr>
+              <w:rPr>
+                <w:sz w:val="16"/>
+                <w:szCs w:val="16"/>
+              </w:rPr>
+            </w:pPr>
+            <w:r>
+              <w:rPr>
+                <w:sz w:val="16"/>
+                <w:szCs w:val="16"/>
+              </w:rPr>
+              <w:t xml:space="preserve"> </w:t>
+            </w:r>
+            <w:r>
+              <w:rPr>
+                <w:b/>
+                <w:bCs/>
+                <w:sz w:val="16"/>
+                <w:szCs w:val="16"/>
+              </w:rPr>
+              <w:t xml:space="preserve">Address: </w:t>
+            </w:r>
+            <w:r>
+              <w:rPr>
+                <w:sz w:val="16"/>
+                <w:szCs w:val="16"/>
+              </w:rPr>
+              <w:t>${SUPPLIER_</w:t>
+            </w:r>
+            <w:proofErr w:type="gramStart"/>
+            <w:r>
+              <w:rPr>
+                <w:sz w:val="16"/>
+                <w:szCs w:val="16"/>
+              </w:rPr>
+              <w:t>ADDRESS}</w:t>
+            </w:r>
+            <w:r>
+              <w:rPr>
+                <w:b/>
+                <w:bCs/>
+                <w:sz w:val="16"/>
+                <w:szCs w:val="16"/>
+              </w:rPr>
+              <w:t xml:space="preserve">   </w:t>
+            </w:r>
+            <w:proofErr w:type="gramEnd"/>
+            <w:r>
+              <w:rPr>
+                <w:b/>
+                <w:bCs/>
+                <w:sz w:val="16"/>
+                <w:szCs w:val="16"/>
+              </w:rPr>
+              <w:t xml:space="preserve">                         </w:t>
+            </w:r>
+            <w:r>
+              <w:rPr>
+                <w:b/>
+                <w:bCs/>
+                <w:sz w:val="16"/>
+                <w:szCs w:val="16"/>
+              </w:rPr>
+              <w:t xml:space="preserve">         </w:t>
+            </w:r>
+            <w:r>
+              <w:rPr>
+                <w:b/>
+                <w:bCs/>
+                <w:sz w:val="16"/>
+                <w:szCs w:val="16"/>
+              </w:rPr>
+              <w:t xml:space="preserve"> </w:t>
+            </w:r>
+            <w:r>
+              <w:rPr>
+                <w:b/>
+                <w:bCs/>
+                <w:sz w:val="16"/>
+                <w:szCs w:val="16"/>
+              </w:rPr>
+              <w:t xml:space="preserve"> </w:t>
+            </w:r>
+            <w:r>
+              <w:rPr>
+                <w:b/>
+                <w:bCs/>
+                <w:sz w:val="16"/>
+                <w:szCs w:val="16"/>
+              </w:rPr>
+              <w:t xml:space="preserve">                                     </w:t>
+            </w:r>
+            <w:r>
+              <w:rPr>
+                <w:b/>
+                <w:bCs/>
+                <w:sz w:val="16"/>
+                <w:szCs w:val="16"/>
+              </w:rPr>
+              <w:t xml:space="preserve">          </w:t>
+            </w:r>
+            <w:r>
+              <w:rPr>
+                <w:b/>
+                <w:bCs/>
+                <w:sz w:val="16"/>
+                <w:szCs w:val="16"/>
+              </w:rPr>
+              <w:t xml:space="preserve">      </w:t>
+            </w:r>
+            <w:r>
+              <w:rPr>
+                <w:b/>
+                <w:bCs/>
+                <w:sz w:val="16"/>
+                <w:szCs w:val="16"/>
+              </w:rPr>
+              <w:t xml:space="preserve"> </w:t>
+            </w:r>
+            <w:r>
+              <w:rPr>
+                <w:b/>
+                <w:bCs/>
+                <w:sz w:val="16"/>
+                <w:szCs w:val="16"/>
+              </w:rPr>
+              <w:t xml:space="preserve"> </w:t>
+            </w:r>
+            <w:r>
+              <w:rPr>
+                <w:b/>
+                <w:bCs/>
+                <w:sz w:val="16"/>
+                <w:szCs w:val="16"/>
+              </w:rPr>
+              <w:t xml:space="preserve"> </w:t>
+            </w:r>
+            <w:r>
+              <w:rPr>
+                <w:b/>
+                <w:bCs/>
+                <w:sz w:val="16"/>
+                <w:szCs w:val="16"/>
+              </w:rPr>
+              <w:t>Delivery</w:t>
+            </w:r>
+            <w:r>
+              <w:rPr>
+                <w:b/>
+                <w:bCs/>
+                <w:sz w:val="16"/>
+                <w:szCs w:val="16"/>
+              </w:rPr>
+              <w:t xml:space="preserve"> Date:</w:t>
+            </w:r>
+            <w:r>
+              <w:rPr>
+                <w:sz w:val="16"/>
+                <w:szCs w:val="16"/>
+              </w:rPr>
+              <w:t xml:space="preserve"> </w:t>
+            </w:r>
+          </w:p>
+          <w:p>
+            <w:pPr>
+              <w:rPr>
+                <w:sz w:val="16"/>
+                <w:szCs w:val="16"/>
+              </w:rPr>
+            </w:pPr>
+            <w:r>
+              <w:rPr>
+                <w:b/>
+                <w:bCs/>
+                <w:sz w:val="16"/>
+                <w:szCs w:val="16"/>
+              </w:rPr>
+              <w:t xml:space="preserve"> </w:t>
+            </w:r>
+            <w:r>
+              <w:rPr>
+                <w:b/>
+                <w:bCs/>
+                <w:sz w:val="16"/>
+                <w:szCs w:val="16"/>
+              </w:rPr>
+              <w:t>Number:</w:t>
+            </w:r>
+            <w:r>
+              <w:rPr>
+                <w:sz w:val="16"/>
+                <w:szCs w:val="16"/>
+              </w:rPr>
+              <w:t xml:space="preserve"> ${SUPPLIER_NUMBER}</w:t>
+            </w:r>
+          </w:p>
+          <w:p>
+            <w:pPr>
+              <w:rPr>
+                <w:sz w:val="16"/>
+                <w:szCs w:val="16"/>
+              </w:rPr>
+            </w:pPr>
+            <w:r>
+              <w:rPr>
+                <w:b/>
+                <w:bCs/>
+                <w:sz w:val="16"/>
+                <w:szCs w:val="16"/>
+              </w:rPr>
+              <w:t xml:space="preserve">Contact Person: </w:t>
+            </w:r>
+            <w:r>
+              <w:rPr>
+                <w:sz w:val="16"/>
+                <w:szCs w:val="16"/>
+              </w:rPr>
+              <w:t xml:space="preserve">${SUPPLIER_PERSON} </w:t>
+            </w:r>
+            <w:r>
+              <w:rPr>
+                <w:b/>
+                <w:bCs/>
+                <w:sz w:val="16"/>
+                <w:szCs w:val="16"/>
+              </w:rPr>
+              <w:t xml:space="preserve">                                                                 </w:t>
+            </w:r>
           </w:p>
           <w:tbl>
             <w:tblPr>
               <w:tblStyle w:val="PlainTable1"/>
-              <w:tblpPr w:leftFromText="180" w:rightFromText="180" w:vertAnchor="page" w:horzAnchor="margin" w:tblpY="1921"/>
+              <w:tblpPr w:leftFromText="180" w:rightFromText="180" w:vertAnchor="page" w:horzAnchor="margin" w:tblpY="3145"/>
               <w:tblOverlap w:val="never"/>
-              <w:tblW w:w="7133" w:type="dxa"/>
+              <w:tblW w:w="7149" w:type="dxa"/>
               <w:tblLook w:val="04A0" w:firstRow="1" w:lastRow="0" w:firstColumn="1" w:lastColumn="0" w:noHBand="0" w:noVBand="1"/>
             </w:tblPr>
             <w:tblGrid>
-              <w:gridCol w:w="1897"/>
-              <w:gridCol w:w="1979"/>
-              <w:gridCol w:w="1786"/>
-              <w:gridCol w:w="1471"/>
+              <w:gridCol w:w="1829"/>
+              <w:gridCol w:w="1004"/>
+              <w:gridCol w:w="1530"/>
+              <w:gridCol w:w="1483"/>
+              <w:gridCol w:w="1303"/>
             </w:tblGrid>
             <w:tr>
               <w:trPr>
                 <w:cnfStyle w:val="100000000000" w:firstRow="1" w:lastRow="0" w:firstColumn="0" w:lastColumn="0" w:oddVBand="0" w:evenVBand="0" w:oddHBand="0" w:evenHBand="0" w:firstRowFirstColumn="0" w:firstRowLastColumn="0" w:lastRowFirstColumn="0" w:lastRowLastColumn="0"/>
-                <w:trHeight w:val="258"/>
+                <w:trHeight w:val="240"/>
               </w:trPr>
               <w:tc>
                 <w:tcPr>
                   <w:cnfStyle w:val="001000000000" w:firstRow="0" w:lastRow="0" w:firstColumn="1" w:lastColumn="0" w:oddVBand="0" w:evenVBand="0" w:oddHBand="0" w:evenHBand="0" w:firstRowFirstColumn="0" w:firstRowLastColumn="0" w:lastRowFirstColumn="0" w:lastRowLastColumn="0"/>
-                  <w:tcW w:w="1897" w:type="dxa"/>
+                  <w:tcW w:w="1829" w:type="dxa"/>
                   <w:shd w:val="clear" w:color="auto" w:fill="2F5496" w:themeFill="accent1" w:themeFillShade="BF"/>
                   <w:vAlign w:val="center"/>
                 </w:tcPr>
@@ -316,11 +875,15 @@
                       <w:b w:val="0"/>
                       <w:bCs w:val="0"/>
                       <w:color w:val="FFFFFF" w:themeColor="background1"/>
+                      <w:sz w:val="18"/>
+                      <w:szCs w:val="18"/>
                     </w:rPr>
                   </w:pPr>
                   <w:r>
                     <w:rPr>
                       <w:color w:val="FFFFFF" w:themeColor="background1"/>
+                      <w:sz w:val="18"/>
+                      <w:szCs w:val="18"/>
                     </w:rPr>
                     <w:t>Quantity</w:t>
                   </w:r>
@@ -328,7 +891,33 @@
               </w:tc>
               <w:tc>
                 <w:tcPr>
-                  <w:tcW w:w="1979" w:type="dxa"/>
+                  <w:tcW w:w="1004" w:type="dxa"/>
+                  <w:shd w:val="clear" w:color="auto" w:fill="2F5496" w:themeFill="accent1" w:themeFillShade="BF"/>
+                  <w:vAlign w:val="center"/>
+                </w:tcPr>
+                <w:p>
+                  <w:pPr>
+                    <w:jc w:val="center"/>
+                    <w:cnfStyle w:val="100000000000" w:firstRow="1" w:lastRow="0" w:firstColumn="0" w:lastColumn="0" w:oddVBand="0" w:evenVBand="0" w:oddHBand="0" w:evenHBand="0" w:firstRowFirstColumn="0" w:firstRowLastColumn="0" w:lastRowFirstColumn="0" w:lastRowLastColumn="0"/>
+                    <w:rPr>
+                      <w:color w:val="FFFFFF" w:themeColor="background1"/>
+                      <w:sz w:val="18"/>
+                      <w:szCs w:val="18"/>
+                    </w:rPr>
+                  </w:pPr>
+                  <w:r>
+                    <w:rPr>
+                      <w:color w:val="FFFFFF" w:themeColor="background1"/>
+                      <w:sz w:val="18"/>
+                      <w:szCs w:val="18"/>
+                    </w:rPr>
+                    <w:t>Unit</w:t>
+                  </w:r>
+                </w:p>
+              </w:tc>
+              <w:tc>
+                <w:tcPr>
+                  <w:tcW w:w="1530" w:type="dxa"/>
                   <w:shd w:val="clear" w:color="auto" w:fill="2F5496" w:themeFill="accent1" w:themeFillShade="BF"/>
                   <w:vAlign w:val="center"/>
                 </w:tcPr>
@@ -340,19 +929,31 @@
                       <w:b w:val="0"/>
                       <w:bCs w:val="0"/>
                       <w:color w:val="FFFFFF" w:themeColor="background1"/>
+                      <w:sz w:val="18"/>
+                      <w:szCs w:val="18"/>
                     </w:rPr>
                   </w:pPr>
                   <w:r>
                     <w:rPr>
                       <w:color w:val="FFFFFF" w:themeColor="background1"/>
-                    </w:rPr>
-                    <w:t>Item Name</w:t>
-                  </w:r>
-                </w:p>
-              </w:tc>
-              <w:tc>
-                <w:tcPr>
-                  <w:tcW w:w="1786" w:type="dxa"/>
+                      <w:sz w:val="18"/>
+                      <w:szCs w:val="18"/>
+                    </w:rPr>
+                    <w:t xml:space="preserve">Item </w:t>
+                  </w:r>
+                  <w:r>
+                    <w:rPr>
+                      <w:color w:val="FFFFFF" w:themeColor="background1"/>
+                      <w:sz w:val="18"/>
+                      <w:szCs w:val="18"/>
+                    </w:rPr>
+                    <w:t>Description</w:t>
+                  </w:r>
+                </w:p>
+              </w:tc>
+              <w:tc>
+                <w:tcPr>
+                  <w:tcW w:w="1483" w:type="dxa"/>
                   <w:shd w:val="clear" w:color="auto" w:fill="2F5496" w:themeFill="accent1" w:themeFillShade="BF"/>
                   <w:vAlign w:val="center"/>
                 </w:tcPr>
@@ -364,11 +965,15 @@
                       <w:b w:val="0"/>
                       <w:bCs w:val="0"/>
                       <w:color w:val="FFFFFF" w:themeColor="background1"/>
+                      <w:sz w:val="18"/>
+                      <w:szCs w:val="18"/>
                     </w:rPr>
                   </w:pPr>
                   <w:r>
                     <w:rPr>
                       <w:color w:val="FFFFFF" w:themeColor="background1"/>
+                      <w:sz w:val="18"/>
+                      <w:szCs w:val="18"/>
                     </w:rPr>
                     <w:t>Unit Price</w:t>
                   </w:r>
@@ -376,7 +981,7 @@
               </w:tc>
               <w:tc>
                 <w:tcPr>
-                  <w:tcW w:w="1471" w:type="dxa"/>
+                  <w:tcW w:w="1303" w:type="dxa"/>
                   <w:shd w:val="clear" w:color="auto" w:fill="2F5496" w:themeFill="accent1" w:themeFillShade="BF"/>
                   <w:vAlign w:val="center"/>
                 </w:tcPr>
@@ -388,11 +993,15 @@
                       <w:b w:val="0"/>
                       <w:bCs w:val="0"/>
                       <w:color w:val="FFFFFF" w:themeColor="background1"/>
+                      <w:sz w:val="18"/>
+                      <w:szCs w:val="18"/>
                     </w:rPr>
                   </w:pPr>
                   <w:r>
                     <w:rPr>
                       <w:color w:val="FFFFFF" w:themeColor="background1"/>
+                      <w:sz w:val="18"/>
+                      <w:szCs w:val="18"/>
                     </w:rPr>
                     <w:t>Amount</w:t>
                   </w:r>
@@ -402,12 +1011,12 @@
             <w:tr>
               <w:trPr>
                 <w:cnfStyle w:val="000000100000" w:firstRow="0" w:lastRow="0" w:firstColumn="0" w:lastColumn="0" w:oddVBand="0" w:evenVBand="0" w:oddHBand="1" w:evenHBand="0" w:firstRowFirstColumn="0" w:firstRowLastColumn="0" w:lastRowFirstColumn="0" w:lastRowLastColumn="0"/>
-                <w:trHeight w:val="258"/>
+                <w:trHeight w:val="240"/>
               </w:trPr>
               <w:tc>
                 <w:tcPr>
                   <w:cnfStyle w:val="001000000000" w:firstRow="0" w:lastRow="0" w:firstColumn="1" w:lastColumn="0" w:oddVBand="0" w:evenVBand="0" w:oddHBand="0" w:evenHBand="0" w:firstRowFirstColumn="0" w:firstRowLastColumn="0" w:lastRowFirstColumn="0" w:lastRowLastColumn="0"/>
-                  <w:tcW w:w="1897" w:type="dxa"/>
+                  <w:tcW w:w="1829" w:type="dxa"/>
                   <w:vAlign w:val="center"/>
                 </w:tcPr>
                 <w:p>
@@ -427,13 +1036,13 @@
                       <w:sz w:val="18"/>
                       <w:szCs w:val="18"/>
                     </w:rPr>
-                    <w:t>${ITEM_QUANTITY1} ${UNIT1}</w:t>
-                  </w:r>
-                </w:p>
-              </w:tc>
-              <w:tc>
-                <w:tcPr>
-                  <w:tcW w:w="1979" w:type="dxa"/>
+                    <w:t xml:space="preserve">${ITEM_QUANTITY1} </w:t>
+                  </w:r>
+                </w:p>
+              </w:tc>
+              <w:tc>
+                <w:tcPr>
+                  <w:tcW w:w="1004" w:type="dxa"/>
                   <w:vAlign w:val="center"/>
                 </w:tcPr>
                 <w:p>
@@ -450,13 +1059,36 @@
                       <w:sz w:val="18"/>
                       <w:szCs w:val="18"/>
                     </w:rPr>
+                    <w:t>${UNIT1}</w:t>
+                  </w:r>
+                </w:p>
+              </w:tc>
+              <w:tc>
+                <w:tcPr>
+                  <w:tcW w:w="1530" w:type="dxa"/>
+                  <w:vAlign w:val="center"/>
+                </w:tcPr>
+                <w:p>
+                  <w:pPr>
+                    <w:jc w:val="center"/>
+                    <w:cnfStyle w:val="000000100000" w:firstRow="0" w:lastRow="0" w:firstColumn="0" w:lastColumn="0" w:oddVBand="0" w:evenVBand="0" w:oddHBand="1" w:evenHBand="0" w:firstRowFirstColumn="0" w:firstRowLastColumn="0" w:lastRowFirstColumn="0" w:lastRowLastColumn="0"/>
+                    <w:rPr>
+                      <w:sz w:val="18"/>
+                      <w:szCs w:val="18"/>
+                    </w:rPr>
+                  </w:pPr>
+                  <w:r>
+                    <w:rPr>
+                      <w:sz w:val="18"/>
+                      <w:szCs w:val="18"/>
+                    </w:rPr>
                     <w:t>${ITEM_NAME1}</w:t>
                   </w:r>
                 </w:p>
               </w:tc>
               <w:tc>
                 <w:tcPr>
-                  <w:tcW w:w="1786" w:type="dxa"/>
+                  <w:tcW w:w="1483" w:type="dxa"/>
                   <w:vAlign w:val="center"/>
                 </w:tcPr>
                 <w:p>
@@ -470,14 +1102,6 @@
                   </w:pPr>
                   <w:r>
                     <w:rPr>
-                      <w:rFonts w:cstheme="minorHAnsi"/>
-                      <w:sz w:val="18"/>
-                      <w:szCs w:val="18"/>
-                    </w:rPr>
-                    <w:t>₱</w:t>
-                  </w:r>
-                  <w:r>
-                    <w:rPr>
                       <w:sz w:val="18"/>
                       <w:szCs w:val="18"/>
                     </w:rPr>
@@ -487,7 +1111,7 @@
               </w:tc>
               <w:tc>
                 <w:tcPr>
-                  <w:tcW w:w="1471" w:type="dxa"/>
+                  <w:tcW w:w="1303" w:type="dxa"/>
                   <w:vAlign w:val="center"/>
                 </w:tcPr>
                 <w:p>
@@ -499,14 +1123,6 @@
                       <w:szCs w:val="18"/>
                     </w:rPr>
                   </w:pPr>
-                  <w:r>
-                    <w:rPr>
-                      <w:rFonts w:cstheme="minorHAnsi"/>
-                      <w:sz w:val="18"/>
-                      <w:szCs w:val="18"/>
-                    </w:rPr>
-                    <w:t>₱</w:t>
-                  </w:r>
                   <w:r>
                     <w:rPr>
                       <w:sz w:val="18"/>
@@ -519,12 +1135,12 @@
             </w:tr>
             <w:tr>
               <w:trPr>
-                <w:trHeight w:val="258"/>
+                <w:trHeight w:val="240"/>
               </w:trPr>
               <w:tc>
                 <w:tcPr>
                   <w:cnfStyle w:val="001000000000" w:firstRow="0" w:lastRow="0" w:firstColumn="1" w:lastColumn="0" w:oddVBand="0" w:evenVBand="0" w:oddHBand="0" w:evenHBand="0" w:firstRowFirstColumn="0" w:firstRowLastColumn="0" w:lastRowFirstColumn="0" w:lastRowLastColumn="0"/>
-                  <w:tcW w:w="1897" w:type="dxa"/>
+                  <w:tcW w:w="1829" w:type="dxa"/>
                   <w:vAlign w:val="center"/>
                 </w:tcPr>
                 <w:p>
@@ -551,20 +1167,11 @@
                     </w:rPr>
                     <w:t xml:space="preserve"> </w:t>
                   </w:r>
-                  <w:r>
-                    <w:rPr>
-                      <w:b w:val="0"/>
-                      <w:bCs w:val="0"/>
-                      <w:sz w:val="18"/>
-                      <w:szCs w:val="18"/>
-                    </w:rPr>
-                    <w:t>${UNIT2}</w:t>
-                  </w:r>
-                </w:p>
-              </w:tc>
-              <w:tc>
-                <w:tcPr>
-                  <w:tcW w:w="1979" w:type="dxa"/>
+                </w:p>
+              </w:tc>
+              <w:tc>
+                <w:tcPr>
+                  <w:tcW w:w="1004" w:type="dxa"/>
                   <w:vAlign w:val="center"/>
                 </w:tcPr>
                 <w:p>
@@ -581,13 +1188,50 @@
                       <w:sz w:val="18"/>
                       <w:szCs w:val="18"/>
                     </w:rPr>
+                    <w:t>${UNIT</w:t>
+                  </w:r>
+                  <w:r>
+                    <w:rPr>
+                      <w:sz w:val="18"/>
+                      <w:szCs w:val="18"/>
+                    </w:rPr>
+                    <w:t>2</w:t>
+                  </w:r>
+                  <w:r>
+                    <w:rPr>
+                      <w:sz w:val="18"/>
+                      <w:szCs w:val="18"/>
+                    </w:rPr>
+                    <w:t>}</w:t>
+                  </w:r>
+                </w:p>
+              </w:tc>
+              <w:tc>
+                <w:tcPr>
+                  <w:tcW w:w="1530" w:type="dxa"/>
+                  <w:vAlign w:val="center"/>
+                </w:tcPr>
+                <w:p>
+                  <w:pPr>
+                    <w:jc w:val="center"/>
+                    <w:cnfStyle w:val="000000000000" w:firstRow="0" w:lastRow="0" w:firstColumn="0" w:lastColumn="0" w:oddVBand="0" w:evenVBand="0" w:oddHBand="0" w:evenHBand="0" w:firstRowFirstColumn="0" w:firstRowLastColumn="0" w:lastRowFirstColumn="0" w:lastRowLastColumn="0"/>
+                    <w:rPr>
+                      <w:sz w:val="18"/>
+                      <w:szCs w:val="18"/>
+                    </w:rPr>
+                  </w:pPr>
+                  <w:r>
+                    <w:rPr>
+                      <w:sz w:val="18"/>
+                      <w:szCs w:val="18"/>
+                    </w:rPr>
                     <w:t>${ITEM_NAME2}</w:t>
                   </w:r>
                 </w:p>
               </w:tc>
               <w:tc>
                 <w:tcPr>
-                  <w:tcW w:w="1786" w:type="dxa"/>
+                  <w:tcW w:w="1483" w:type="dxa"/>
                   <w:vAlign w:val="center"/>
                 </w:tcPr>
                 <w:p>
@@ -601,14 +1245,6 @@
                   </w:pPr>
                   <w:r>
                     <w:rPr>
-                      <w:rFonts w:cstheme="minorHAnsi"/>
-                      <w:sz w:val="18"/>
-                      <w:szCs w:val="18"/>
-                    </w:rPr>
-                    <w:t>₱</w:t>
-                  </w:r>
-                  <w:r>
-                    <w:rPr>
                       <w:sz w:val="18"/>
                       <w:szCs w:val="18"/>
                     </w:rPr>
@@ -618,7 +1254,7 @@
               </w:tc>
               <w:tc>
                 <w:tcPr>
-                  <w:tcW w:w="1471" w:type="dxa"/>
+                  <w:tcW w:w="1303" w:type="dxa"/>
                   <w:vAlign w:val="center"/>
                 </w:tcPr>
                 <w:p>
@@ -630,14 +1266,6 @@
                       <w:szCs w:val="18"/>
                     </w:rPr>
                   </w:pPr>
-                  <w:r>
-                    <w:rPr>
-                      <w:rFonts w:cstheme="minorHAnsi"/>
-                      <w:sz w:val="18"/>
-                      <w:szCs w:val="18"/>
-                    </w:rPr>
-                    <w:t>₱</w:t>
-                  </w:r>
                   <w:r>
                     <w:rPr>
                       <w:sz w:val="18"/>
@@ -651,12 +1279,12 @@
             <w:tr>
               <w:trPr>
                 <w:cnfStyle w:val="000000100000" w:firstRow="0" w:lastRow="0" w:firstColumn="0" w:lastColumn="0" w:oddVBand="0" w:evenVBand="0" w:oddHBand="1" w:evenHBand="0" w:firstRowFirstColumn="0" w:firstRowLastColumn="0" w:lastRowFirstColumn="0" w:lastRowLastColumn="0"/>
-                <w:trHeight w:val="258"/>
+                <w:trHeight w:val="240"/>
               </w:trPr>
               <w:tc>
                 <w:tcPr>
                   <w:cnfStyle w:val="001000000000" w:firstRow="0" w:lastRow="0" w:firstColumn="1" w:lastColumn="0" w:oddVBand="0" w:evenVBand="0" w:oddHBand="0" w:evenHBand="0" w:firstRowFirstColumn="0" w:firstRowLastColumn="0" w:lastRowFirstColumn="0" w:lastRowLastColumn="0"/>
-                  <w:tcW w:w="1897" w:type="dxa"/>
+                  <w:tcW w:w="1829" w:type="dxa"/>
                   <w:vAlign w:val="center"/>
                 </w:tcPr>
                 <w:p>
@@ -676,13 +1304,13 @@
                       <w:sz w:val="18"/>
                       <w:szCs w:val="18"/>
                     </w:rPr>
-                    <w:t>${ITEM_QUANTITY3} ${UNIT3}</w:t>
-                  </w:r>
-                </w:p>
-              </w:tc>
-              <w:tc>
-                <w:tcPr>
-                  <w:tcW w:w="1979" w:type="dxa"/>
+                    <w:t xml:space="preserve">${ITEM_QUANTITY3} </w:t>
+                  </w:r>
+                </w:p>
+              </w:tc>
+              <w:tc>
+                <w:tcPr>
+                  <w:tcW w:w="1004" w:type="dxa"/>
                   <w:vAlign w:val="center"/>
                 </w:tcPr>
                 <w:p>
@@ -699,13 +1327,50 @@
                       <w:sz w:val="18"/>
                       <w:szCs w:val="18"/>
                     </w:rPr>
+                    <w:t>${UNIT</w:t>
+                  </w:r>
+                  <w:r>
+                    <w:rPr>
+                      <w:sz w:val="18"/>
+                      <w:szCs w:val="18"/>
+                    </w:rPr>
+                    <w:t>3</w:t>
+                  </w:r>
+                  <w:r>
+                    <w:rPr>
+                      <w:sz w:val="18"/>
+                      <w:szCs w:val="18"/>
+                    </w:rPr>
+                    <w:t>}</w:t>
+                  </w:r>
+                </w:p>
+              </w:tc>
+              <w:tc>
+                <w:tcPr>
+                  <w:tcW w:w="1530" w:type="dxa"/>
+                  <w:vAlign w:val="center"/>
+                </w:tcPr>
+                <w:p>
+                  <w:pPr>
+                    <w:jc w:val="center"/>
+                    <w:cnfStyle w:val="000000100000" w:firstRow="0" w:lastRow="0" w:firstColumn="0" w:lastColumn="0" w:oddVBand="0" w:evenVBand="0" w:oddHBand="1" w:evenHBand="0" w:firstRowFirstColumn="0" w:firstRowLastColumn="0" w:lastRowFirstColumn="0" w:lastRowLastColumn="0"/>
+                    <w:rPr>
+                      <w:sz w:val="18"/>
+                      <w:szCs w:val="18"/>
+                    </w:rPr>
+                  </w:pPr>
+                  <w:r>
+                    <w:rPr>
+                      <w:sz w:val="18"/>
+                      <w:szCs w:val="18"/>
+                    </w:rPr>
                     <w:t>${ITEM_NAME3}</w:t>
                   </w:r>
                 </w:p>
               </w:tc>
               <w:tc>
                 <w:tcPr>
-                  <w:tcW w:w="1786" w:type="dxa"/>
+                  <w:tcW w:w="1483" w:type="dxa"/>
                   <w:vAlign w:val="center"/>
                 </w:tcPr>
                 <w:p>
@@ -719,14 +1384,6 @@
                   </w:pPr>
                   <w:r>
                     <w:rPr>
-                      <w:rFonts w:cstheme="minorHAnsi"/>
-                      <w:sz w:val="18"/>
-                      <w:szCs w:val="18"/>
-                    </w:rPr>
-                    <w:t>₱</w:t>
-                  </w:r>
-                  <w:r>
-                    <w:rPr>
                       <w:sz w:val="18"/>
                       <w:szCs w:val="18"/>
                     </w:rPr>
@@ -736,7 +1393,7 @@
               </w:tc>
               <w:tc>
                 <w:tcPr>
-                  <w:tcW w:w="1471" w:type="dxa"/>
+                  <w:tcW w:w="1303" w:type="dxa"/>
                   <w:vAlign w:val="center"/>
                 </w:tcPr>
                 <w:p>
@@ -748,14 +1405,6 @@
                       <w:szCs w:val="18"/>
                     </w:rPr>
                   </w:pPr>
-                  <w:r>
-                    <w:rPr>
-                      <w:rFonts w:cstheme="minorHAnsi"/>
-                      <w:sz w:val="18"/>
-                      <w:szCs w:val="18"/>
-                    </w:rPr>
-                    <w:t>₱</w:t>
-                  </w:r>
                   <w:r>
                     <w:rPr>
                       <w:sz w:val="18"/>
@@ -768,12 +1417,12 @@
             </w:tr>
             <w:tr>
               <w:trPr>
-                <w:trHeight w:val="258"/>
+                <w:trHeight w:val="240"/>
               </w:trPr>
               <w:tc>
                 <w:tcPr>
                   <w:cnfStyle w:val="001000000000" w:firstRow="0" w:lastRow="0" w:firstColumn="1" w:lastColumn="0" w:oddVBand="0" w:evenVBand="0" w:oddHBand="0" w:evenHBand="0" w:firstRowFirstColumn="0" w:firstRowLastColumn="0" w:lastRowFirstColumn="0" w:lastRowLastColumn="0"/>
-                  <w:tcW w:w="1897" w:type="dxa"/>
+                  <w:tcW w:w="1829" w:type="dxa"/>
                   <w:vAlign w:val="center"/>
                 </w:tcPr>
                 <w:p>
@@ -793,13 +1442,13 @@
                       <w:sz w:val="18"/>
                       <w:szCs w:val="18"/>
                     </w:rPr>
-                    <w:t>${ITEM_QUANTITY4} ${UNIT4}</w:t>
-                  </w:r>
-                </w:p>
-              </w:tc>
-              <w:tc>
-                <w:tcPr>
-                  <w:tcW w:w="1979" w:type="dxa"/>
+                    <w:t xml:space="preserve">${ITEM_QUANTITY4} </w:t>
+                  </w:r>
+                </w:p>
+              </w:tc>
+              <w:tc>
+                <w:tcPr>
+                  <w:tcW w:w="1004" w:type="dxa"/>
                   <w:vAlign w:val="center"/>
                 </w:tcPr>
                 <w:p>
@@ -816,13 +1465,50 @@
                       <w:sz w:val="18"/>
                       <w:szCs w:val="18"/>
                     </w:rPr>
+                    <w:t>${UNIT</w:t>
+                  </w:r>
+                  <w:r>
+                    <w:rPr>
+                      <w:sz w:val="18"/>
+                      <w:szCs w:val="18"/>
+                    </w:rPr>
+                    <w:t>4</w:t>
+                  </w:r>
+                  <w:r>
+                    <w:rPr>
+                      <w:sz w:val="18"/>
+                      <w:szCs w:val="18"/>
+                    </w:rPr>
+                    <w:t>}</w:t>
+                  </w:r>
+                </w:p>
+              </w:tc>
+              <w:tc>
+                <w:tcPr>
+                  <w:tcW w:w="1530" w:type="dxa"/>
+                  <w:vAlign w:val="center"/>
+                </w:tcPr>
+                <w:p>
+                  <w:pPr>
+                    <w:jc w:val="center"/>
+                    <w:cnfStyle w:val="000000000000" w:firstRow="0" w:lastRow="0" w:firstColumn="0" w:lastColumn="0" w:oddVBand="0" w:evenVBand="0" w:oddHBand="0" w:evenHBand="0" w:firstRowFirstColumn="0" w:firstRowLastColumn="0" w:lastRowFirstColumn="0" w:lastRowLastColumn="0"/>
+                    <w:rPr>
+                      <w:sz w:val="18"/>
+                      <w:szCs w:val="18"/>
+                    </w:rPr>
+                  </w:pPr>
+                  <w:r>
+                    <w:rPr>
+                      <w:sz w:val="18"/>
+                      <w:szCs w:val="18"/>
+                    </w:rPr>
                     <w:t>${ITEM_NAME4}</w:t>
                   </w:r>
                 </w:p>
               </w:tc>
               <w:tc>
                 <w:tcPr>
-                  <w:tcW w:w="1786" w:type="dxa"/>
+                  <w:tcW w:w="1483" w:type="dxa"/>
                   <w:vAlign w:val="center"/>
                 </w:tcPr>
                 <w:p>
@@ -836,14 +1522,6 @@
                   </w:pPr>
                   <w:r>
                     <w:rPr>
-                      <w:rFonts w:cstheme="minorHAnsi"/>
-                      <w:sz w:val="18"/>
-                      <w:szCs w:val="18"/>
-                    </w:rPr>
-                    <w:t>₱</w:t>
-                  </w:r>
-                  <w:r>
-                    <w:rPr>
                       <w:sz w:val="18"/>
                       <w:szCs w:val="18"/>
                     </w:rPr>
@@ -853,7 +1531,7 @@
               </w:tc>
               <w:tc>
                 <w:tcPr>
-                  <w:tcW w:w="1471" w:type="dxa"/>
+                  <w:tcW w:w="1303" w:type="dxa"/>
                   <w:vAlign w:val="center"/>
                 </w:tcPr>
                 <w:p>
@@ -865,14 +1543,6 @@
                       <w:szCs w:val="18"/>
                     </w:rPr>
                   </w:pPr>
-                  <w:r>
-                    <w:rPr>
-                      <w:rFonts w:cstheme="minorHAnsi"/>
-                      <w:sz w:val="18"/>
-                      <w:szCs w:val="18"/>
-                    </w:rPr>
-                    <w:t>₱</w:t>
-                  </w:r>
                   <w:r>
                     <w:rPr>
                       <w:sz w:val="18"/>
@@ -886,12 +1556,12 @@
             <w:tr>
               <w:trPr>
                 <w:cnfStyle w:val="000000100000" w:firstRow="0" w:lastRow="0" w:firstColumn="0" w:lastColumn="0" w:oddVBand="0" w:evenVBand="0" w:oddHBand="1" w:evenHBand="0" w:firstRowFirstColumn="0" w:firstRowLastColumn="0" w:lastRowFirstColumn="0" w:lastRowLastColumn="0"/>
-                <w:trHeight w:val="258"/>
+                <w:trHeight w:val="240"/>
               </w:trPr>
               <w:tc>
                 <w:tcPr>
                   <w:cnfStyle w:val="001000000000" w:firstRow="0" w:lastRow="0" w:firstColumn="1" w:lastColumn="0" w:oddVBand="0" w:evenVBand="0" w:oddHBand="0" w:evenHBand="0" w:firstRowFirstColumn="0" w:firstRowLastColumn="0" w:lastRowFirstColumn="0" w:lastRowLastColumn="0"/>
-                  <w:tcW w:w="1897" w:type="dxa"/>
+                  <w:tcW w:w="1829" w:type="dxa"/>
                   <w:vAlign w:val="center"/>
                 </w:tcPr>
                 <w:p>
@@ -911,13 +1581,13 @@
                       <w:sz w:val="18"/>
                       <w:szCs w:val="18"/>
                     </w:rPr>
-                    <w:t>${ITEM_QUANTITY5} ${UNIT5}</w:t>
-                  </w:r>
-                </w:p>
-              </w:tc>
-              <w:tc>
-                <w:tcPr>
-                  <w:tcW w:w="1979" w:type="dxa"/>
+                    <w:t xml:space="preserve">${ITEM_QUANTITY5} </w:t>
+                  </w:r>
+                </w:p>
+              </w:tc>
+              <w:tc>
+                <w:tcPr>
+                  <w:tcW w:w="1004" w:type="dxa"/>
                   <w:vAlign w:val="center"/>
                 </w:tcPr>
                 <w:p>
@@ -934,13 +1604,50 @@
                       <w:sz w:val="18"/>
                       <w:szCs w:val="18"/>
                     </w:rPr>
+                    <w:t>${UNIT</w:t>
+                  </w:r>
+                  <w:r>
+                    <w:rPr>
+                      <w:sz w:val="18"/>
+                      <w:szCs w:val="18"/>
+                    </w:rPr>
+                    <w:t>5</w:t>
+                  </w:r>
+                  <w:r>
+                    <w:rPr>
+                      <w:sz w:val="18"/>
+                      <w:szCs w:val="18"/>
+                    </w:rPr>
+                    <w:t>}</w:t>
+                  </w:r>
+                </w:p>
+              </w:tc>
+              <w:tc>
+                <w:tcPr>
+                  <w:tcW w:w="1530" w:type="dxa"/>
+                  <w:vAlign w:val="center"/>
+                </w:tcPr>
+                <w:p>
+                  <w:pPr>
+                    <w:jc w:val="center"/>
+                    <w:cnfStyle w:val="000000100000" w:firstRow="0" w:lastRow="0" w:firstColumn="0" w:lastColumn="0" w:oddVBand="0" w:evenVBand="0" w:oddHBand="1" w:evenHBand="0" w:firstRowFirstColumn="0" w:firstRowLastColumn="0" w:lastRowFirstColumn="0" w:lastRowLastColumn="0"/>
+                    <w:rPr>
+                      <w:sz w:val="18"/>
+                      <w:szCs w:val="18"/>
+                    </w:rPr>
+                  </w:pPr>
+                  <w:r>
+                    <w:rPr>
+                      <w:sz w:val="18"/>
+                      <w:szCs w:val="18"/>
+                    </w:rPr>
                     <w:t>${ITEM_NAME5}</w:t>
                   </w:r>
                 </w:p>
               </w:tc>
               <w:tc>
                 <w:tcPr>
-                  <w:tcW w:w="1786" w:type="dxa"/>
+                  <w:tcW w:w="1483" w:type="dxa"/>
                   <w:vAlign w:val="center"/>
                 </w:tcPr>
                 <w:p>
@@ -954,14 +1661,6 @@
                   </w:pPr>
                   <w:r>
                     <w:rPr>
-                      <w:rFonts w:cstheme="minorHAnsi"/>
-                      <w:sz w:val="18"/>
-                      <w:szCs w:val="18"/>
-                    </w:rPr>
-                    <w:t>₱</w:t>
-                  </w:r>
-                  <w:r>
-                    <w:rPr>
                       <w:sz w:val="18"/>
                       <w:szCs w:val="18"/>
                     </w:rPr>
@@ -971,7 +1670,7 @@
               </w:tc>
               <w:tc>
                 <w:tcPr>
-                  <w:tcW w:w="1471" w:type="dxa"/>
+                  <w:tcW w:w="1303" w:type="dxa"/>
                   <w:vAlign w:val="center"/>
                 </w:tcPr>
                 <w:p>
@@ -983,14 +1682,6 @@
                       <w:szCs w:val="18"/>
                     </w:rPr>
                   </w:pPr>
-                  <w:r>
-                    <w:rPr>
-                      <w:rFonts w:cstheme="minorHAnsi"/>
-                      <w:sz w:val="18"/>
-                      <w:szCs w:val="18"/>
-                    </w:rPr>
-                    <w:t>₱</w:t>
-                  </w:r>
                   <w:r>
                     <w:rPr>
                       <w:sz w:val="18"/>
@@ -1003,12 +1694,12 @@
             </w:tr>
             <w:tr>
               <w:trPr>
-                <w:trHeight w:val="258"/>
+                <w:trHeight w:val="240"/>
               </w:trPr>
               <w:tc>
                 <w:tcPr>
                   <w:cnfStyle w:val="001000000000" w:firstRow="0" w:lastRow="0" w:firstColumn="1" w:lastColumn="0" w:oddVBand="0" w:evenVBand="0" w:oddHBand="0" w:evenHBand="0" w:firstRowFirstColumn="0" w:firstRowLastColumn="0" w:lastRowFirstColumn="0" w:lastRowLastColumn="0"/>
-                  <w:tcW w:w="1897" w:type="dxa"/>
+                  <w:tcW w:w="1829" w:type="dxa"/>
                   <w:vAlign w:val="center"/>
                 </w:tcPr>
                 <w:p>
@@ -1028,13 +1719,13 @@
                       <w:sz w:val="18"/>
                       <w:szCs w:val="18"/>
                     </w:rPr>
-                    <w:t>${ITEM_QUANTITY6} ${UNIT6}</w:t>
-                  </w:r>
-                </w:p>
-              </w:tc>
-              <w:tc>
-                <w:tcPr>
-                  <w:tcW w:w="1979" w:type="dxa"/>
+                    <w:t xml:space="preserve">${ITEM_QUANTITY6} </w:t>
+                  </w:r>
+                </w:p>
+              </w:tc>
+              <w:tc>
+                <w:tcPr>
+                  <w:tcW w:w="1004" w:type="dxa"/>
                   <w:vAlign w:val="center"/>
                 </w:tcPr>
                 <w:p>
@@ -1051,13 +1742,50 @@
                       <w:sz w:val="18"/>
                       <w:szCs w:val="18"/>
                     </w:rPr>
+                    <w:t>${UNIT</w:t>
+                  </w:r>
+                  <w:r>
+                    <w:rPr>
+                      <w:sz w:val="18"/>
+                      <w:szCs w:val="18"/>
+                    </w:rPr>
+                    <w:t>6</w:t>
+                  </w:r>
+                  <w:r>
+                    <w:rPr>
+                      <w:sz w:val="18"/>
+                      <w:szCs w:val="18"/>
+                    </w:rPr>
+                    <w:t>}</w:t>
+                  </w:r>
+                </w:p>
+              </w:tc>
+              <w:tc>
+                <w:tcPr>
+                  <w:tcW w:w="1530" w:type="dxa"/>
+                  <w:vAlign w:val="center"/>
+                </w:tcPr>
+                <w:p>
+                  <w:pPr>
+                    <w:jc w:val="center"/>
+                    <w:cnfStyle w:val="000000000000" w:firstRow="0" w:lastRow="0" w:firstColumn="0" w:lastColumn="0" w:oddVBand="0" w:evenVBand="0" w:oddHBand="0" w:evenHBand="0" w:firstRowFirstColumn="0" w:firstRowLastColumn="0" w:lastRowFirstColumn="0" w:lastRowLastColumn="0"/>
+                    <w:rPr>
+                      <w:sz w:val="18"/>
+                      <w:szCs w:val="18"/>
+                    </w:rPr>
+                  </w:pPr>
+                  <w:r>
+                    <w:rPr>
+                      <w:sz w:val="18"/>
+                      <w:szCs w:val="18"/>
+                    </w:rPr>
                     <w:t>${ITEM_NAME6}</w:t>
                   </w:r>
                 </w:p>
               </w:tc>
               <w:tc>
                 <w:tcPr>
-                  <w:tcW w:w="1786" w:type="dxa"/>
+                  <w:tcW w:w="1483" w:type="dxa"/>
                   <w:vAlign w:val="center"/>
                 </w:tcPr>
                 <w:p>
@@ -1074,14 +1802,6 @@
                   </w:pPr>
                   <w:r>
                     <w:rPr>
-                      <w:rFonts w:cstheme="minorHAnsi"/>
-                      <w:sz w:val="18"/>
-                      <w:szCs w:val="18"/>
-                    </w:rPr>
-                    <w:t>₱</w:t>
-                  </w:r>
-                  <w:r>
-                    <w:rPr>
                       <w:sz w:val="18"/>
                       <w:szCs w:val="18"/>
                     </w:rPr>
@@ -1091,7 +1811,7 @@
               </w:tc>
               <w:tc>
                 <w:tcPr>
-                  <w:tcW w:w="1471" w:type="dxa"/>
+                  <w:tcW w:w="1303" w:type="dxa"/>
                   <w:vAlign w:val="center"/>
                 </w:tcPr>
                 <w:p>
@@ -1106,14 +1826,6 @@
                       <w:szCs w:val="18"/>
                     </w:rPr>
                   </w:pPr>
-                  <w:r>
-                    <w:rPr>
-                      <w:rFonts w:cstheme="minorHAnsi"/>
-                      <w:sz w:val="18"/>
-                      <w:szCs w:val="18"/>
-                    </w:rPr>
-                    <w:t>₱</w:t>
-                  </w:r>
                   <w:r>
                     <w:rPr>
                       <w:sz w:val="18"/>
@@ -1127,12 +1839,12 @@
             <w:tr>
               <w:trPr>
                 <w:cnfStyle w:val="000000100000" w:firstRow="0" w:lastRow="0" w:firstColumn="0" w:lastColumn="0" w:oddVBand="0" w:evenVBand="0" w:oddHBand="1" w:evenHBand="0" w:firstRowFirstColumn="0" w:firstRowLastColumn="0" w:lastRowFirstColumn="0" w:lastRowLastColumn="0"/>
-                <w:trHeight w:val="258"/>
+                <w:trHeight w:val="240"/>
               </w:trPr>
               <w:tc>
                 <w:tcPr>
                   <w:cnfStyle w:val="001000000000" w:firstRow="0" w:lastRow="0" w:firstColumn="1" w:lastColumn="0" w:oddVBand="0" w:evenVBand="0" w:oddHBand="0" w:evenHBand="0" w:firstRowFirstColumn="0" w:firstRowLastColumn="0" w:lastRowFirstColumn="0" w:lastRowLastColumn="0"/>
-                  <w:tcW w:w="1897" w:type="dxa"/>
+                  <w:tcW w:w="1829" w:type="dxa"/>
                   <w:vAlign w:val="center"/>
                 </w:tcPr>
                 <w:p>
@@ -1152,13 +1864,13 @@
                       <w:sz w:val="18"/>
                       <w:szCs w:val="18"/>
                     </w:rPr>
-                    <w:t>${ITEM_QUANTITY7} ${UNIT7}</w:t>
-                  </w:r>
-                </w:p>
-              </w:tc>
-              <w:tc>
-                <w:tcPr>
-                  <w:tcW w:w="1979" w:type="dxa"/>
+                    <w:t xml:space="preserve">${ITEM_QUANTITY7} </w:t>
+                  </w:r>
+                </w:p>
+              </w:tc>
+              <w:tc>
+                <w:tcPr>
+                  <w:tcW w:w="1004" w:type="dxa"/>
                   <w:vAlign w:val="center"/>
                 </w:tcPr>
                 <w:p>
@@ -1175,13 +1887,50 @@
                       <w:sz w:val="18"/>
                       <w:szCs w:val="18"/>
                     </w:rPr>
+                    <w:t>${UNIT</w:t>
+                  </w:r>
+                  <w:r>
+                    <w:rPr>
+                      <w:sz w:val="18"/>
+                      <w:szCs w:val="18"/>
+                    </w:rPr>
+                    <w:t>7</w:t>
+                  </w:r>
+                  <w:r>
+                    <w:rPr>
+                      <w:sz w:val="18"/>
+                      <w:szCs w:val="18"/>
+                    </w:rPr>
+                    <w:t>}</w:t>
+                  </w:r>
+                </w:p>
+              </w:tc>
+              <w:tc>
+                <w:tcPr>
+                  <w:tcW w:w="1530" w:type="dxa"/>
+                  <w:vAlign w:val="center"/>
+                </w:tcPr>
+                <w:p>
+                  <w:pPr>
+                    <w:jc w:val="center"/>
+                    <w:cnfStyle w:val="000000100000" w:firstRow="0" w:lastRow="0" w:firstColumn="0" w:lastColumn="0" w:oddVBand="0" w:evenVBand="0" w:oddHBand="1" w:evenHBand="0" w:firstRowFirstColumn="0" w:firstRowLastColumn="0" w:lastRowFirstColumn="0" w:lastRowLastColumn="0"/>
+                    <w:rPr>
+                      <w:sz w:val="18"/>
+                      <w:szCs w:val="18"/>
+                    </w:rPr>
+                  </w:pPr>
+                  <w:r>
+                    <w:rPr>
+                      <w:sz w:val="18"/>
+                      <w:szCs w:val="18"/>
+                    </w:rPr>
                     <w:t>${ITEM_NAME7}</w:t>
                   </w:r>
                 </w:p>
               </w:tc>
               <w:tc>
                 <w:tcPr>
-                  <w:tcW w:w="1786" w:type="dxa"/>
+                  <w:tcW w:w="1483" w:type="dxa"/>
                   <w:vAlign w:val="center"/>
                 </w:tcPr>
                 <w:p>
@@ -1195,14 +1944,6 @@
                   </w:pPr>
                   <w:r>
                     <w:rPr>
-                      <w:rFonts w:cstheme="minorHAnsi"/>
-                      <w:sz w:val="18"/>
-                      <w:szCs w:val="18"/>
-                    </w:rPr>
-                    <w:t>₱</w:t>
-                  </w:r>
-                  <w:r>
-                    <w:rPr>
                       <w:sz w:val="18"/>
                       <w:szCs w:val="18"/>
                     </w:rPr>
@@ -1212,7 +1953,7 @@
               </w:tc>
               <w:tc>
                 <w:tcPr>
-                  <w:tcW w:w="1471" w:type="dxa"/>
+                  <w:tcW w:w="1303" w:type="dxa"/>
                   <w:vAlign w:val="center"/>
                 </w:tcPr>
                 <w:p>
@@ -1224,14 +1965,6 @@
                       <w:szCs w:val="18"/>
                     </w:rPr>
                   </w:pPr>
-                  <w:r>
-                    <w:rPr>
-                      <w:rFonts w:cstheme="minorHAnsi"/>
-                      <w:sz w:val="18"/>
-                      <w:szCs w:val="18"/>
-                    </w:rPr>
-                    <w:t>₱</w:t>
-                  </w:r>
                   <w:r>
                     <w:rPr>
                       <w:sz w:val="18"/>
@@ -1244,12 +1977,12 @@
             </w:tr>
             <w:tr>
               <w:trPr>
-                <w:trHeight w:val="258"/>
+                <w:trHeight w:val="240"/>
               </w:trPr>
               <w:tc>
                 <w:tcPr>
                   <w:cnfStyle w:val="001000000000" w:firstRow="0" w:lastRow="0" w:firstColumn="1" w:lastColumn="0" w:oddVBand="0" w:evenVBand="0" w:oddHBand="0" w:evenHBand="0" w:firstRowFirstColumn="0" w:firstRowLastColumn="0" w:lastRowFirstColumn="0" w:lastRowLastColumn="0"/>
-                  <w:tcW w:w="1897" w:type="dxa"/>
+                  <w:tcW w:w="1829" w:type="dxa"/>
                   <w:vAlign w:val="center"/>
                 </w:tcPr>
                 <w:p>
@@ -1269,13 +2002,13 @@
                       <w:sz w:val="18"/>
                       <w:szCs w:val="18"/>
                     </w:rPr>
-                    <w:t>${ITEM_QUANTITY8} ${UNIT8}</w:t>
-                  </w:r>
-                </w:p>
-              </w:tc>
-              <w:tc>
-                <w:tcPr>
-                  <w:tcW w:w="1979" w:type="dxa"/>
+                    <w:t xml:space="preserve">${ITEM_QUANTITY8} </w:t>
+                  </w:r>
+                </w:p>
+              </w:tc>
+              <w:tc>
+                <w:tcPr>
+                  <w:tcW w:w="1004" w:type="dxa"/>
                   <w:vAlign w:val="center"/>
                 </w:tcPr>
                 <w:p>
@@ -1292,13 +2025,50 @@
                       <w:sz w:val="18"/>
                       <w:szCs w:val="18"/>
                     </w:rPr>
+                    <w:t>${UNIT</w:t>
+                  </w:r>
+                  <w:r>
+                    <w:rPr>
+                      <w:sz w:val="18"/>
+                      <w:szCs w:val="18"/>
+                    </w:rPr>
+                    <w:t>8</w:t>
+                  </w:r>
+                  <w:r>
+                    <w:rPr>
+                      <w:sz w:val="18"/>
+                      <w:szCs w:val="18"/>
+                    </w:rPr>
+                    <w:t>}</w:t>
+                  </w:r>
+                </w:p>
+              </w:tc>
+              <w:tc>
+                <w:tcPr>
+                  <w:tcW w:w="1530" w:type="dxa"/>
+                  <w:vAlign w:val="center"/>
+                </w:tcPr>
+                <w:p>
+                  <w:pPr>
+                    <w:jc w:val="center"/>
+                    <w:cnfStyle w:val="000000000000" w:firstRow="0" w:lastRow="0" w:firstColumn="0" w:lastColumn="0" w:oddVBand="0" w:evenVBand="0" w:oddHBand="0" w:evenHBand="0" w:firstRowFirstColumn="0" w:firstRowLastColumn="0" w:lastRowFirstColumn="0" w:lastRowLastColumn="0"/>
+                    <w:rPr>
+                      <w:sz w:val="18"/>
+                      <w:szCs w:val="18"/>
+                    </w:rPr>
+                  </w:pPr>
+                  <w:r>
+                    <w:rPr>
+                      <w:sz w:val="18"/>
+                      <w:szCs w:val="18"/>
+                    </w:rPr>
                     <w:t>${ITEM_NAME8}</w:t>
                   </w:r>
                 </w:p>
               </w:tc>
               <w:tc>
                 <w:tcPr>
-                  <w:tcW w:w="1786" w:type="dxa"/>
+                  <w:tcW w:w="1483" w:type="dxa"/>
                   <w:vAlign w:val="center"/>
                 </w:tcPr>
                 <w:p>
@@ -1312,14 +2082,6 @@
                   </w:pPr>
                   <w:r>
                     <w:rPr>
-                      <w:rFonts w:cstheme="minorHAnsi"/>
-                      <w:sz w:val="18"/>
-                      <w:szCs w:val="18"/>
-                    </w:rPr>
-                    <w:t>₱</w:t>
-                  </w:r>
-                  <w:r>
-                    <w:rPr>
                       <w:sz w:val="18"/>
                       <w:szCs w:val="18"/>
                     </w:rPr>
@@ -1329,7 +2091,7 @@
               </w:tc>
               <w:tc>
                 <w:tcPr>
-                  <w:tcW w:w="1471" w:type="dxa"/>
+                  <w:tcW w:w="1303" w:type="dxa"/>
                   <w:vAlign w:val="center"/>
                 </w:tcPr>
                 <w:p>
@@ -1341,14 +2103,6 @@
                       <w:szCs w:val="18"/>
                     </w:rPr>
                   </w:pPr>
-                  <w:r>
-                    <w:rPr>
-                      <w:rFonts w:cstheme="minorHAnsi"/>
-                      <w:sz w:val="18"/>
-                      <w:szCs w:val="18"/>
-                    </w:rPr>
-                    <w:t>₱</w:t>
-                  </w:r>
                   <w:r>
                     <w:rPr>
                       <w:sz w:val="18"/>
@@ -1362,12 +2116,12 @@
             <w:tr>
               <w:trPr>
                 <w:cnfStyle w:val="000000100000" w:firstRow="0" w:lastRow="0" w:firstColumn="0" w:lastColumn="0" w:oddVBand="0" w:evenVBand="0" w:oddHBand="1" w:evenHBand="0" w:firstRowFirstColumn="0" w:firstRowLastColumn="0" w:lastRowFirstColumn="0" w:lastRowLastColumn="0"/>
-                <w:trHeight w:val="258"/>
+                <w:trHeight w:val="240"/>
               </w:trPr>
               <w:tc>
                 <w:tcPr>
                   <w:cnfStyle w:val="001000000000" w:firstRow="0" w:lastRow="0" w:firstColumn="1" w:lastColumn="0" w:oddVBand="0" w:evenVBand="0" w:oddHBand="0" w:evenHBand="0" w:firstRowFirstColumn="0" w:firstRowLastColumn="0" w:lastRowFirstColumn="0" w:lastRowLastColumn="0"/>
-                  <w:tcW w:w="1897" w:type="dxa"/>
+                  <w:tcW w:w="1829" w:type="dxa"/>
                   <w:vAlign w:val="center"/>
                 </w:tcPr>
                 <w:p>
@@ -1387,13 +2141,13 @@
                       <w:sz w:val="18"/>
                       <w:szCs w:val="18"/>
                     </w:rPr>
-                    <w:t>${ITEM_QUANTITY9} ${UNIT9}</w:t>
-                  </w:r>
-                </w:p>
-              </w:tc>
-              <w:tc>
-                <w:tcPr>
-                  <w:tcW w:w="1979" w:type="dxa"/>
+                    <w:t xml:space="preserve">${ITEM_QUANTITY9} </w:t>
+                  </w:r>
+                </w:p>
+              </w:tc>
+              <w:tc>
+                <w:tcPr>
+                  <w:tcW w:w="1004" w:type="dxa"/>
                   <w:vAlign w:val="center"/>
                 </w:tcPr>
                 <w:p>
@@ -1410,13 +2164,50 @@
                       <w:sz w:val="18"/>
                       <w:szCs w:val="18"/>
                     </w:rPr>
+                    <w:t>${UNIT</w:t>
+                  </w:r>
+                  <w:r>
+                    <w:rPr>
+                      <w:sz w:val="18"/>
+                      <w:szCs w:val="18"/>
+                    </w:rPr>
+                    <w:t>9</w:t>
+                  </w:r>
+                  <w:r>
+                    <w:rPr>
+                      <w:sz w:val="18"/>
+                      <w:szCs w:val="18"/>
+                    </w:rPr>
+                    <w:t>}</w:t>
+                  </w:r>
+                </w:p>
+              </w:tc>
+              <w:tc>
+                <w:tcPr>
+                  <w:tcW w:w="1530" w:type="dxa"/>
+                  <w:vAlign w:val="center"/>
+                </w:tcPr>
+                <w:p>
+                  <w:pPr>
+                    <w:jc w:val="center"/>
+                    <w:cnfStyle w:val="000000100000" w:firstRow="0" w:lastRow="0" w:firstColumn="0" w:lastColumn="0" w:oddVBand="0" w:evenVBand="0" w:oddHBand="1" w:evenHBand="0" w:firstRowFirstColumn="0" w:firstRowLastColumn="0" w:lastRowFirstColumn="0" w:lastRowLastColumn="0"/>
+                    <w:rPr>
+                      <w:sz w:val="18"/>
+                      <w:szCs w:val="18"/>
+                    </w:rPr>
+                  </w:pPr>
+                  <w:r>
+                    <w:rPr>
+                      <w:sz w:val="18"/>
+                      <w:szCs w:val="18"/>
+                    </w:rPr>
                     <w:t>${ITEM_NAME9}</w:t>
                   </w:r>
                 </w:p>
               </w:tc>
               <w:tc>
                 <w:tcPr>
-                  <w:tcW w:w="1786" w:type="dxa"/>
+                  <w:tcW w:w="1483" w:type="dxa"/>
                   <w:vAlign w:val="center"/>
                 </w:tcPr>
                 <w:p>
@@ -1430,14 +2221,6 @@
                   </w:pPr>
                   <w:r>
                     <w:rPr>
-                      <w:rFonts w:cstheme="minorHAnsi"/>
-                      <w:sz w:val="18"/>
-                      <w:szCs w:val="18"/>
-                    </w:rPr>
-                    <w:t>₱</w:t>
-                  </w:r>
-                  <w:r>
-                    <w:rPr>
                       <w:sz w:val="18"/>
                       <w:szCs w:val="18"/>
                     </w:rPr>
@@ -1447,7 +2230,7 @@
               </w:tc>
               <w:tc>
                 <w:tcPr>
-                  <w:tcW w:w="1471" w:type="dxa"/>
+                  <w:tcW w:w="1303" w:type="dxa"/>
                   <w:vAlign w:val="center"/>
                 </w:tcPr>
                 <w:p>
@@ -1459,14 +2242,6 @@
                       <w:szCs w:val="18"/>
                     </w:rPr>
                   </w:pPr>
-                  <w:r>
-                    <w:rPr>
-                      <w:rFonts w:cstheme="minorHAnsi"/>
-                      <w:sz w:val="18"/>
-                      <w:szCs w:val="18"/>
-                    </w:rPr>
-                    <w:t>₱</w:t>
-                  </w:r>
                   <w:r>
                     <w:rPr>
                       <w:sz w:val="18"/>
@@ -1479,12 +2254,12 @@
             </w:tr>
             <w:tr>
               <w:trPr>
-                <w:trHeight w:val="258"/>
+                <w:trHeight w:val="240"/>
               </w:trPr>
               <w:tc>
                 <w:tcPr>
                   <w:cnfStyle w:val="001000000000" w:firstRow="0" w:lastRow="0" w:firstColumn="1" w:lastColumn="0" w:oddVBand="0" w:evenVBand="0" w:oddHBand="0" w:evenHBand="0" w:firstRowFirstColumn="0" w:firstRowLastColumn="0" w:lastRowFirstColumn="0" w:lastRowLastColumn="0"/>
-                  <w:tcW w:w="1897" w:type="dxa"/>
+                  <w:tcW w:w="1829" w:type="dxa"/>
                   <w:vAlign w:val="center"/>
                 </w:tcPr>
                 <w:p>
@@ -1504,13 +2279,13 @@
                       <w:sz w:val="18"/>
                       <w:szCs w:val="18"/>
                     </w:rPr>
-                    <w:t>${ITEM_QUANTITY10} ${UNIT10}</w:t>
-                  </w:r>
-                </w:p>
-              </w:tc>
-              <w:tc>
-                <w:tcPr>
-                  <w:tcW w:w="1979" w:type="dxa"/>
+                    <w:t xml:space="preserve">${ITEM_QUANTITY10} </w:t>
+                  </w:r>
+                </w:p>
+              </w:tc>
+              <w:tc>
+                <w:tcPr>
+                  <w:tcW w:w="1004" w:type="dxa"/>
                   <w:vAlign w:val="center"/>
                 </w:tcPr>
                 <w:p>
@@ -1527,13 +2302,50 @@
                       <w:sz w:val="18"/>
                       <w:szCs w:val="18"/>
                     </w:rPr>
+                    <w:t>${UNIT1</w:t>
+                  </w:r>
+                  <w:r>
+                    <w:rPr>
+                      <w:sz w:val="18"/>
+                      <w:szCs w:val="18"/>
+                    </w:rPr>
+                    <w:t>0</w:t>
+                  </w:r>
+                  <w:r>
+                    <w:rPr>
+                      <w:sz w:val="18"/>
+                      <w:szCs w:val="18"/>
+                    </w:rPr>
+                    <w:t>}</w:t>
+                  </w:r>
+                </w:p>
+              </w:tc>
+              <w:tc>
+                <w:tcPr>
+                  <w:tcW w:w="1530" w:type="dxa"/>
+                  <w:vAlign w:val="center"/>
+                </w:tcPr>
+                <w:p>
+                  <w:pPr>
+                    <w:jc w:val="center"/>
+                    <w:cnfStyle w:val="000000000000" w:firstRow="0" w:lastRow="0" w:firstColumn="0" w:lastColumn="0" w:oddVBand="0" w:evenVBand="0" w:oddHBand="0" w:evenHBand="0" w:firstRowFirstColumn="0" w:firstRowLastColumn="0" w:lastRowFirstColumn="0" w:lastRowLastColumn="0"/>
+                    <w:rPr>
+                      <w:sz w:val="18"/>
+                      <w:szCs w:val="18"/>
+                    </w:rPr>
+                  </w:pPr>
+                  <w:r>
+                    <w:rPr>
+                      <w:sz w:val="18"/>
+                      <w:szCs w:val="18"/>
+                    </w:rPr>
                     <w:t>${ITEM_NAME10}</w:t>
                   </w:r>
                 </w:p>
               </w:tc>
               <w:tc>
                 <w:tcPr>
-                  <w:tcW w:w="1786" w:type="dxa"/>
+                  <w:tcW w:w="1483" w:type="dxa"/>
                   <w:vAlign w:val="center"/>
                 </w:tcPr>
                 <w:p>
@@ -1547,14 +2359,6 @@
                   </w:pPr>
                   <w:r>
                     <w:rPr>
-                      <w:rFonts w:cstheme="minorHAnsi"/>
-                      <w:sz w:val="18"/>
-                      <w:szCs w:val="18"/>
-                    </w:rPr>
-                    <w:t>₱</w:t>
-                  </w:r>
-                  <w:r>
-                    <w:rPr>
                       <w:sz w:val="18"/>
                       <w:szCs w:val="18"/>
                     </w:rPr>
@@ -1564,7 +2368,7 @@
               </w:tc>
               <w:tc>
                 <w:tcPr>
-                  <w:tcW w:w="1471" w:type="dxa"/>
+                  <w:tcW w:w="1303" w:type="dxa"/>
                   <w:vAlign w:val="center"/>
                 </w:tcPr>
                 <w:p>
@@ -1576,14 +2380,6 @@
                       <w:szCs w:val="18"/>
                     </w:rPr>
                   </w:pPr>
-                  <w:r>
-                    <w:rPr>
-                      <w:rFonts w:cstheme="minorHAnsi"/>
-                      <w:sz w:val="18"/>
-                      <w:szCs w:val="18"/>
-                    </w:rPr>
-                    <w:t>₱</w:t>
-                  </w:r>
                   <w:r>
                     <w:rPr>
                       <w:sz w:val="18"/>
@@ -1597,12 +2393,12 @@
             <w:tr>
               <w:trPr>
                 <w:cnfStyle w:val="000000100000" w:firstRow="0" w:lastRow="0" w:firstColumn="0" w:lastColumn="0" w:oddVBand="0" w:evenVBand="0" w:oddHBand="1" w:evenHBand="0" w:firstRowFirstColumn="0" w:firstRowLastColumn="0" w:lastRowFirstColumn="0" w:lastRowLastColumn="0"/>
-                <w:trHeight w:val="258"/>
+                <w:trHeight w:val="240"/>
               </w:trPr>
               <w:tc>
                 <w:tcPr>
                   <w:cnfStyle w:val="001000000000" w:firstRow="0" w:lastRow="0" w:firstColumn="1" w:lastColumn="0" w:oddVBand="0" w:evenVBand="0" w:oddHBand="0" w:evenHBand="0" w:firstRowFirstColumn="0" w:firstRowLastColumn="0" w:lastRowFirstColumn="0" w:lastRowLastColumn="0"/>
-                  <w:tcW w:w="1897" w:type="dxa"/>
+                  <w:tcW w:w="1829" w:type="dxa"/>
                   <w:vAlign w:val="center"/>
                 </w:tcPr>
                 <w:p>
@@ -1620,12 +2416,33 @@
                       <w:sz w:val="18"/>
                       <w:szCs w:val="18"/>
                     </w:rPr>
-                    <w:t>${ITEM_QUANTITY1</w:t>
-                  </w:r>
-                  <w:r>
-                    <w:rPr>
-                      <w:b w:val="0"/>
-                      <w:bCs w:val="0"/>
+                    <w:t xml:space="preserve">${ITEM_QUANTITY11} </w:t>
+                  </w:r>
+                </w:p>
+              </w:tc>
+              <w:tc>
+                <w:tcPr>
+                  <w:tcW w:w="1004" w:type="dxa"/>
+                  <w:vAlign w:val="center"/>
+                </w:tcPr>
+                <w:p>
+                  <w:pPr>
+                    <w:jc w:val="center"/>
+                    <w:cnfStyle w:val="000000100000" w:firstRow="0" w:lastRow="0" w:firstColumn="0" w:lastColumn="0" w:oddVBand="0" w:evenVBand="0" w:oddHBand="1" w:evenHBand="0" w:firstRowFirstColumn="0" w:firstRowLastColumn="0" w:lastRowFirstColumn="0" w:lastRowLastColumn="0"/>
+                    <w:rPr>
+                      <w:sz w:val="18"/>
+                      <w:szCs w:val="18"/>
+                    </w:rPr>
+                  </w:pPr>
+                  <w:r>
+                    <w:rPr>
+                      <w:sz w:val="18"/>
+                      <w:szCs w:val="18"/>
+                    </w:rPr>
+                    <w:t>${UNIT1</w:t>
+                  </w:r>
+                  <w:r>
+                    <w:rPr>
                       <w:sz w:val="18"/>
                       <w:szCs w:val="18"/>
                     </w:rPr>
@@ -1633,26 +2450,6 @@
                   </w:r>
                   <w:r>
                     <w:rPr>
-                      <w:b w:val="0"/>
-                      <w:bCs w:val="0"/>
-                      <w:sz w:val="18"/>
-                      <w:szCs w:val="18"/>
-                    </w:rPr>
-                    <w:t>} ${UNIT1</w:t>
-                  </w:r>
-                  <w:r>
-                    <w:rPr>
-                      <w:b w:val="0"/>
-                      <w:bCs w:val="0"/>
-                      <w:sz w:val="18"/>
-                      <w:szCs w:val="18"/>
-                    </w:rPr>
-                    <w:t>1</w:t>
-                  </w:r>
-                  <w:r>
-                    <w:rPr>
-                      <w:b w:val="0"/>
-                      <w:bCs w:val="0"/>
                       <w:sz w:val="18"/>
                       <w:szCs w:val="18"/>
                     </w:rPr>
@@ -1662,7 +2459,7 @@
               </w:tc>
               <w:tc>
                 <w:tcPr>
-                  <w:tcW w:w="1979" w:type="dxa"/>
+                  <w:tcW w:w="1530" w:type="dxa"/>
                   <w:vAlign w:val="center"/>
                 </w:tcPr>
                 <w:p>
@@ -1679,20 +2476,13 @@
                       <w:sz w:val="18"/>
                       <w:szCs w:val="18"/>
                     </w:rPr>
-                    <w:t>${ITEM_NAME1</w:t>
-                  </w:r>
-                  <w:r>
-                    <w:rPr>
-                      <w:sz w:val="18"/>
-                      <w:szCs w:val="18"/>
-                    </w:rPr>
-                    <w:t>1}</w:t>
-                  </w:r>
-                </w:p>
-              </w:tc>
-              <w:tc>
-                <w:tcPr>
-                  <w:tcW w:w="1786" w:type="dxa"/>
+                    <w:t>${ITEM_NAME11}</w:t>
+                  </w:r>
+                </w:p>
+              </w:tc>
+              <w:tc>
+                <w:tcPr>
+                  <w:tcW w:w="1483" w:type="dxa"/>
                   <w:vAlign w:val="center"/>
                 </w:tcPr>
                 <w:p>
@@ -1706,38 +2496,16 @@
                   </w:pPr>
                   <w:r>
                     <w:rPr>
-                      <w:rFonts w:cstheme="minorHAnsi"/>
-                      <w:sz w:val="18"/>
-                      <w:szCs w:val="18"/>
-                    </w:rPr>
-                    <w:t>₱</w:t>
-                  </w:r>
-                  <w:r>
-                    <w:rPr>
-                      <w:sz w:val="18"/>
-                      <w:szCs w:val="18"/>
-                    </w:rPr>
-                    <w:t>${UNIT_PRICE1</w:t>
-                  </w:r>
-                  <w:r>
-                    <w:rPr>
-                      <w:sz w:val="18"/>
-                      <w:szCs w:val="18"/>
-                    </w:rPr>
-                    <w:t>1</w:t>
-                  </w:r>
-                  <w:r>
-                    <w:rPr>
-                      <w:sz w:val="18"/>
-                      <w:szCs w:val="18"/>
-                    </w:rPr>
-                    <w:t>}</w:t>
-                  </w:r>
-                </w:p>
-              </w:tc>
-              <w:tc>
-                <w:tcPr>
-                  <w:tcW w:w="1471" w:type="dxa"/>
+                      <w:sz w:val="18"/>
+                      <w:szCs w:val="18"/>
+                    </w:rPr>
+                    <w:t>${UNIT_PRICE11}</w:t>
+                  </w:r>
+                </w:p>
+              </w:tc>
+              <w:tc>
+                <w:tcPr>
+                  <w:tcW w:w="1303" w:type="dxa"/>
                   <w:vAlign w:val="center"/>
                 </w:tcPr>
                 <w:p>
@@ -1751,44 +2519,22 @@
                   </w:pPr>
                   <w:r>
                     <w:rPr>
-                      <w:rFonts w:cstheme="minorHAnsi"/>
-                      <w:sz w:val="18"/>
-                      <w:szCs w:val="18"/>
-                    </w:rPr>
-                    <w:t>₱</w:t>
-                  </w:r>
-                  <w:r>
-                    <w:rPr>
-                      <w:sz w:val="18"/>
-                      <w:szCs w:val="18"/>
-                    </w:rPr>
-                    <w:t>${AMOUNT1</w:t>
-                  </w:r>
-                  <w:r>
-                    <w:rPr>
-                      <w:sz w:val="18"/>
-                      <w:szCs w:val="18"/>
-                    </w:rPr>
-                    <w:t>1</w:t>
-                  </w:r>
-                  <w:r>
-                    <w:rPr>
-                      <w:sz w:val="18"/>
-                      <w:szCs w:val="18"/>
-                    </w:rPr>
-                    <w:t>}</w:t>
+                      <w:sz w:val="18"/>
+                      <w:szCs w:val="18"/>
+                    </w:rPr>
+                    <w:t>${AMOUNT11}</w:t>
                   </w:r>
                 </w:p>
               </w:tc>
             </w:tr>
             <w:tr>
               <w:trPr>
-                <w:trHeight w:val="258"/>
+                <w:trHeight w:val="240"/>
               </w:trPr>
               <w:tc>
                 <w:tcPr>
                   <w:cnfStyle w:val="001000000000" w:firstRow="0" w:lastRow="0" w:firstColumn="1" w:lastColumn="0" w:oddVBand="0" w:evenVBand="0" w:oddHBand="0" w:evenHBand="0" w:firstRowFirstColumn="0" w:firstRowLastColumn="0" w:lastRowFirstColumn="0" w:lastRowLastColumn="0"/>
-                  <w:tcW w:w="1897" w:type="dxa"/>
+                  <w:tcW w:w="1829" w:type="dxa"/>
                   <w:vAlign w:val="center"/>
                 </w:tcPr>
                 <w:p>
@@ -1806,12 +2552,33 @@
                       <w:sz w:val="18"/>
                       <w:szCs w:val="18"/>
                     </w:rPr>
-                    <w:t>${ITEM_QUANTITY1</w:t>
-                  </w:r>
-                  <w:r>
-                    <w:rPr>
-                      <w:b w:val="0"/>
-                      <w:bCs w:val="0"/>
+                    <w:t xml:space="preserve">${ITEM_QUANTITY12} </w:t>
+                  </w:r>
+                </w:p>
+              </w:tc>
+              <w:tc>
+                <w:tcPr>
+                  <w:tcW w:w="1004" w:type="dxa"/>
+                  <w:vAlign w:val="center"/>
+                </w:tcPr>
+                <w:p>
+                  <w:pPr>
+                    <w:jc w:val="center"/>
+                    <w:cnfStyle w:val="000000000000" w:firstRow="0" w:lastRow="0" w:firstColumn="0" w:lastColumn="0" w:oddVBand="0" w:evenVBand="0" w:oddHBand="0" w:evenHBand="0" w:firstRowFirstColumn="0" w:firstRowLastColumn="0" w:lastRowFirstColumn="0" w:lastRowLastColumn="0"/>
+                    <w:rPr>
+                      <w:sz w:val="18"/>
+                      <w:szCs w:val="18"/>
+                    </w:rPr>
+                  </w:pPr>
+                  <w:r>
+                    <w:rPr>
+                      <w:sz w:val="18"/>
+                      <w:szCs w:val="18"/>
+                    </w:rPr>
+                    <w:t>${UNIT1</w:t>
+                  </w:r>
+                  <w:r>
+                    <w:rPr>
                       <w:sz w:val="18"/>
                       <w:szCs w:val="18"/>
                     </w:rPr>
@@ -1819,26 +2586,6 @@
                   </w:r>
                   <w:r>
                     <w:rPr>
-                      <w:b w:val="0"/>
-                      <w:bCs w:val="0"/>
-                      <w:sz w:val="18"/>
-                      <w:szCs w:val="18"/>
-                    </w:rPr>
-                    <w:t>} ${UNIT1</w:t>
-                  </w:r>
-                  <w:r>
-                    <w:rPr>
-                      <w:b w:val="0"/>
-                      <w:bCs w:val="0"/>
-                      <w:sz w:val="18"/>
-                      <w:szCs w:val="18"/>
-                    </w:rPr>
-                    <w:t>2</w:t>
-                  </w:r>
-                  <w:r>
-                    <w:rPr>
-                      <w:b w:val="0"/>
-                      <w:bCs w:val="0"/>
                       <w:sz w:val="18"/>
                       <w:szCs w:val="18"/>
                     </w:rPr>
@@ -1848,7 +2595,7 @@
               </w:tc>
               <w:tc>
                 <w:tcPr>
-                  <w:tcW w:w="1979" w:type="dxa"/>
+                  <w:tcW w:w="1530" w:type="dxa"/>
                   <w:vAlign w:val="center"/>
                 </w:tcPr>
                 <w:p>
@@ -1865,20 +2612,13 @@
                       <w:sz w:val="18"/>
                       <w:szCs w:val="18"/>
                     </w:rPr>
-                    <w:t>${ITEM_NAME1</w:t>
-                  </w:r>
-                  <w:r>
-                    <w:rPr>
-                      <w:sz w:val="18"/>
-                      <w:szCs w:val="18"/>
-                    </w:rPr>
-                    <w:t>2}</w:t>
-                  </w:r>
-                </w:p>
-              </w:tc>
-              <w:tc>
-                <w:tcPr>
-                  <w:tcW w:w="1786" w:type="dxa"/>
+                    <w:t>${ITEM_NAME12}</w:t>
+                  </w:r>
+                </w:p>
+              </w:tc>
+              <w:tc>
+                <w:tcPr>
+                  <w:tcW w:w="1483" w:type="dxa"/>
                   <w:vAlign w:val="center"/>
                 </w:tcPr>
                 <w:p>
@@ -1892,38 +2632,16 @@
                   </w:pPr>
                   <w:r>
                     <w:rPr>
-                      <w:rFonts w:cstheme="minorHAnsi"/>
-                      <w:sz w:val="18"/>
-                      <w:szCs w:val="18"/>
-                    </w:rPr>
-                    <w:t>₱</w:t>
-                  </w:r>
-                  <w:r>
-                    <w:rPr>
-                      <w:sz w:val="18"/>
-                      <w:szCs w:val="18"/>
-                    </w:rPr>
-                    <w:t>${UNIT_PRICE1</w:t>
-                  </w:r>
-                  <w:r>
-                    <w:rPr>
-                      <w:sz w:val="18"/>
-                      <w:szCs w:val="18"/>
-                    </w:rPr>
-                    <w:t>2</w:t>
-                  </w:r>
-                  <w:r>
-                    <w:rPr>
-                      <w:sz w:val="18"/>
-                      <w:szCs w:val="18"/>
-                    </w:rPr>
-                    <w:t>}</w:t>
-                  </w:r>
-                </w:p>
-              </w:tc>
-              <w:tc>
-                <w:tcPr>
-                  <w:tcW w:w="1471" w:type="dxa"/>
+                      <w:sz w:val="18"/>
+                      <w:szCs w:val="18"/>
+                    </w:rPr>
+                    <w:t>${UNIT_PRICE12}</w:t>
+                  </w:r>
+                </w:p>
+              </w:tc>
+              <w:tc>
+                <w:tcPr>
+                  <w:tcW w:w="1303" w:type="dxa"/>
                   <w:vAlign w:val="center"/>
                 </w:tcPr>
                 <w:p>
@@ -1937,32 +2655,10 @@
                   </w:pPr>
                   <w:r>
                     <w:rPr>
-                      <w:rFonts w:cstheme="minorHAnsi"/>
-                      <w:sz w:val="18"/>
-                      <w:szCs w:val="18"/>
-                    </w:rPr>
-                    <w:t>₱</w:t>
-                  </w:r>
-                  <w:r>
-                    <w:rPr>
-                      <w:sz w:val="18"/>
-                      <w:szCs w:val="18"/>
-                    </w:rPr>
-                    <w:t>${AMOUNT1</w:t>
-                  </w:r>
-                  <w:r>
-                    <w:rPr>
-                      <w:sz w:val="18"/>
-                      <w:szCs w:val="18"/>
-                    </w:rPr>
-                    <w:t>2</w:t>
-                  </w:r>
-                  <w:r>
-                    <w:rPr>
-                      <w:sz w:val="18"/>
-                      <w:szCs w:val="18"/>
-                    </w:rPr>
-                    <w:t>}</w:t>
+                      <w:sz w:val="18"/>
+                      <w:szCs w:val="18"/>
+                    </w:rPr>
+                    <w:t>${AMOUNT12}</w:t>
                   </w:r>
                 </w:p>
               </w:tc>
@@ -1970,12 +2666,12 @@
             <w:tr>
               <w:trPr>
                 <w:cnfStyle w:val="000000100000" w:firstRow="0" w:lastRow="0" w:firstColumn="0" w:lastColumn="0" w:oddVBand="0" w:evenVBand="0" w:oddHBand="1" w:evenHBand="0" w:firstRowFirstColumn="0" w:firstRowLastColumn="0" w:lastRowFirstColumn="0" w:lastRowLastColumn="0"/>
-                <w:trHeight w:val="258"/>
+                <w:trHeight w:val="240"/>
               </w:trPr>
               <w:tc>
                 <w:tcPr>
                   <w:cnfStyle w:val="001000000000" w:firstRow="0" w:lastRow="0" w:firstColumn="1" w:lastColumn="0" w:oddVBand="0" w:evenVBand="0" w:oddHBand="0" w:evenHBand="0" w:firstRowFirstColumn="0" w:firstRowLastColumn="0" w:lastRowFirstColumn="0" w:lastRowLastColumn="0"/>
-                  <w:tcW w:w="1897" w:type="dxa"/>
+                  <w:tcW w:w="1829" w:type="dxa"/>
                   <w:vAlign w:val="center"/>
                 </w:tcPr>
                 <w:p>
@@ -1993,8 +2689,135 @@
                       <w:sz w:val="18"/>
                       <w:szCs w:val="18"/>
                     </w:rPr>
-                    <w:t>${ITEM_QUANTITY1</w:t>
-                  </w:r>
+                    <w:t xml:space="preserve">${ITEM_QUANTITY13} </w:t>
+                  </w:r>
+                </w:p>
+              </w:tc>
+              <w:tc>
+                <w:tcPr>
+                  <w:tcW w:w="1004" w:type="dxa"/>
+                  <w:vAlign w:val="center"/>
+                </w:tcPr>
+                <w:p>
+                  <w:pPr>
+                    <w:jc w:val="center"/>
+                    <w:cnfStyle w:val="000000100000" w:firstRow="0" w:lastRow="0" w:firstColumn="0" w:lastColumn="0" w:oddVBand="0" w:evenVBand="0" w:oddHBand="1" w:evenHBand="0" w:firstRowFirstColumn="0" w:firstRowLastColumn="0" w:lastRowFirstColumn="0" w:lastRowLastColumn="0"/>
+                    <w:rPr>
+                      <w:sz w:val="18"/>
+                      <w:szCs w:val="18"/>
+                    </w:rPr>
+                  </w:pPr>
+                  <w:r>
+                    <w:rPr>
+                      <w:sz w:val="18"/>
+                      <w:szCs w:val="18"/>
+                    </w:rPr>
+                    <w:t>${UNIT1</w:t>
+                  </w:r>
+                  <w:r>
+                    <w:rPr>
+                      <w:sz w:val="18"/>
+                      <w:szCs w:val="18"/>
+                    </w:rPr>
+                    <w:t>3</w:t>
+                  </w:r>
+                  <w:r>
+                    <w:rPr>
+                      <w:sz w:val="18"/>
+                      <w:szCs w:val="18"/>
+                    </w:rPr>
+                    <w:t>}</w:t>
+                  </w:r>
+                </w:p>
+              </w:tc>
+              <w:tc>
+                <w:tcPr>
+                  <w:tcW w:w="1530" w:type="dxa"/>
+                  <w:vAlign w:val="center"/>
+                </w:tcPr>
+                <w:p>
+                  <w:pPr>
+                    <w:jc w:val="center"/>
+                    <w:cnfStyle w:val="000000100000" w:firstRow="0" w:lastRow="0" w:firstColumn="0" w:lastColumn="0" w:oddVBand="0" w:evenVBand="0" w:oddHBand="1" w:evenHBand="0" w:firstRowFirstColumn="0" w:firstRowLastColumn="0" w:lastRowFirstColumn="0" w:lastRowLastColumn="0"/>
+                    <w:rPr>
+                      <w:sz w:val="18"/>
+                      <w:szCs w:val="18"/>
+                    </w:rPr>
+                  </w:pPr>
+                  <w:r>
+                    <w:rPr>
+                      <w:sz w:val="18"/>
+                      <w:szCs w:val="18"/>
+                    </w:rPr>
+                    <w:t>${ITEM_NAME13}</w:t>
+                  </w:r>
+                </w:p>
+              </w:tc>
+              <w:tc>
+                <w:tcPr>
+                  <w:tcW w:w="1483" w:type="dxa"/>
+                  <w:vAlign w:val="center"/>
+                </w:tcPr>
+                <w:p>
+                  <w:pPr>
+                    <w:jc w:val="center"/>
+                    <w:cnfStyle w:val="000000100000" w:firstRow="0" w:lastRow="0" w:firstColumn="0" w:lastColumn="0" w:oddVBand="0" w:evenVBand="0" w:oddHBand="1" w:evenHBand="0" w:firstRowFirstColumn="0" w:firstRowLastColumn="0" w:lastRowFirstColumn="0" w:lastRowLastColumn="0"/>
+                    <w:rPr>
+                      <w:sz w:val="18"/>
+                      <w:szCs w:val="18"/>
+                    </w:rPr>
+                  </w:pPr>
+                  <w:r>
+                    <w:rPr>
+                      <w:sz w:val="18"/>
+                      <w:szCs w:val="18"/>
+                    </w:rPr>
+                    <w:t>${UNIT_PRICE13}</w:t>
+                  </w:r>
+                </w:p>
+              </w:tc>
+              <w:tc>
+                <w:tcPr>
+                  <w:tcW w:w="1303" w:type="dxa"/>
+                  <w:vAlign w:val="center"/>
+                </w:tcPr>
+                <w:p>
+                  <w:pPr>
+                    <w:jc w:val="center"/>
+                    <w:cnfStyle w:val="000000100000" w:firstRow="0" w:lastRow="0" w:firstColumn="0" w:lastColumn="0" w:oddVBand="0" w:evenVBand="0" w:oddHBand="1" w:evenHBand="0" w:firstRowFirstColumn="0" w:firstRowLastColumn="0" w:lastRowFirstColumn="0" w:lastRowLastColumn="0"/>
+                    <w:rPr>
+                      <w:sz w:val="18"/>
+                      <w:szCs w:val="18"/>
+                    </w:rPr>
+                  </w:pPr>
+                  <w:r>
+                    <w:rPr>
+                      <w:sz w:val="18"/>
+                      <w:szCs w:val="18"/>
+                    </w:rPr>
+                    <w:t>${AMOUNT13}</w:t>
+                  </w:r>
+                </w:p>
+              </w:tc>
+            </w:tr>
+            <w:tr>
+              <w:trPr>
+                <w:trHeight w:val="240"/>
+              </w:trPr>
+              <w:tc>
+                <w:tcPr>
+                  <w:cnfStyle w:val="001000000000" w:firstRow="0" w:lastRow="0" w:firstColumn="1" w:lastColumn="0" w:oddVBand="0" w:evenVBand="0" w:oddHBand="0" w:evenHBand="0" w:firstRowFirstColumn="0" w:firstRowLastColumn="0" w:lastRowFirstColumn="0" w:lastRowLastColumn="0"/>
+                  <w:tcW w:w="1829" w:type="dxa"/>
+                  <w:vAlign w:val="center"/>
+                </w:tcPr>
+                <w:p>
+                  <w:pPr>
+                    <w:jc w:val="center"/>
+                    <w:rPr>
+                      <w:sz w:val="18"/>
+                      <w:szCs w:val="18"/>
+                    </w:rPr>
+                  </w:pPr>
                   <w:r>
                     <w:rPr>
                       <w:b w:val="0"/>
@@ -2002,30 +2825,40 @@
                       <w:sz w:val="18"/>
                       <w:szCs w:val="18"/>
                     </w:rPr>
-                    <w:t>3</w:t>
-                  </w:r>
-                  <w:r>
-                    <w:rPr>
-                      <w:b w:val="0"/>
-                      <w:bCs w:val="0"/>
-                      <w:sz w:val="18"/>
-                      <w:szCs w:val="18"/>
-                    </w:rPr>
-                    <w:t>} ${UNIT1</w:t>
-                  </w:r>
-                  <w:r>
-                    <w:rPr>
-                      <w:b w:val="0"/>
-                      <w:bCs w:val="0"/>
-                      <w:sz w:val="18"/>
-                      <w:szCs w:val="18"/>
-                    </w:rPr>
-                    <w:t>2</w:t>
-                  </w:r>
-                  <w:r>
-                    <w:rPr>
-                      <w:b w:val="0"/>
-                      <w:bCs w:val="0"/>
+                    <w:t xml:space="preserve">${ITEM_QUANTITY14} </w:t>
+                  </w:r>
+                </w:p>
+              </w:tc>
+              <w:tc>
+                <w:tcPr>
+                  <w:tcW w:w="1004" w:type="dxa"/>
+                  <w:vAlign w:val="center"/>
+                </w:tcPr>
+                <w:p>
+                  <w:pPr>
+                    <w:jc w:val="center"/>
+                    <w:cnfStyle w:val="000000000000" w:firstRow="0" w:lastRow="0" w:firstColumn="0" w:lastColumn="0" w:oddVBand="0" w:evenVBand="0" w:oddHBand="0" w:evenHBand="0" w:firstRowFirstColumn="0" w:firstRowLastColumn="0" w:lastRowFirstColumn="0" w:lastRowLastColumn="0"/>
+                    <w:rPr>
+                      <w:sz w:val="18"/>
+                      <w:szCs w:val="18"/>
+                    </w:rPr>
+                  </w:pPr>
+                  <w:r>
+                    <w:rPr>
+                      <w:sz w:val="18"/>
+                      <w:szCs w:val="18"/>
+                    </w:rPr>
+                    <w:t>${UNIT1</w:t>
+                  </w:r>
+                  <w:r>
+                    <w:rPr>
+                      <w:sz w:val="18"/>
+                      <w:szCs w:val="18"/>
+                    </w:rPr>
+                    <w:t>4</w:t>
+                  </w:r>
+                  <w:r>
+                    <w:rPr>
                       <w:sz w:val="18"/>
                       <w:szCs w:val="18"/>
                     </w:rPr>
@@ -2035,121 +2868,70 @@
               </w:tc>
               <w:tc>
                 <w:tcPr>
-                  <w:tcW w:w="1979" w:type="dxa"/>
-                  <w:vAlign w:val="center"/>
-                </w:tcPr>
-                <w:p>
-                  <w:pPr>
-                    <w:jc w:val="center"/>
-                    <w:cnfStyle w:val="000000100000" w:firstRow="0" w:lastRow="0" w:firstColumn="0" w:lastColumn="0" w:oddVBand="0" w:evenVBand="0" w:oddHBand="1" w:evenHBand="0" w:firstRowFirstColumn="0" w:firstRowLastColumn="0" w:lastRowFirstColumn="0" w:lastRowLastColumn="0"/>
-                    <w:rPr>
-                      <w:sz w:val="18"/>
-                      <w:szCs w:val="18"/>
-                    </w:rPr>
-                  </w:pPr>
-                  <w:r>
-                    <w:rPr>
-                      <w:sz w:val="18"/>
-                      <w:szCs w:val="18"/>
-                    </w:rPr>
-                    <w:t>${ITEM_NAME1</w:t>
-                  </w:r>
-                  <w:r>
-                    <w:rPr>
-                      <w:sz w:val="18"/>
-                      <w:szCs w:val="18"/>
-                    </w:rPr>
-                    <w:t>3}</w:t>
-                  </w:r>
-                </w:p>
-              </w:tc>
-              <w:tc>
-                <w:tcPr>
-                  <w:tcW w:w="1786" w:type="dxa"/>
-                  <w:vAlign w:val="center"/>
-                </w:tcPr>
-                <w:p>
-                  <w:pPr>
-                    <w:jc w:val="center"/>
-                    <w:cnfStyle w:val="000000100000" w:firstRow="0" w:lastRow="0" w:firstColumn="0" w:lastColumn="0" w:oddVBand="0" w:evenVBand="0" w:oddHBand="1" w:evenHBand="0" w:firstRowFirstColumn="0" w:firstRowLastColumn="0" w:lastRowFirstColumn="0" w:lastRowLastColumn="0"/>
-                    <w:rPr>
-                      <w:sz w:val="18"/>
-                      <w:szCs w:val="18"/>
-                    </w:rPr>
-                  </w:pPr>
-                  <w:r>
-                    <w:rPr>
-                      <w:rFonts w:cstheme="minorHAnsi"/>
-                      <w:sz w:val="18"/>
-                      <w:szCs w:val="18"/>
-                    </w:rPr>
-                    <w:t>₱</w:t>
-                  </w:r>
-                  <w:r>
-                    <w:rPr>
-                      <w:sz w:val="18"/>
-                      <w:szCs w:val="18"/>
-                    </w:rPr>
-                    <w:t>${UNIT_PRICE1</w:t>
-                  </w:r>
-                  <w:r>
-                    <w:rPr>
-                      <w:sz w:val="18"/>
-                      <w:szCs w:val="18"/>
-                    </w:rPr>
-                    <w:t>3</w:t>
-                  </w:r>
-                  <w:r>
-                    <w:rPr>
-                      <w:sz w:val="18"/>
-                      <w:szCs w:val="18"/>
-                    </w:rPr>
-                    <w:t>}</w:t>
-                  </w:r>
-                </w:p>
-              </w:tc>
-              <w:tc>
-                <w:tcPr>
-                  <w:tcW w:w="1471" w:type="dxa"/>
-                  <w:vAlign w:val="center"/>
-                </w:tcPr>
-                <w:p>
-                  <w:pPr>
-                    <w:jc w:val="center"/>
-                    <w:cnfStyle w:val="000000100000" w:firstRow="0" w:lastRow="0" w:firstColumn="0" w:lastColumn="0" w:oddVBand="0" w:evenVBand="0" w:oddHBand="1" w:evenHBand="0" w:firstRowFirstColumn="0" w:firstRowLastColumn="0" w:lastRowFirstColumn="0" w:lastRowLastColumn="0"/>
-                    <w:rPr>
-                      <w:sz w:val="18"/>
-                      <w:szCs w:val="18"/>
-                    </w:rPr>
-                  </w:pPr>
-                  <w:r>
-                    <w:rPr>
-                      <w:rFonts w:cstheme="minorHAnsi"/>
-                      <w:sz w:val="18"/>
-                      <w:szCs w:val="18"/>
-                    </w:rPr>
-                    <w:t>₱</w:t>
-                  </w:r>
-                  <w:r>
-                    <w:rPr>
-                      <w:sz w:val="18"/>
-                      <w:szCs w:val="18"/>
-                    </w:rPr>
-                    <w:t>${AMOUNT1</w:t>
-                  </w:r>
-                  <w:r>
-                    <w:rPr>
-                      <w:sz w:val="18"/>
-                      <w:szCs w:val="18"/>
-                    </w:rPr>
-                    <w:t>3</w:t>
-                  </w:r>
-                  <w:r>
-                    <w:rPr>
-                      <w:sz w:val="18"/>
-                      <w:szCs w:val="18"/>
-                    </w:rPr>
-                    <w:t>}</w:t>
+                  <w:tcW w:w="1530" w:type="dxa"/>
+                  <w:vAlign w:val="center"/>
+                </w:tcPr>
+                <w:p>
+                  <w:pPr>
+                    <w:jc w:val="center"/>
+                    <w:cnfStyle w:val="000000000000" w:firstRow="0" w:lastRow="0" w:firstColumn="0" w:lastColumn="0" w:oddVBand="0" w:evenVBand="0" w:oddHBand="0" w:evenHBand="0" w:firstRowFirstColumn="0" w:firstRowLastColumn="0" w:lastRowFirstColumn="0" w:lastRowLastColumn="0"/>
+                    <w:rPr>
+                      <w:sz w:val="18"/>
+                      <w:szCs w:val="18"/>
+                    </w:rPr>
+                  </w:pPr>
+                  <w:r>
+                    <w:rPr>
+                      <w:sz w:val="18"/>
+                      <w:szCs w:val="18"/>
+                    </w:rPr>
+                    <w:t>${ITEM_NAME14}</w:t>
+                  </w:r>
+                </w:p>
+              </w:tc>
+              <w:tc>
+                <w:tcPr>
+                  <w:tcW w:w="1483" w:type="dxa"/>
+                  <w:vAlign w:val="center"/>
+                </w:tcPr>
+                <w:p>
+                  <w:pPr>
+                    <w:jc w:val="center"/>
+                    <w:cnfStyle w:val="000000000000" w:firstRow="0" w:lastRow="0" w:firstColumn="0" w:lastColumn="0" w:oddVBand="0" w:evenVBand="0" w:oddHBand="0" w:evenHBand="0" w:firstRowFirstColumn="0" w:firstRowLastColumn="0" w:lastRowFirstColumn="0" w:lastRowLastColumn="0"/>
+                    <w:rPr>
+                      <w:sz w:val="18"/>
+                      <w:szCs w:val="18"/>
+                    </w:rPr>
+                  </w:pPr>
+                  <w:r>
+                    <w:rPr>
+                      <w:sz w:val="18"/>
+                      <w:szCs w:val="18"/>
+                    </w:rPr>
+                    <w:t>${UNIT_PRICE14}</w:t>
+                  </w:r>
+                </w:p>
+              </w:tc>
+              <w:tc>
+                <w:tcPr>
+                  <w:tcW w:w="1303" w:type="dxa"/>
+                  <w:vAlign w:val="center"/>
+                </w:tcPr>
+                <w:p>
+                  <w:pPr>
+                    <w:jc w:val="center"/>
+                    <w:cnfStyle w:val="000000000000" w:firstRow="0" w:lastRow="0" w:firstColumn="0" w:lastColumn="0" w:oddVBand="0" w:evenVBand="0" w:oddHBand="0" w:evenHBand="0" w:firstRowFirstColumn="0" w:firstRowLastColumn="0" w:lastRowFirstColumn="0" w:lastRowLastColumn="0"/>
+                    <w:rPr>
+                      <w:sz w:val="18"/>
+                      <w:szCs w:val="18"/>
+                    </w:rPr>
+                  </w:pPr>
+                  <w:r>
+                    <w:rPr>
+                      <w:sz w:val="18"/>
+                      <w:szCs w:val="18"/>
+                    </w:rPr>
+                    <w:t>${AMOUNT14}</w:t>
                   </w:r>
                 </w:p>
               </w:tc>
@@ -2163,91 +2945,142 @@
               <w:rPr>
                 <w:b/>
                 <w:bCs/>
-                <w:sz w:val="20"/>
-                <w:szCs w:val="20"/>
+                <w:sz w:val="16"/>
+                <w:szCs w:val="16"/>
               </w:rPr>
             </w:pPr>
-            <w:r>
-              <w:rPr>
-                <w:sz w:val="20"/>
-                <w:szCs w:val="20"/>
-              </w:rPr>
-              <w:t xml:space="preserve">                                                              </w:t>
-            </w:r>
-            <w:r>
-              <w:rPr>
-                <w:sz w:val="20"/>
-                <w:szCs w:val="20"/>
-              </w:rPr>
-              <w:t xml:space="preserve">                                                         </w:t>
-            </w:r>
-            <w:r>
-              <w:rPr>
-                <w:b/>
-                <w:bCs/>
-                <w:sz w:val="20"/>
-                <w:szCs w:val="20"/>
-              </w:rPr>
-              <w:t>Total:</w:t>
-            </w:r>
-            <w:r>
-              <w:rPr>
-                <w:b/>
-                <w:bCs/>
-                <w:sz w:val="20"/>
-                <w:szCs w:val="20"/>
-              </w:rPr>
-              <w:t xml:space="preserve"> </w:t>
-            </w:r>
-            <w:r>
-              <w:rPr>
-                <w:rFonts w:ascii="Arial" w:hAnsi="Arial" w:cs="Arial"/>
-                <w:color w:val="202122"/>
-                <w:sz w:val="21"/>
-                <w:szCs w:val="21"/>
-                <w:shd w:val="clear" w:color="auto" w:fill="FFFFFF"/>
-              </w:rPr>
-              <w:t>₱</w:t>
-            </w:r>
-            <w:r>
-              <w:rPr>
-                <w:sz w:val="20"/>
-                <w:szCs w:val="20"/>
-              </w:rPr>
-              <w:t>${TOTAL}</w:t>
-            </w:r>
-            <w:r>
-              <w:rPr>
-                <w:sz w:val="20"/>
-                <w:szCs w:val="20"/>
-              </w:rPr>
-              <w:t>.00</w:t>
-            </w:r>
           </w:p>
           <w:p>
             <w:pPr>
               <w:rPr>
                 <w:b/>
                 <w:bCs/>
-                <w:sz w:val="18"/>
-                <w:szCs w:val="18"/>
+                <w:sz w:val="16"/>
+                <w:szCs w:val="16"/>
               </w:rPr>
             </w:pPr>
             <w:r>
               <w:rPr>
                 <w:b/>
                 <w:bCs/>
-                <w:sz w:val="18"/>
-                <w:szCs w:val="18"/>
+                <w:sz w:val="16"/>
+                <w:szCs w:val="16"/>
               </w:rPr>
               <w:t xml:space="preserve">Requested By: </w:t>
             </w:r>
             <w:r>
               <w:rPr>
-                <w:sz w:val="18"/>
-                <w:szCs w:val="18"/>
-              </w:rPr>
-              <w:t>${REQUESTED_BY}</w:t>
+                <w:sz w:val="16"/>
+                <w:szCs w:val="16"/>
+              </w:rPr>
+              <w:t>${REQUESTED_</w:t>
+            </w:r>
+            <w:proofErr w:type="gramStart"/>
+            <w:r>
+              <w:rPr>
+                <w:sz w:val="16"/>
+                <w:szCs w:val="16"/>
+              </w:rPr>
+              <w:t>BY}</w:t>
+            </w:r>
+            <w:r>
+              <w:rPr>
+                <w:sz w:val="16"/>
+                <w:szCs w:val="16"/>
+              </w:rPr>
+              <w:t xml:space="preserve">   </w:t>
+            </w:r>
+            <w:proofErr w:type="gramEnd"/>
+            <w:r>
+              <w:rPr>
+                <w:sz w:val="16"/>
+                <w:szCs w:val="16"/>
+              </w:rPr>
+              <w:t xml:space="preserve"> </w:t>
+            </w:r>
+            <w:r>
+              <w:rPr>
+                <w:sz w:val="16"/>
+                <w:szCs w:val="16"/>
+              </w:rPr>
+              <w:t xml:space="preserve">               </w:t>
+            </w:r>
+            <w:r>
+              <w:rPr>
+                <w:sz w:val="16"/>
+                <w:szCs w:val="16"/>
+              </w:rPr>
+              <w:t xml:space="preserve">    </w:t>
+            </w:r>
+            <w:r>
+              <w:rPr>
+                <w:sz w:val="16"/>
+                <w:szCs w:val="16"/>
+              </w:rPr>
+              <w:t xml:space="preserve"> </w:t>
+            </w:r>
+            <w:r>
+              <w:rPr>
+                <w:sz w:val="16"/>
+                <w:szCs w:val="16"/>
+              </w:rPr>
+              <w:t xml:space="preserve">                                                                           </w:t>
+            </w:r>
+            <w:r>
+              <w:rPr>
+                <w:sz w:val="16"/>
+                <w:szCs w:val="16"/>
+              </w:rPr>
+              <w:t xml:space="preserve">                 </w:t>
+            </w:r>
+            <w:r>
+              <w:rPr>
+                <w:sz w:val="16"/>
+                <w:szCs w:val="16"/>
+              </w:rPr>
+              <w:t xml:space="preserve">    </w:t>
+            </w:r>
+            <w:r>
+              <w:rPr>
+                <w:sz w:val="16"/>
+                <w:szCs w:val="16"/>
+              </w:rPr>
+              <w:t xml:space="preserve"> </w:t>
+            </w:r>
+            <w:r>
+              <w:rPr>
+                <w:b/>
+                <w:bCs/>
+                <w:sz w:val="16"/>
+                <w:szCs w:val="16"/>
+              </w:rPr>
+              <w:t xml:space="preserve"> </w:t>
+            </w:r>
+            <w:r>
+              <w:rPr>
+                <w:b/>
+                <w:bCs/>
+                <w:sz w:val="16"/>
+                <w:szCs w:val="16"/>
+              </w:rPr>
+              <w:t xml:space="preserve">Total: </w:t>
+            </w:r>
+            <w:r>
+              <w:rPr>
+                <w:rFonts w:ascii="Arial" w:hAnsi="Arial" w:cs="Arial"/>
+                <w:color w:val="202122"/>
+                <w:sz w:val="16"/>
+                <w:szCs w:val="16"/>
+                <w:shd w:val="clear" w:color="auto" w:fill="FFFFFF"/>
+              </w:rPr>
+              <w:t>₱</w:t>
+            </w:r>
+            <w:r>
+              <w:rPr>
+                <w:sz w:val="16"/>
+                <w:szCs w:val="16"/>
+              </w:rPr>
+              <w:t>${TOTAL}.00</w:t>
             </w:r>
           </w:p>
           <w:p>
@@ -2255,25 +3088,41 @@
               <w:rPr>
                 <w:b/>
                 <w:bCs/>
-                <w:sz w:val="18"/>
-                <w:szCs w:val="18"/>
+                <w:sz w:val="16"/>
+                <w:szCs w:val="16"/>
               </w:rPr>
             </w:pPr>
             <w:r>
               <w:rPr>
                 <w:b/>
                 <w:bCs/>
-                <w:sz w:val="18"/>
-                <w:szCs w:val="18"/>
+                <w:sz w:val="16"/>
+                <w:szCs w:val="16"/>
               </w:rPr>
               <w:t xml:space="preserve">Prepared By: </w:t>
             </w:r>
             <w:r>
               <w:rPr>
-                <w:sz w:val="18"/>
-                <w:szCs w:val="18"/>
+                <w:sz w:val="16"/>
+                <w:szCs w:val="16"/>
               </w:rPr>
               <w:t>${PREPARED_BY}</w:t>
+            </w:r>
+            <w:r>
+              <w:rPr>
+                <w:sz w:val="16"/>
+                <w:szCs w:val="16"/>
+              </w:rPr>
+              <w:t xml:space="preserve">                                                                        </w:t>
+            </w:r>
+            <w:r>
+              <w:rPr>
+                <w:b/>
+                <w:bCs/>
+                <w:sz w:val="16"/>
+                <w:szCs w:val="16"/>
+              </w:rPr>
+              <w:t xml:space="preserve"> </w:t>
             </w:r>
           </w:p>
           <w:p>
@@ -2281,25 +3130,32 @@
               <w:rPr>
                 <w:b/>
                 <w:bCs/>
-                <w:sz w:val="18"/>
-                <w:szCs w:val="18"/>
+                <w:sz w:val="16"/>
+                <w:szCs w:val="16"/>
               </w:rPr>
             </w:pPr>
             <w:r>
               <w:rPr>
                 <w:b/>
                 <w:bCs/>
-                <w:sz w:val="18"/>
-                <w:szCs w:val="18"/>
+                <w:sz w:val="16"/>
+                <w:szCs w:val="16"/>
               </w:rPr>
               <w:t xml:space="preserve">Approved By: </w:t>
             </w:r>
             <w:r>
               <w:rPr>
-                <w:sz w:val="18"/>
-                <w:szCs w:val="18"/>
+                <w:sz w:val="16"/>
+                <w:szCs w:val="16"/>
               </w:rPr>
               <w:t>${APPROVED_BY}</w:t>
+            </w:r>
+            <w:r>
+              <w:rPr>
+                <w:sz w:val="16"/>
+                <w:szCs w:val="16"/>
+              </w:rPr>
+              <w:t xml:space="preserve">                                                                       </w:t>
             </w:r>
           </w:p>
           <w:p>
@@ -2307,118 +3163,148 @@
               <w:rPr>
                 <w:b/>
                 <w:bCs/>
-                <w:sz w:val="18"/>
-                <w:szCs w:val="18"/>
+                <w:sz w:val="16"/>
+                <w:szCs w:val="16"/>
               </w:rPr>
             </w:pPr>
             <w:r>
               <w:rPr>
                 <w:b/>
                 <w:bCs/>
-                <w:sz w:val="18"/>
-                <w:szCs w:val="18"/>
-              </w:rPr>
-              <w:lastRenderedPageBreak/>
+                <w:sz w:val="16"/>
+                <w:szCs w:val="16"/>
+              </w:rPr>
               <w:t xml:space="preserve">Received By: </w:t>
+            </w:r>
+            <w:r>
+              <w:rPr>
+                <w:b/>
+                <w:bCs/>
+                <w:sz w:val="16"/>
+                <w:szCs w:val="16"/>
+              </w:rPr>
+              <w:t xml:space="preserve">                                                                                                        </w:t>
             </w:r>
           </w:p>
           <w:p>
             <w:pPr>
               <w:rPr>
-                <w:sz w:val="18"/>
-                <w:szCs w:val="18"/>
+                <w:sz w:val="16"/>
+                <w:szCs w:val="16"/>
               </w:rPr>
             </w:pPr>
             <w:r>
               <w:rPr>
                 <w:b/>
                 <w:bCs/>
-                <w:sz w:val="18"/>
-                <w:szCs w:val="18"/>
-              </w:rPr>
-              <w:t>Delivery Date:</w:t>
-            </w:r>
-            <w:r>
-              <w:rPr>
-                <w:sz w:val="18"/>
-                <w:szCs w:val="18"/>
-              </w:rPr>
-              <w:t xml:space="preserve">                </w:t>
+                <w:sz w:val="16"/>
+                <w:szCs w:val="16"/>
+              </w:rPr>
+              <w:t>Received</w:t>
+            </w:r>
+            <w:r>
+              <w:rPr>
+                <w:b/>
+                <w:bCs/>
+                <w:sz w:val="16"/>
+                <w:szCs w:val="16"/>
+              </w:rPr>
+              <w:t xml:space="preserve"> Date:</w:t>
+            </w:r>
+            <w:r>
+              <w:rPr>
+                <w:sz w:val="16"/>
+                <w:szCs w:val="16"/>
+              </w:rPr>
+              <w:t xml:space="preserve">    </w:t>
             </w:r>
           </w:p>
           <w:p>
             <w:pPr>
               <w:rPr>
-                <w:sz w:val="18"/>
-                <w:szCs w:val="18"/>
+                <w:sz w:val="16"/>
+                <w:szCs w:val="16"/>
               </w:rPr>
             </w:pPr>
-            <w:r>
-              <w:rPr>
-                <w:sz w:val="18"/>
-                <w:szCs w:val="18"/>
-              </w:rPr>
-              <w:t xml:space="preserve">  </w:t>
-            </w:r>
           </w:p>
           <w:p>
             <w:pPr>
               <w:rPr>
-                <w:b/>
-                <w:bCs/>
-                <w:sz w:val="18"/>
-                <w:szCs w:val="18"/>
+                <w:sz w:val="16"/>
+                <w:szCs w:val="16"/>
               </w:rPr>
             </w:pPr>
             <w:r>
               <w:rPr>
                 <w:b/>
                 <w:bCs/>
-                <w:sz w:val="18"/>
-                <w:szCs w:val="18"/>
+                <w:sz w:val="16"/>
+                <w:szCs w:val="16"/>
               </w:rPr>
               <w:t>Accounting Dept:</w:t>
+            </w:r>
+            <w:r>
+              <w:rPr>
+                <w:sz w:val="16"/>
+                <w:szCs w:val="16"/>
+              </w:rPr>
+              <w:t xml:space="preserve"> </w:t>
             </w:r>
           </w:p>
           <w:p>
             <w:pPr>
               <w:rPr>
-                <w:b/>
-                <w:bCs/>
-                <w:sz w:val="18"/>
-                <w:szCs w:val="18"/>
+                <w:sz w:val="16"/>
+                <w:szCs w:val="16"/>
               </w:rPr>
             </w:pPr>
             <w:r>
               <w:rPr>
                 <w:b/>
                 <w:bCs/>
-                <w:sz w:val="18"/>
-                <w:szCs w:val="18"/>
+                <w:sz w:val="16"/>
+                <w:szCs w:val="16"/>
               </w:rPr>
               <w:t>Name:</w:t>
+            </w:r>
+            <w:r>
+              <w:rPr>
+                <w:sz w:val="16"/>
+                <w:szCs w:val="16"/>
+              </w:rPr>
+              <w:t xml:space="preserve"> </w:t>
             </w:r>
           </w:p>
           <w:p>
             <w:pPr>
-              <w:tabs>
-                <w:tab w:val="left" w:pos="6252"/>
-              </w:tabs>
-              <w:rPr>
-                <w:b/>
-                <w:bCs/>
-                <w:sz w:val="20"/>
-                <w:szCs w:val="20"/>
+              <w:rPr>
+                <w:sz w:val="16"/>
+                <w:szCs w:val="16"/>
               </w:rPr>
             </w:pPr>
             <w:r>
               <w:rPr>
                 <w:b/>
                 <w:bCs/>
-                <w:sz w:val="18"/>
-                <w:szCs w:val="18"/>
+                <w:sz w:val="16"/>
+                <w:szCs w:val="16"/>
               </w:rPr>
               <w:t>Date/Time:</w:t>
+            </w:r>
+          </w:p>
+          <w:p>
+            <w:pPr>
+              <w:rPr>
+                <w:sz w:val="16"/>
+                <w:szCs w:val="16"/>
+              </w:rPr>
+            </w:pPr>
+            <w:r>
+              <w:rPr>
+                <w:sz w:val="16"/>
+                <w:szCs w:val="16"/>
+              </w:rPr>
+              <w:t xml:space="preserve">  </w:t>
             </w:r>
           </w:p>
         </w:tc>
@@ -2426,7 +3312,7 @@
     </w:tbl>
     <w:p/>
     <w:sectPr>
-      <w:pgSz w:w="15840" w:h="12240" w:orient="landscape"/>
+      <w:pgSz w:w="18720" w:h="12240" w:orient="landscape" w:code="5"/>
       <w:pgMar w:top="1440" w:right="1440" w:bottom="1440" w:left="1440" w:header="720" w:footer="720" w:gutter="0"/>
       <w:cols w:space="720"/>
       <w:docGrid w:linePitch="360"/>
@@ -3013,6 +3899,29 @@
       </w:tcPr>
     </w:tblStylePr>
   </w:style>
+  <w:style w:type="character" w:styleId="Hyperlink">
+    <w:name w:val="Hyperlink"/>
+    <w:basedOn w:val="DefaultParagraphFont"/>
+    <w:uiPriority w:val="99"/>
+    <w:unhideWhenUsed/>
+    <w:rsid w:val="00771E9B"/>
+    <w:rPr>
+      <w:color w:val="0563C1" w:themeColor="hyperlink"/>
+      <w:u w:val="single"/>
+    </w:rPr>
+  </w:style>
+  <w:style w:type="character" w:styleId="UnresolvedMention">
+    <w:name w:val="Unresolved Mention"/>
+    <w:basedOn w:val="DefaultParagraphFont"/>
+    <w:uiPriority w:val="99"/>
+    <w:semiHidden/>
+    <w:unhideWhenUsed/>
+    <w:rsid w:val="00771E9B"/>
+    <w:rPr>
+      <w:color w:val="605E5C"/>
+      <w:shd w:val="clear" w:color="auto" w:fill="E1DFDD"/>
+    </w:rPr>
+  </w:style>
 </w:styles>
 </file>
 

--- a/public/receipts/po_template.docx
+++ b/public/receipts/po_template.docx
@@ -5,20 +5,20 @@
     <w:tbl>
       <w:tblPr>
         <w:tblStyle w:val="TableGrid"/>
-        <w:tblpPr w:leftFromText="180" w:rightFromText="180" w:vertAnchor="page" w:horzAnchor="page" w:tblpX="1855" w:tblpY="320"/>
-        <w:tblW w:w="7375" w:type="dxa"/>
+        <w:tblpPr w:leftFromText="180" w:rightFromText="180" w:vertAnchor="page" w:horzAnchor="margin" w:tblpXSpec="center" w:tblpY="141"/>
+        <w:tblW w:w="10854" w:type="dxa"/>
         <w:tblLook w:val="04A0" w:firstRow="1" w:lastRow="0" w:firstColumn="1" w:lastColumn="0" w:noHBand="0" w:noVBand="1"/>
       </w:tblPr>
       <w:tblGrid>
-        <w:gridCol w:w="7375"/>
+        <w:gridCol w:w="10854"/>
       </w:tblGrid>
       <w:tr>
         <w:trPr>
-          <w:trHeight w:val="17548"/>
+          <w:trHeight w:val="18102"/>
         </w:trPr>
         <w:tc>
           <w:tcPr>
-            <w:tcW w:w="7375" w:type="dxa"/>
+            <w:tcW w:w="10854" w:type="dxa"/>
           </w:tcPr>
           <w:p>
             <w:pPr>
@@ -34,27 +34,27 @@
                 <w:szCs w:val="20"/>
               </w:rPr>
               <w:drawing>
-                <wp:anchor distT="0" distB="0" distL="114300" distR="114300" simplePos="0" relativeHeight="251659264" behindDoc="0" locked="0" layoutInCell="1" allowOverlap="1" wp14:anchorId="47F40F8E" wp14:editId="243A2CB7">
+                <wp:anchor distT="0" distB="0" distL="114300" distR="114300" simplePos="0" relativeHeight="251659264" behindDoc="0" locked="0" layoutInCell="1" allowOverlap="1" wp14:anchorId="70EE0ED8" wp14:editId="77BC6E86">
                   <wp:simplePos x="0" y="0"/>
                   <wp:positionH relativeFrom="column">
-                    <wp:posOffset>206164</wp:posOffset>
+                    <wp:posOffset>202565</wp:posOffset>
                   </wp:positionH>
                   <wp:positionV relativeFrom="paragraph">
-                    <wp:posOffset>211</wp:posOffset>
+                    <wp:posOffset>77470</wp:posOffset>
                   </wp:positionV>
-                  <wp:extent cx="641350" cy="519430"/>
+                  <wp:extent cx="967740" cy="678180"/>
                   <wp:effectExtent l="0" t="0" r="0" b="0"/>
                   <wp:wrapThrough wrapText="bothSides">
                     <wp:wrapPolygon edited="0">
-                      <wp:start x="7057" y="2377"/>
-                      <wp:lineTo x="3208" y="9506"/>
-                      <wp:lineTo x="1283" y="13467"/>
-                      <wp:lineTo x="1283" y="16636"/>
-                      <wp:lineTo x="19248" y="16636"/>
-                      <wp:lineTo x="20531" y="14259"/>
-                      <wp:lineTo x="18606" y="10298"/>
-                      <wp:lineTo x="14115" y="2377"/>
-                      <wp:lineTo x="7057" y="2377"/>
+                      <wp:start x="7654" y="3034"/>
+                      <wp:lineTo x="2126" y="12135"/>
+                      <wp:lineTo x="2126" y="16989"/>
+                      <wp:lineTo x="17858" y="16989"/>
+                      <wp:lineTo x="18283" y="15775"/>
+                      <wp:lineTo x="19984" y="13348"/>
+                      <wp:lineTo x="18283" y="10315"/>
+                      <wp:lineTo x="13606" y="3034"/>
+                      <wp:lineTo x="7654" y="3034"/>
                     </wp:wrapPolygon>
                   </wp:wrapThrough>
                   <wp:docPr id="598956019" name="Picture 1"/>
@@ -83,7 +83,7 @@
                         <pic:spPr>
                           <a:xfrm>
                             <a:off x="0" y="0"/>
-                            <a:ext cx="641350" cy="519430"/>
+                            <a:ext cx="967740" cy="678180"/>
                           </a:xfrm>
                           <a:prstGeom prst="rect">
                             <a:avLst/>
@@ -145,8 +145,8 @@
               <w:rPr>
                 <w:b/>
                 <w:bCs/>
-                <w:sz w:val="24"/>
-                <w:szCs w:val="24"/>
+                <w:sz w:val="36"/>
+                <w:szCs w:val="36"/>
               </w:rPr>
             </w:pPr>
             <w:r>
@@ -156,23 +156,14 @@
                 <w:sz w:val="24"/>
                 <w:szCs w:val="24"/>
               </w:rPr>
-              <w:t xml:space="preserve">                     </w:t>
-            </w:r>
-            <w:r>
-              <w:rPr>
-                <w:b/>
-                <w:bCs/>
-                <w:sz w:val="24"/>
-                <w:szCs w:val="24"/>
-              </w:rPr>
-              <w:t xml:space="preserve">  </w:t>
-            </w:r>
-            <w:r>
-              <w:rPr>
-                <w:b/>
-                <w:bCs/>
-                <w:sz w:val="24"/>
-                <w:szCs w:val="24"/>
+              <w:t xml:space="preserve">                                         </w:t>
+            </w:r>
+            <w:r>
+              <w:rPr>
+                <w:b/>
+                <w:bCs/>
+                <w:sz w:val="36"/>
+                <w:szCs w:val="36"/>
               </w:rPr>
               <w:t>Purchase Order</w:t>
             </w:r>
@@ -198,76 +189,10 @@
               <w:rPr>
                 <w:b/>
                 <w:bCs/>
-                <w:sz w:val="16"/>
-                <w:szCs w:val="16"/>
+                <w:sz w:val="24"/>
+                <w:szCs w:val="24"/>
               </w:rPr>
             </w:pPr>
-            <w:r>
-              <w:rPr>
-                <w:b/>
-                <w:bCs/>
-                <w:sz w:val="16"/>
-                <w:szCs w:val="16"/>
-              </w:rPr>
-              <w:t xml:space="preserve"> </w:t>
-            </w:r>
-            <w:r>
-              <w:rPr>
-                <w:b/>
-                <w:bCs/>
-                <w:sz w:val="16"/>
-                <w:szCs w:val="16"/>
-              </w:rPr>
-              <w:t xml:space="preserve">Company Name: </w:t>
-            </w:r>
-            <w:r>
-              <w:rPr>
-                <w:sz w:val="16"/>
-                <w:szCs w:val="16"/>
-              </w:rPr>
-              <w:t>Fave Ecommerce Inc</w:t>
-            </w:r>
-            <w:r>
-              <w:rPr>
-                <w:sz w:val="16"/>
-                <w:szCs w:val="16"/>
-              </w:rPr>
-              <w:t xml:space="preserve">                                                                  </w:t>
-            </w:r>
-            <w:r>
-              <w:rPr>
-                <w:b/>
-                <w:bCs/>
-                <w:sz w:val="16"/>
-                <w:szCs w:val="16"/>
-              </w:rPr>
-              <w:t>Dated of P.O</w:t>
-            </w:r>
-            <w:r>
-              <w:rPr>
-                <w:b/>
-                <w:bCs/>
-                <w:sz w:val="16"/>
-                <w:szCs w:val="16"/>
-              </w:rPr>
-              <w:t>:</w:t>
-            </w:r>
-            <w:r>
-              <w:rPr>
-                <w:b/>
-                <w:bCs/>
-                <w:sz w:val="16"/>
-                <w:szCs w:val="16"/>
-              </w:rPr>
-              <w:t xml:space="preserve"> </w:t>
-            </w:r>
-            <w:r>
-              <w:rPr>
-                <w:sz w:val="16"/>
-                <w:szCs w:val="16"/>
-              </w:rPr>
-              <w:t>${PO_DATE}</w:t>
-            </w:r>
           </w:p>
           <w:p>
             <w:pPr>
@@ -275,25 +200,52 @@
                 <w:tab w:val="left" w:pos="3096"/>
               </w:tabs>
               <w:rPr>
+                <w:b/>
+                <w:bCs/>
+                <w:sz w:val="24"/>
+                <w:szCs w:val="24"/>
+              </w:rPr>
+            </w:pPr>
+            <w:r>
+              <w:rPr>
+                <w:b/>
+                <w:bCs/>
                 <w:sz w:val="16"/>
                 <w:szCs w:val="16"/>
               </w:rPr>
-            </w:pPr>
-            <w:r>
-              <w:rPr>
-                <w:b/>
-                <w:bCs/>
-                <w:sz w:val="16"/>
-                <w:szCs w:val="16"/>
-              </w:rPr>
-              <w:t xml:space="preserve"> Address: </w:t>
-            </w:r>
-            <w:r>
-              <w:rPr>
-                <w:sz w:val="16"/>
-                <w:szCs w:val="16"/>
-              </w:rPr>
-              <w:t>8 Calle Industria Bagumbayan, Quezon City</w:t>
+              <w:t xml:space="preserve"> </w:t>
+            </w:r>
+            <w:r>
+              <w:rPr>
+                <w:b/>
+                <w:bCs/>
+                <w:sz w:val="24"/>
+                <w:szCs w:val="24"/>
+              </w:rPr>
+              <w:t xml:space="preserve">Company Name: </w:t>
+            </w:r>
+            <w:r>
+              <w:rPr>
+                <w:sz w:val="24"/>
+                <w:szCs w:val="24"/>
+              </w:rPr>
+              <w:t xml:space="preserve">Fave Ecommerce Inc                                                                  </w:t>
+            </w:r>
+            <w:r>
+              <w:rPr>
+                <w:b/>
+                <w:bCs/>
+                <w:sz w:val="24"/>
+                <w:szCs w:val="24"/>
+              </w:rPr>
+              <w:t xml:space="preserve">Date of P.O: </w:t>
+            </w:r>
+            <w:r>
+              <w:rPr>
+                <w:sz w:val="24"/>
+                <w:szCs w:val="24"/>
+              </w:rPr>
+              <w:t>${PO_DATE}</w:t>
             </w:r>
           </w:p>
           <w:p>
@@ -302,56 +254,25 @@
                 <w:tab w:val="left" w:pos="3096"/>
               </w:tabs>
               <w:rPr>
-                <w:b/>
-                <w:bCs/>
-                <w:sz w:val="16"/>
-                <w:szCs w:val="16"/>
+                <w:sz w:val="24"/>
+                <w:szCs w:val="24"/>
               </w:rPr>
             </w:pPr>
             <w:r>
               <w:rPr>
                 <w:b/>
                 <w:bCs/>
-                <w:sz w:val="16"/>
-                <w:szCs w:val="16"/>
-              </w:rPr>
-              <w:t xml:space="preserve"> Tin </w:t>
-            </w:r>
-            <w:proofErr w:type="gramStart"/>
-            <w:r>
-              <w:rPr>
-                <w:b/>
-                <w:bCs/>
-                <w:sz w:val="16"/>
-                <w:szCs w:val="16"/>
-              </w:rPr>
-              <w:t>Number :</w:t>
-            </w:r>
-            <w:proofErr w:type="gramEnd"/>
-            <w:r>
-              <w:rPr>
-                <w:b/>
-                <w:bCs/>
-                <w:sz w:val="16"/>
-                <w:szCs w:val="16"/>
-              </w:rPr>
-              <w:t xml:space="preserve"> </w:t>
-            </w:r>
-            <w:r>
-              <w:rPr>
-                <w:sz w:val="16"/>
-                <w:szCs w:val="16"/>
-              </w:rPr>
-              <w:t>625-916-359-000</w:t>
-            </w:r>
-            <w:r>
-              <w:rPr>
-                <w:b/>
-                <w:bCs/>
-                <w:sz w:val="16"/>
-                <w:szCs w:val="16"/>
-              </w:rPr>
-              <w:t xml:space="preserve"> </w:t>
+                <w:sz w:val="24"/>
+                <w:szCs w:val="24"/>
+              </w:rPr>
+              <w:t xml:space="preserve"> Address: </w:t>
+            </w:r>
+            <w:r>
+              <w:rPr>
+                <w:sz w:val="24"/>
+                <w:szCs w:val="24"/>
+              </w:rPr>
+              <w:t>8 Calle Industria Bagumbayan, Quezon City</w:t>
             </w:r>
           </w:p>
           <w:p>
@@ -362,25 +283,34 @@
               <w:rPr>
                 <w:b/>
                 <w:bCs/>
-                <w:sz w:val="16"/>
-                <w:szCs w:val="16"/>
+                <w:sz w:val="24"/>
+                <w:szCs w:val="24"/>
               </w:rPr>
             </w:pPr>
             <w:r>
               <w:rPr>
                 <w:b/>
                 <w:bCs/>
-                <w:sz w:val="16"/>
-                <w:szCs w:val="16"/>
-              </w:rPr>
-              <w:t xml:space="preserve"> Phone Number: </w:t>
-            </w:r>
-            <w:r>
-              <w:rPr>
-                <w:sz w:val="16"/>
-                <w:szCs w:val="16"/>
-              </w:rPr>
-              <w:t>0998-887-3878</w:t>
+                <w:sz w:val="24"/>
+                <w:szCs w:val="24"/>
+              </w:rPr>
+              <w:t xml:space="preserve"> Tin Number : </w:t>
+            </w:r>
+            <w:r>
+              <w:rPr>
+                <w:sz w:val="24"/>
+                <w:szCs w:val="24"/>
+              </w:rPr>
+              <w:t>625-916-359-000</w:t>
+            </w:r>
+            <w:r>
+              <w:rPr>
+                <w:b/>
+                <w:bCs/>
+                <w:sz w:val="24"/>
+                <w:szCs w:val="24"/>
+              </w:rPr>
+              <w:t xml:space="preserve"> </w:t>
             </w:r>
           </w:p>
           <w:p>
@@ -391,16 +321,45 @@
               <w:rPr>
                 <w:b/>
                 <w:bCs/>
-                <w:sz w:val="16"/>
-                <w:szCs w:val="16"/>
+                <w:sz w:val="24"/>
+                <w:szCs w:val="24"/>
               </w:rPr>
             </w:pPr>
             <w:r>
               <w:rPr>
                 <w:b/>
                 <w:bCs/>
-                <w:sz w:val="16"/>
-                <w:szCs w:val="16"/>
+                <w:sz w:val="24"/>
+                <w:szCs w:val="24"/>
+              </w:rPr>
+              <w:t xml:space="preserve"> Phone Number: </w:t>
+            </w:r>
+            <w:r>
+              <w:rPr>
+                <w:sz w:val="24"/>
+                <w:szCs w:val="24"/>
+              </w:rPr>
+              <w:t>0998-887-3878</w:t>
+            </w:r>
+          </w:p>
+          <w:p>
+            <w:pPr>
+              <w:tabs>
+                <w:tab w:val="left" w:pos="3096"/>
+              </w:tabs>
+              <w:rPr>
+                <w:b/>
+                <w:bCs/>
+                <w:sz w:val="24"/>
+                <w:szCs w:val="24"/>
+              </w:rPr>
+            </w:pPr>
+            <w:r>
+              <w:rPr>
+                <w:b/>
+                <w:bCs/>
+                <w:sz w:val="24"/>
+                <w:szCs w:val="24"/>
               </w:rPr>
               <w:t xml:space="preserve"> Email Address: </w:t>
             </w:r>
@@ -408,8 +367,8 @@
               <w:r>
                 <w:rPr>
                   <w:rStyle w:val="Hyperlink"/>
-                  <w:sz w:val="16"/>
-                  <w:szCs w:val="16"/>
+                  <w:sz w:val="24"/>
+                  <w:szCs w:val="24"/>
                 </w:rPr>
                 <w:t>faveecommerce@gmail.com</w:t>
               </w:r>
@@ -421,55 +380,41 @@
                 <w:tab w:val="left" w:pos="3096"/>
               </w:tabs>
               <w:rPr>
-                <w:sz w:val="20"/>
-                <w:szCs w:val="20"/>
+                <w:sz w:val="24"/>
+                <w:szCs w:val="24"/>
               </w:rPr>
             </w:pPr>
             <w:r>
               <w:rPr>
                 <w:b/>
                 <w:bCs/>
-                <w:sz w:val="16"/>
-                <w:szCs w:val="16"/>
+                <w:sz w:val="24"/>
+                <w:szCs w:val="24"/>
               </w:rPr>
               <w:t xml:space="preserve"> Website: </w:t>
             </w:r>
             <w:r>
               <w:rPr>
-                <w:sz w:val="16"/>
-                <w:szCs w:val="16"/>
-              </w:rPr>
-              <w:t>fave.com.ph</w:t>
-            </w:r>
-            <w:r>
-              <w:rPr>
-                <w:sz w:val="16"/>
-                <w:szCs w:val="16"/>
-              </w:rPr>
-              <w:t xml:space="preserve">                                                                                                </w:t>
-            </w:r>
-            <w:r>
-              <w:rPr>
-                <w:b/>
-                <w:bCs/>
-                <w:sz w:val="16"/>
-                <w:szCs w:val="16"/>
+                <w:sz w:val="24"/>
+                <w:szCs w:val="24"/>
+              </w:rPr>
+              <w:t xml:space="preserve">fave.com.ph                                                                                                </w:t>
+            </w:r>
+            <w:r>
+              <w:rPr>
+                <w:b/>
+                <w:bCs/>
+                <w:sz w:val="24"/>
+                <w:szCs w:val="24"/>
               </w:rPr>
               <w:t>Purchase Order #:</w:t>
             </w:r>
             <w:r>
               <w:rPr>
-                <w:sz w:val="16"/>
-                <w:szCs w:val="16"/>
-              </w:rPr>
-              <w:t xml:space="preserve"> </w:t>
-            </w:r>
-            <w:r>
-              <w:rPr>
-                <w:sz w:val="20"/>
-                <w:szCs w:val="20"/>
-              </w:rPr>
-              <w:t>${PO}</w:t>
+                <w:sz w:val="24"/>
+                <w:szCs w:val="24"/>
+              </w:rPr>
+              <w:t xml:space="preserve"> ${PO}</w:t>
             </w:r>
           </w:p>
           <w:p>
@@ -491,14 +436,14 @@
                 <w:sz w:val="16"/>
                 <w:szCs w:val="16"/>
               </w:rPr>
-              <w:t>--------------------------------------------------------------------------------------------------------------------------------------------------</w:t>
+              <w:t>----------------------------------------------------------------------------------------------------------------------------------------------------------------------------------------------------------------------</w:t>
             </w:r>
           </w:p>
           <w:p>
             <w:pPr>
               <w:rPr>
-                <w:sz w:val="16"/>
-                <w:szCs w:val="16"/>
+                <w:sz w:val="24"/>
+                <w:szCs w:val="24"/>
               </w:rPr>
             </w:pPr>
             <w:r>
@@ -514,99 +459,31 @@
               <w:rPr>
                 <w:b/>
                 <w:bCs/>
-                <w:sz w:val="16"/>
-                <w:szCs w:val="16"/>
+                <w:sz w:val="24"/>
+                <w:szCs w:val="24"/>
               </w:rPr>
               <w:t>Supplier Name:</w:t>
             </w:r>
             <w:r>
               <w:rPr>
-                <w:sz w:val="16"/>
-                <w:szCs w:val="16"/>
-              </w:rPr>
-              <w:t xml:space="preserve"> ${</w:t>
-            </w:r>
-            <w:proofErr w:type="gramStart"/>
-            <w:r>
-              <w:rPr>
-                <w:sz w:val="16"/>
-                <w:szCs w:val="16"/>
-              </w:rPr>
-              <w:t>SUPPLIER}</w:t>
-            </w:r>
-            <w:r>
-              <w:rPr>
-                <w:sz w:val="16"/>
-                <w:szCs w:val="16"/>
-              </w:rPr>
-              <w:t xml:space="preserve">   </w:t>
-            </w:r>
-            <w:proofErr w:type="gramEnd"/>
-            <w:r>
-              <w:rPr>
-                <w:sz w:val="16"/>
-                <w:szCs w:val="16"/>
-              </w:rPr>
-              <w:t xml:space="preserve">                                    </w:t>
-            </w:r>
-            <w:r>
-              <w:rPr>
-                <w:b/>
-                <w:bCs/>
-                <w:sz w:val="16"/>
-                <w:szCs w:val="16"/>
-              </w:rPr>
-              <w:t xml:space="preserve"> </w:t>
-            </w:r>
-            <w:r>
-              <w:rPr>
-                <w:b/>
-                <w:bCs/>
-                <w:sz w:val="16"/>
-                <w:szCs w:val="16"/>
-              </w:rPr>
-              <w:t xml:space="preserve">      </w:t>
-            </w:r>
-            <w:r>
-              <w:rPr>
-                <w:b/>
-                <w:bCs/>
-                <w:sz w:val="16"/>
-                <w:szCs w:val="16"/>
-              </w:rPr>
-              <w:t xml:space="preserve">                                     </w:t>
-            </w:r>
-            <w:r>
-              <w:rPr>
-                <w:b/>
-                <w:bCs/>
-                <w:sz w:val="16"/>
-                <w:szCs w:val="16"/>
-              </w:rPr>
-              <w:t xml:space="preserve"> </w:t>
-            </w:r>
-            <w:r>
-              <w:rPr>
-                <w:b/>
-                <w:bCs/>
-                <w:sz w:val="16"/>
-                <w:szCs w:val="16"/>
-              </w:rPr>
-              <w:t xml:space="preserve">    </w:t>
-            </w:r>
-            <w:r>
-              <w:rPr>
-                <w:b/>
-                <w:bCs/>
-                <w:sz w:val="16"/>
-                <w:szCs w:val="16"/>
-              </w:rPr>
-              <w:t>Payment Term:</w:t>
-            </w:r>
-            <w:r>
-              <w:rPr>
-                <w:sz w:val="16"/>
-                <w:szCs w:val="16"/>
+                <w:sz w:val="24"/>
+                <w:szCs w:val="24"/>
+              </w:rPr>
+              <w:t xml:space="preserve"> ${SUPPLIER}                                       </w:t>
+            </w:r>
+            <w:r>
+              <w:rPr>
+                <w:b/>
+                <w:bCs/>
+                <w:sz w:val="24"/>
+                <w:szCs w:val="24"/>
+              </w:rPr>
+              <w:t xml:space="preserve">                                                 Payment Term:</w:t>
+            </w:r>
+            <w:r>
+              <w:rPr>
+                <w:sz w:val="24"/>
+                <w:szCs w:val="24"/>
               </w:rPr>
               <w:t xml:space="preserve"> ${PTERM} days</w:t>
             </w:r>
@@ -614,163 +491,46 @@
           <w:p>
             <w:pPr>
               <w:rPr>
+                <w:sz w:val="24"/>
+                <w:szCs w:val="24"/>
+              </w:rPr>
+            </w:pPr>
+            <w:r>
+              <w:rPr>
                 <w:sz w:val="16"/>
                 <w:szCs w:val="16"/>
               </w:rPr>
-            </w:pPr>
-            <w:r>
-              <w:rPr>
-                <w:sz w:val="16"/>
-                <w:szCs w:val="16"/>
-              </w:rPr>
               <w:t xml:space="preserve"> </w:t>
             </w:r>
             <w:r>
               <w:rPr>
                 <w:b/>
                 <w:bCs/>
-                <w:sz w:val="16"/>
-                <w:szCs w:val="16"/>
+                <w:sz w:val="24"/>
+                <w:szCs w:val="24"/>
               </w:rPr>
               <w:t xml:space="preserve">Address: </w:t>
             </w:r>
             <w:r>
               <w:rPr>
-                <w:sz w:val="16"/>
-                <w:szCs w:val="16"/>
-              </w:rPr>
-              <w:t>${SUPPLIER_</w:t>
-            </w:r>
-            <w:proofErr w:type="gramStart"/>
-            <w:r>
-              <w:rPr>
-                <w:sz w:val="16"/>
-                <w:szCs w:val="16"/>
-              </w:rPr>
-              <w:t>ADDRESS}</w:t>
-            </w:r>
-            <w:r>
-              <w:rPr>
-                <w:b/>
-                <w:bCs/>
-                <w:sz w:val="16"/>
-                <w:szCs w:val="16"/>
-              </w:rPr>
-              <w:t xml:space="preserve">   </w:t>
-            </w:r>
-            <w:proofErr w:type="gramEnd"/>
-            <w:r>
-              <w:rPr>
-                <w:b/>
-                <w:bCs/>
-                <w:sz w:val="16"/>
-                <w:szCs w:val="16"/>
-              </w:rPr>
-              <w:t xml:space="preserve">                         </w:t>
-            </w:r>
-            <w:r>
-              <w:rPr>
-                <w:b/>
-                <w:bCs/>
-                <w:sz w:val="16"/>
-                <w:szCs w:val="16"/>
-              </w:rPr>
-              <w:t xml:space="preserve">         </w:t>
-            </w:r>
-            <w:r>
-              <w:rPr>
-                <w:b/>
-                <w:bCs/>
-                <w:sz w:val="16"/>
-                <w:szCs w:val="16"/>
-              </w:rPr>
-              <w:t xml:space="preserve"> </w:t>
-            </w:r>
-            <w:r>
-              <w:rPr>
-                <w:b/>
-                <w:bCs/>
-                <w:sz w:val="16"/>
-                <w:szCs w:val="16"/>
-              </w:rPr>
-              <w:t xml:space="preserve"> </w:t>
-            </w:r>
-            <w:r>
-              <w:rPr>
-                <w:b/>
-                <w:bCs/>
-                <w:sz w:val="16"/>
-                <w:szCs w:val="16"/>
-              </w:rPr>
-              <w:t xml:space="preserve">                                     </w:t>
-            </w:r>
-            <w:r>
-              <w:rPr>
-                <w:b/>
-                <w:bCs/>
-                <w:sz w:val="16"/>
-                <w:szCs w:val="16"/>
-              </w:rPr>
-              <w:t xml:space="preserve">          </w:t>
-            </w:r>
-            <w:r>
-              <w:rPr>
-                <w:b/>
-                <w:bCs/>
-                <w:sz w:val="16"/>
-                <w:szCs w:val="16"/>
-              </w:rPr>
-              <w:t xml:space="preserve">      </w:t>
-            </w:r>
-            <w:r>
-              <w:rPr>
-                <w:b/>
-                <w:bCs/>
-                <w:sz w:val="16"/>
-                <w:szCs w:val="16"/>
-              </w:rPr>
-              <w:t xml:space="preserve"> </w:t>
-            </w:r>
-            <w:r>
-              <w:rPr>
-                <w:b/>
-                <w:bCs/>
-                <w:sz w:val="16"/>
-                <w:szCs w:val="16"/>
-              </w:rPr>
-              <w:t xml:space="preserve"> </w:t>
-            </w:r>
-            <w:r>
-              <w:rPr>
-                <w:b/>
-                <w:bCs/>
-                <w:sz w:val="16"/>
-                <w:szCs w:val="16"/>
-              </w:rPr>
-              <w:t xml:space="preserve"> </w:t>
-            </w:r>
-            <w:r>
-              <w:rPr>
-                <w:b/>
-                <w:bCs/>
-                <w:sz w:val="16"/>
-                <w:szCs w:val="16"/>
-              </w:rPr>
-              <w:t>Delivery</w:t>
-            </w:r>
-            <w:r>
-              <w:rPr>
-                <w:b/>
-                <w:bCs/>
-                <w:sz w:val="16"/>
-                <w:szCs w:val="16"/>
-              </w:rPr>
-              <w:t xml:space="preserve"> Date:</w:t>
-            </w:r>
-            <w:r>
-              <w:rPr>
-                <w:sz w:val="16"/>
-                <w:szCs w:val="16"/>
+                <w:sz w:val="24"/>
+                <w:szCs w:val="24"/>
+              </w:rPr>
+              <w:t>${SUPPLIER_ADDRESS}</w:t>
+            </w:r>
+            <w:r>
+              <w:rPr>
+                <w:b/>
+                <w:bCs/>
+                <w:sz w:val="24"/>
+                <w:szCs w:val="24"/>
+              </w:rPr>
+              <w:t xml:space="preserve">                                                                                               Delivery Date:</w:t>
+            </w:r>
+            <w:r>
+              <w:rPr>
+                <w:sz w:val="24"/>
+                <w:szCs w:val="24"/>
               </w:rPr>
               <w:t xml:space="preserve"> </w:t>
             </w:r>
@@ -778,32 +538,23 @@
           <w:p>
             <w:pPr>
               <w:rPr>
-                <w:sz w:val="16"/>
-                <w:szCs w:val="16"/>
+                <w:sz w:val="24"/>
+                <w:szCs w:val="24"/>
               </w:rPr>
             </w:pPr>
             <w:r>
               <w:rPr>
                 <w:b/>
                 <w:bCs/>
-                <w:sz w:val="16"/>
-                <w:szCs w:val="16"/>
-              </w:rPr>
-              <w:t xml:space="preserve"> </w:t>
-            </w:r>
-            <w:r>
-              <w:rPr>
-                <w:b/>
-                <w:bCs/>
-                <w:sz w:val="16"/>
-                <w:szCs w:val="16"/>
-              </w:rPr>
-              <w:t>Number:</w:t>
-            </w:r>
-            <w:r>
-              <w:rPr>
-                <w:sz w:val="16"/>
-                <w:szCs w:val="16"/>
+                <w:sz w:val="24"/>
+                <w:szCs w:val="24"/>
+              </w:rPr>
+              <w:t xml:space="preserve"> Number:</w:t>
+            </w:r>
+            <w:r>
+              <w:rPr>
+                <w:sz w:val="24"/>
+                <w:szCs w:val="24"/>
               </w:rPr>
               <w:t xml:space="preserve"> ${SUPPLIER_NUMBER}</w:t>
             </w:r>
@@ -811,23 +562,23 @@
           <w:p>
             <w:pPr>
               <w:rPr>
-                <w:sz w:val="16"/>
-                <w:szCs w:val="16"/>
+                <w:sz w:val="24"/>
+                <w:szCs w:val="24"/>
               </w:rPr>
             </w:pPr>
             <w:r>
               <w:rPr>
                 <w:b/>
                 <w:bCs/>
-                <w:sz w:val="16"/>
-                <w:szCs w:val="16"/>
+                <w:sz w:val="24"/>
+                <w:szCs w:val="24"/>
               </w:rPr>
               <w:t xml:space="preserve">Contact Person: </w:t>
             </w:r>
             <w:r>
               <w:rPr>
-                <w:sz w:val="16"/>
-                <w:szCs w:val="16"/>
+                <w:sz w:val="24"/>
+                <w:szCs w:val="24"/>
               </w:rPr>
               <w:t xml:space="preserve">${SUPPLIER_PERSON} </w:t>
             </w:r>
@@ -835,8 +586,8 @@
               <w:rPr>
                 <w:b/>
                 <w:bCs/>
-                <w:sz w:val="16"/>
-                <w:szCs w:val="16"/>
+                <w:sz w:val="24"/>
+                <w:szCs w:val="24"/>
               </w:rPr>
               <w:t xml:space="preserve">                                                                 </w:t>
             </w:r>
@@ -844,27 +595,27 @@
           <w:tbl>
             <w:tblPr>
               <w:tblStyle w:val="PlainTable1"/>
-              <w:tblpPr w:leftFromText="180" w:rightFromText="180" w:vertAnchor="page" w:horzAnchor="margin" w:tblpY="3145"/>
+              <w:tblpPr w:leftFromText="180" w:rightFromText="180" w:vertAnchor="page" w:horzAnchor="margin" w:tblpY="4521"/>
               <w:tblOverlap w:val="never"/>
-              <w:tblW w:w="7149" w:type="dxa"/>
+              <w:tblW w:w="10544" w:type="dxa"/>
               <w:tblLook w:val="04A0" w:firstRow="1" w:lastRow="0" w:firstColumn="1" w:lastColumn="0" w:noHBand="0" w:noVBand="1"/>
             </w:tblPr>
             <w:tblGrid>
-              <w:gridCol w:w="1829"/>
-              <w:gridCol w:w="1004"/>
-              <w:gridCol w:w="1530"/>
-              <w:gridCol w:w="1483"/>
-              <w:gridCol w:w="1303"/>
+              <w:gridCol w:w="2725"/>
+              <w:gridCol w:w="1386"/>
+              <w:gridCol w:w="2353"/>
+              <w:gridCol w:w="2178"/>
+              <w:gridCol w:w="1902"/>
             </w:tblGrid>
             <w:tr>
               <w:trPr>
                 <w:cnfStyle w:val="100000000000" w:firstRow="1" w:lastRow="0" w:firstColumn="0" w:lastColumn="0" w:oddVBand="0" w:evenVBand="0" w:oddHBand="0" w:evenHBand="0" w:firstRowFirstColumn="0" w:firstRowLastColumn="0" w:lastRowFirstColumn="0" w:lastRowLastColumn="0"/>
-                <w:trHeight w:val="240"/>
+                <w:trHeight w:val="498"/>
               </w:trPr>
               <w:tc>
                 <w:tcPr>
                   <w:cnfStyle w:val="001000000000" w:firstRow="0" w:lastRow="0" w:firstColumn="1" w:lastColumn="0" w:oddVBand="0" w:evenVBand="0" w:oddHBand="0" w:evenHBand="0" w:firstRowFirstColumn="0" w:firstRowLastColumn="0" w:lastRowFirstColumn="0" w:lastRowLastColumn="0"/>
-                  <w:tcW w:w="1829" w:type="dxa"/>
+                  <w:tcW w:w="1839" w:type="dxa"/>
                   <w:shd w:val="clear" w:color="auto" w:fill="2F5496" w:themeFill="accent1" w:themeFillShade="BF"/>
                   <w:vAlign w:val="center"/>
                 </w:tcPr>
@@ -875,15 +626,15 @@
                       <w:b w:val="0"/>
                       <w:bCs w:val="0"/>
                       <w:color w:val="FFFFFF" w:themeColor="background1"/>
-                      <w:sz w:val="18"/>
-                      <w:szCs w:val="18"/>
+                      <w:sz w:val="28"/>
+                      <w:szCs w:val="28"/>
                     </w:rPr>
                   </w:pPr>
                   <w:r>
                     <w:rPr>
                       <w:color w:val="FFFFFF" w:themeColor="background1"/>
-                      <w:sz w:val="18"/>
-                      <w:szCs w:val="18"/>
+                      <w:sz w:val="28"/>
+                      <w:szCs w:val="28"/>
                     </w:rPr>
                     <w:t>Quantity</w:t>
                   </w:r>
@@ -891,7 +642,7 @@
               </w:tc>
               <w:tc>
                 <w:tcPr>
-                  <w:tcW w:w="1004" w:type="dxa"/>
+                  <w:tcW w:w="1292" w:type="dxa"/>
                   <w:shd w:val="clear" w:color="auto" w:fill="2F5496" w:themeFill="accent1" w:themeFillShade="BF"/>
                   <w:vAlign w:val="center"/>
                 </w:tcPr>
@@ -901,15 +652,15 @@
                     <w:cnfStyle w:val="100000000000" w:firstRow="1" w:lastRow="0" w:firstColumn="0" w:lastColumn="0" w:oddVBand="0" w:evenVBand="0" w:oddHBand="0" w:evenHBand="0" w:firstRowFirstColumn="0" w:firstRowLastColumn="0" w:lastRowFirstColumn="0" w:lastRowLastColumn="0"/>
                     <w:rPr>
                       <w:color w:val="FFFFFF" w:themeColor="background1"/>
-                      <w:sz w:val="18"/>
-                      <w:szCs w:val="18"/>
+                      <w:sz w:val="28"/>
+                      <w:szCs w:val="28"/>
                     </w:rPr>
                   </w:pPr>
                   <w:r>
                     <w:rPr>
                       <w:color w:val="FFFFFF" w:themeColor="background1"/>
-                      <w:sz w:val="18"/>
-                      <w:szCs w:val="18"/>
+                      <w:sz w:val="28"/>
+                      <w:szCs w:val="28"/>
                     </w:rPr>
                     <w:t>Unit</w:t>
                   </w:r>
@@ -917,7 +668,7 @@
               </w:tc>
               <w:tc>
                 <w:tcPr>
-                  <w:tcW w:w="1530" w:type="dxa"/>
+                  <w:tcW w:w="3876" w:type="dxa"/>
                   <w:shd w:val="clear" w:color="auto" w:fill="2F5496" w:themeFill="accent1" w:themeFillShade="BF"/>
                   <w:vAlign w:val="center"/>
                 </w:tcPr>
@@ -929,31 +680,23 @@
                       <w:b w:val="0"/>
                       <w:bCs w:val="0"/>
                       <w:color w:val="FFFFFF" w:themeColor="background1"/>
-                      <w:sz w:val="18"/>
-                      <w:szCs w:val="18"/>
+                      <w:sz w:val="28"/>
+                      <w:szCs w:val="28"/>
                     </w:rPr>
                   </w:pPr>
                   <w:r>
                     <w:rPr>
                       <w:color w:val="FFFFFF" w:themeColor="background1"/>
-                      <w:sz w:val="18"/>
-                      <w:szCs w:val="18"/>
-                    </w:rPr>
-                    <w:t xml:space="preserve">Item </w:t>
-                  </w:r>
-                  <w:r>
-                    <w:rPr>
-                      <w:color w:val="FFFFFF" w:themeColor="background1"/>
-                      <w:sz w:val="18"/>
-                      <w:szCs w:val="18"/>
-                    </w:rPr>
-                    <w:t>Description</w:t>
-                  </w:r>
-                </w:p>
-              </w:tc>
-              <w:tc>
-                <w:tcPr>
-                  <w:tcW w:w="1483" w:type="dxa"/>
+                      <w:sz w:val="28"/>
+                      <w:szCs w:val="28"/>
+                    </w:rPr>
+                    <w:t>Item Description</w:t>
+                  </w:r>
+                </w:p>
+              </w:tc>
+              <w:tc>
+                <w:tcPr>
+                  <w:tcW w:w="1632" w:type="dxa"/>
                   <w:shd w:val="clear" w:color="auto" w:fill="2F5496" w:themeFill="accent1" w:themeFillShade="BF"/>
                   <w:vAlign w:val="center"/>
                 </w:tcPr>
@@ -965,15 +708,15 @@
                       <w:b w:val="0"/>
                       <w:bCs w:val="0"/>
                       <w:color w:val="FFFFFF" w:themeColor="background1"/>
-                      <w:sz w:val="18"/>
-                      <w:szCs w:val="18"/>
+                      <w:sz w:val="28"/>
+                      <w:szCs w:val="28"/>
                     </w:rPr>
                   </w:pPr>
                   <w:r>
                     <w:rPr>
                       <w:color w:val="FFFFFF" w:themeColor="background1"/>
-                      <w:sz w:val="18"/>
-                      <w:szCs w:val="18"/>
+                      <w:sz w:val="28"/>
+                      <w:szCs w:val="28"/>
                     </w:rPr>
                     <w:t>Unit Price</w:t>
                   </w:r>
@@ -981,7 +724,7 @@
               </w:tc>
               <w:tc>
                 <w:tcPr>
-                  <w:tcW w:w="1303" w:type="dxa"/>
+                  <w:tcW w:w="1905" w:type="dxa"/>
                   <w:shd w:val="clear" w:color="auto" w:fill="2F5496" w:themeFill="accent1" w:themeFillShade="BF"/>
                   <w:vAlign w:val="center"/>
                 </w:tcPr>
@@ -993,15 +736,15 @@
                       <w:b w:val="0"/>
                       <w:bCs w:val="0"/>
                       <w:color w:val="FFFFFF" w:themeColor="background1"/>
-                      <w:sz w:val="18"/>
-                      <w:szCs w:val="18"/>
+                      <w:sz w:val="28"/>
+                      <w:szCs w:val="28"/>
                     </w:rPr>
                   </w:pPr>
                   <w:r>
                     <w:rPr>
                       <w:color w:val="FFFFFF" w:themeColor="background1"/>
-                      <w:sz w:val="18"/>
-                      <w:szCs w:val="18"/>
+                      <w:sz w:val="28"/>
+                      <w:szCs w:val="28"/>
                     </w:rPr>
                     <w:t>Amount</w:t>
                   </w:r>
@@ -1011,12 +754,12 @@
             <w:tr>
               <w:trPr>
                 <w:cnfStyle w:val="000000100000" w:firstRow="0" w:lastRow="0" w:firstColumn="0" w:lastColumn="0" w:oddVBand="0" w:evenVBand="0" w:oddHBand="1" w:evenHBand="0" w:firstRowFirstColumn="0" w:firstRowLastColumn="0" w:lastRowFirstColumn="0" w:lastRowLastColumn="0"/>
-                <w:trHeight w:val="240"/>
+                <w:trHeight w:val="498"/>
               </w:trPr>
               <w:tc>
                 <w:tcPr>
                   <w:cnfStyle w:val="001000000000" w:firstRow="0" w:lastRow="0" w:firstColumn="1" w:lastColumn="0" w:oddVBand="0" w:evenVBand="0" w:oddHBand="0" w:evenHBand="0" w:firstRowFirstColumn="0" w:firstRowLastColumn="0" w:lastRowFirstColumn="0" w:lastRowLastColumn="0"/>
-                  <w:tcW w:w="1829" w:type="dxa"/>
+                  <w:tcW w:w="1839" w:type="dxa"/>
                   <w:vAlign w:val="center"/>
                 </w:tcPr>
                 <w:p>
@@ -1025,16 +768,16 @@
                     <w:rPr>
                       <w:b w:val="0"/>
                       <w:bCs w:val="0"/>
-                      <w:sz w:val="18"/>
-                      <w:szCs w:val="18"/>
+                      <w:sz w:val="28"/>
+                      <w:szCs w:val="28"/>
                     </w:rPr>
                   </w:pPr>
                   <w:r>
                     <w:rPr>
                       <w:b w:val="0"/>
                       <w:bCs w:val="0"/>
-                      <w:sz w:val="18"/>
-                      <w:szCs w:val="18"/>
+                      <w:sz w:val="28"/>
+                      <w:szCs w:val="28"/>
                     </w:rPr>
                     <w:t xml:space="preserve">${ITEM_QUANTITY1} </w:t>
                   </w:r>
@@ -1042,7 +785,7 @@
               </w:tc>
               <w:tc>
                 <w:tcPr>
-                  <w:tcW w:w="1004" w:type="dxa"/>
+                  <w:tcW w:w="1292" w:type="dxa"/>
                   <w:vAlign w:val="center"/>
                 </w:tcPr>
                 <w:p>
@@ -1050,14 +793,14 @@
                     <w:jc w:val="center"/>
                     <w:cnfStyle w:val="000000100000" w:firstRow="0" w:lastRow="0" w:firstColumn="0" w:lastColumn="0" w:oddVBand="0" w:evenVBand="0" w:oddHBand="1" w:evenHBand="0" w:firstRowFirstColumn="0" w:firstRowLastColumn="0" w:lastRowFirstColumn="0" w:lastRowLastColumn="0"/>
                     <w:rPr>
-                      <w:sz w:val="18"/>
-                      <w:szCs w:val="18"/>
-                    </w:rPr>
-                  </w:pPr>
-                  <w:r>
-                    <w:rPr>
-                      <w:sz w:val="18"/>
-                      <w:szCs w:val="18"/>
+                      <w:sz w:val="28"/>
+                      <w:szCs w:val="28"/>
+                    </w:rPr>
+                  </w:pPr>
+                  <w:r>
+                    <w:rPr>
+                      <w:sz w:val="28"/>
+                      <w:szCs w:val="28"/>
                     </w:rPr>
                     <w:t>${UNIT1}</w:t>
                   </w:r>
@@ -1065,7 +808,7 @@
               </w:tc>
               <w:tc>
                 <w:tcPr>
-                  <w:tcW w:w="1530" w:type="dxa"/>
+                  <w:tcW w:w="3876" w:type="dxa"/>
                   <w:vAlign w:val="center"/>
                 </w:tcPr>
                 <w:p>
@@ -1073,14 +816,14 @@
                     <w:jc w:val="center"/>
                     <w:cnfStyle w:val="000000100000" w:firstRow="0" w:lastRow="0" w:firstColumn="0" w:lastColumn="0" w:oddVBand="0" w:evenVBand="0" w:oddHBand="1" w:evenHBand="0" w:firstRowFirstColumn="0" w:firstRowLastColumn="0" w:lastRowFirstColumn="0" w:lastRowLastColumn="0"/>
                     <w:rPr>
-                      <w:sz w:val="18"/>
-                      <w:szCs w:val="18"/>
-                    </w:rPr>
-                  </w:pPr>
-                  <w:r>
-                    <w:rPr>
-                      <w:sz w:val="18"/>
-                      <w:szCs w:val="18"/>
+                      <w:sz w:val="28"/>
+                      <w:szCs w:val="28"/>
+                    </w:rPr>
+                  </w:pPr>
+                  <w:r>
+                    <w:rPr>
+                      <w:sz w:val="28"/>
+                      <w:szCs w:val="28"/>
                     </w:rPr>
                     <w:t>${ITEM_NAME1}</w:t>
                   </w:r>
@@ -1088,7 +831,7 @@
               </w:tc>
               <w:tc>
                 <w:tcPr>
-                  <w:tcW w:w="1483" w:type="dxa"/>
+                  <w:tcW w:w="1632" w:type="dxa"/>
                   <w:vAlign w:val="center"/>
                 </w:tcPr>
                 <w:p>
@@ -1096,14 +839,14 @@
                     <w:jc w:val="center"/>
                     <w:cnfStyle w:val="000000100000" w:firstRow="0" w:lastRow="0" w:firstColumn="0" w:lastColumn="0" w:oddVBand="0" w:evenVBand="0" w:oddHBand="1" w:evenHBand="0" w:firstRowFirstColumn="0" w:firstRowLastColumn="0" w:lastRowFirstColumn="0" w:lastRowLastColumn="0"/>
                     <w:rPr>
-                      <w:sz w:val="18"/>
-                      <w:szCs w:val="18"/>
-                    </w:rPr>
-                  </w:pPr>
-                  <w:r>
-                    <w:rPr>
-                      <w:sz w:val="18"/>
-                      <w:szCs w:val="18"/>
+                      <w:sz w:val="28"/>
+                      <w:szCs w:val="28"/>
+                    </w:rPr>
+                  </w:pPr>
+                  <w:r>
+                    <w:rPr>
+                      <w:sz w:val="28"/>
+                      <w:szCs w:val="28"/>
                     </w:rPr>
                     <w:t>${UNIT_PRICE1}</w:t>
                   </w:r>
@@ -1111,7 +854,7 @@
               </w:tc>
               <w:tc>
                 <w:tcPr>
-                  <w:tcW w:w="1303" w:type="dxa"/>
+                  <w:tcW w:w="1905" w:type="dxa"/>
                   <w:vAlign w:val="center"/>
                 </w:tcPr>
                 <w:p>
@@ -1119,14 +862,14 @@
                     <w:jc w:val="center"/>
                     <w:cnfStyle w:val="000000100000" w:firstRow="0" w:lastRow="0" w:firstColumn="0" w:lastColumn="0" w:oddVBand="0" w:evenVBand="0" w:oddHBand="1" w:evenHBand="0" w:firstRowFirstColumn="0" w:firstRowLastColumn="0" w:lastRowFirstColumn="0" w:lastRowLastColumn="0"/>
                     <w:rPr>
-                      <w:sz w:val="18"/>
-                      <w:szCs w:val="18"/>
-                    </w:rPr>
-                  </w:pPr>
-                  <w:r>
-                    <w:rPr>
-                      <w:sz w:val="18"/>
-                      <w:szCs w:val="18"/>
+                      <w:sz w:val="28"/>
+                      <w:szCs w:val="28"/>
+                    </w:rPr>
+                  </w:pPr>
+                  <w:r>
+                    <w:rPr>
+                      <w:sz w:val="28"/>
+                      <w:szCs w:val="28"/>
                     </w:rPr>
                     <w:t>${AMOUNT1}</w:t>
                   </w:r>
@@ -1135,35 +878,35 @@
             </w:tr>
             <w:tr>
               <w:trPr>
-                <w:trHeight w:val="240"/>
+                <w:trHeight w:val="498"/>
               </w:trPr>
               <w:tc>
                 <w:tcPr>
                   <w:cnfStyle w:val="001000000000" w:firstRow="0" w:lastRow="0" w:firstColumn="1" w:lastColumn="0" w:oddVBand="0" w:evenVBand="0" w:oddHBand="0" w:evenHBand="0" w:firstRowFirstColumn="0" w:firstRowLastColumn="0" w:lastRowFirstColumn="0" w:lastRowLastColumn="0"/>
-                  <w:tcW w:w="1829" w:type="dxa"/>
-                  <w:vAlign w:val="center"/>
-                </w:tcPr>
-                <w:p>
-                  <w:pPr>
-                    <w:jc w:val="center"/>
-                    <w:rPr>
-                      <w:sz w:val="18"/>
-                      <w:szCs w:val="18"/>
+                  <w:tcW w:w="1839" w:type="dxa"/>
+                  <w:vAlign w:val="center"/>
+                </w:tcPr>
+                <w:p>
+                  <w:pPr>
+                    <w:jc w:val="center"/>
+                    <w:rPr>
+                      <w:sz w:val="28"/>
+                      <w:szCs w:val="28"/>
                     </w:rPr>
                   </w:pPr>
                   <w:r>
                     <w:rPr>
                       <w:b w:val="0"/>
                       <w:bCs w:val="0"/>
-                      <w:sz w:val="18"/>
-                      <w:szCs w:val="18"/>
+                      <w:sz w:val="28"/>
+                      <w:szCs w:val="28"/>
                     </w:rPr>
                     <w:t>${ITEM_QUANTITY2}</w:t>
                   </w:r>
                   <w:r>
                     <w:rPr>
-                      <w:sz w:val="18"/>
-                      <w:szCs w:val="18"/>
+                      <w:sz w:val="28"/>
+                      <w:szCs w:val="28"/>
                     </w:rPr>
                     <w:t xml:space="preserve"> </w:t>
                   </w:r>
@@ -1171,7 +914,7 @@
               </w:tc>
               <w:tc>
                 <w:tcPr>
-                  <w:tcW w:w="1004" w:type="dxa"/>
+                  <w:tcW w:w="1292" w:type="dxa"/>
                   <w:vAlign w:val="center"/>
                 </w:tcPr>
                 <w:p>
@@ -1179,36 +922,22 @@
                     <w:jc w:val="center"/>
                     <w:cnfStyle w:val="000000000000" w:firstRow="0" w:lastRow="0" w:firstColumn="0" w:lastColumn="0" w:oddVBand="0" w:evenVBand="0" w:oddHBand="0" w:evenHBand="0" w:firstRowFirstColumn="0" w:firstRowLastColumn="0" w:lastRowFirstColumn="0" w:lastRowLastColumn="0"/>
                     <w:rPr>
-                      <w:sz w:val="18"/>
-                      <w:szCs w:val="18"/>
-                    </w:rPr>
-                  </w:pPr>
-                  <w:r>
-                    <w:rPr>
-                      <w:sz w:val="18"/>
-                      <w:szCs w:val="18"/>
-                    </w:rPr>
-                    <w:t>${UNIT</w:t>
-                  </w:r>
-                  <w:r>
-                    <w:rPr>
-                      <w:sz w:val="18"/>
-                      <w:szCs w:val="18"/>
-                    </w:rPr>
-                    <w:t>2</w:t>
-                  </w:r>
-                  <w:r>
-                    <w:rPr>
-                      <w:sz w:val="18"/>
-                      <w:szCs w:val="18"/>
-                    </w:rPr>
-                    <w:t>}</w:t>
-                  </w:r>
-                </w:p>
-              </w:tc>
-              <w:tc>
-                <w:tcPr>
-                  <w:tcW w:w="1530" w:type="dxa"/>
+                      <w:sz w:val="28"/>
+                      <w:szCs w:val="28"/>
+                    </w:rPr>
+                  </w:pPr>
+                  <w:r>
+                    <w:rPr>
+                      <w:sz w:val="28"/>
+                      <w:szCs w:val="28"/>
+                    </w:rPr>
+                    <w:t>${UNIT2}</w:t>
+                  </w:r>
+                </w:p>
+              </w:tc>
+              <w:tc>
+                <w:tcPr>
+                  <w:tcW w:w="3876" w:type="dxa"/>
                   <w:vAlign w:val="center"/>
                 </w:tcPr>
                 <w:p>
@@ -1216,14 +945,14 @@
                     <w:jc w:val="center"/>
                     <w:cnfStyle w:val="000000000000" w:firstRow="0" w:lastRow="0" w:firstColumn="0" w:lastColumn="0" w:oddVBand="0" w:evenVBand="0" w:oddHBand="0" w:evenHBand="0" w:firstRowFirstColumn="0" w:firstRowLastColumn="0" w:lastRowFirstColumn="0" w:lastRowLastColumn="0"/>
                     <w:rPr>
-                      <w:sz w:val="18"/>
-                      <w:szCs w:val="18"/>
-                    </w:rPr>
-                  </w:pPr>
-                  <w:r>
-                    <w:rPr>
-                      <w:sz w:val="18"/>
-                      <w:szCs w:val="18"/>
+                      <w:sz w:val="28"/>
+                      <w:szCs w:val="28"/>
+                    </w:rPr>
+                  </w:pPr>
+                  <w:r>
+                    <w:rPr>
+                      <w:sz w:val="28"/>
+                      <w:szCs w:val="28"/>
                     </w:rPr>
                     <w:t>${ITEM_NAME2}</w:t>
                   </w:r>
@@ -1231,7 +960,7 @@
               </w:tc>
               <w:tc>
                 <w:tcPr>
-                  <w:tcW w:w="1483" w:type="dxa"/>
+                  <w:tcW w:w="1632" w:type="dxa"/>
                   <w:vAlign w:val="center"/>
                 </w:tcPr>
                 <w:p>
@@ -1239,14 +968,14 @@
                     <w:jc w:val="center"/>
                     <w:cnfStyle w:val="000000000000" w:firstRow="0" w:lastRow="0" w:firstColumn="0" w:lastColumn="0" w:oddVBand="0" w:evenVBand="0" w:oddHBand="0" w:evenHBand="0" w:firstRowFirstColumn="0" w:firstRowLastColumn="0" w:lastRowFirstColumn="0" w:lastRowLastColumn="0"/>
                     <w:rPr>
-                      <w:sz w:val="18"/>
-                      <w:szCs w:val="18"/>
-                    </w:rPr>
-                  </w:pPr>
-                  <w:r>
-                    <w:rPr>
-                      <w:sz w:val="18"/>
-                      <w:szCs w:val="18"/>
+                      <w:sz w:val="28"/>
+                      <w:szCs w:val="28"/>
+                    </w:rPr>
+                  </w:pPr>
+                  <w:r>
+                    <w:rPr>
+                      <w:sz w:val="28"/>
+                      <w:szCs w:val="28"/>
                     </w:rPr>
                     <w:t>${UNIT_PRICE2}</w:t>
                   </w:r>
@@ -1254,7 +983,7 @@
               </w:tc>
               <w:tc>
                 <w:tcPr>
-                  <w:tcW w:w="1303" w:type="dxa"/>
+                  <w:tcW w:w="1905" w:type="dxa"/>
                   <w:vAlign w:val="center"/>
                 </w:tcPr>
                 <w:p>
@@ -1262,14 +991,14 @@
                     <w:jc w:val="center"/>
                     <w:cnfStyle w:val="000000000000" w:firstRow="0" w:lastRow="0" w:firstColumn="0" w:lastColumn="0" w:oddVBand="0" w:evenVBand="0" w:oddHBand="0" w:evenHBand="0" w:firstRowFirstColumn="0" w:firstRowLastColumn="0" w:lastRowFirstColumn="0" w:lastRowLastColumn="0"/>
                     <w:rPr>
-                      <w:sz w:val="18"/>
-                      <w:szCs w:val="18"/>
-                    </w:rPr>
-                  </w:pPr>
-                  <w:r>
-                    <w:rPr>
-                      <w:sz w:val="18"/>
-                      <w:szCs w:val="18"/>
+                      <w:sz w:val="28"/>
+                      <w:szCs w:val="28"/>
+                    </w:rPr>
+                  </w:pPr>
+                  <w:r>
+                    <w:rPr>
+                      <w:sz w:val="28"/>
+                      <w:szCs w:val="28"/>
                     </w:rPr>
                     <w:t>${AMOUNT2}</w:t>
                   </w:r>
@@ -1279,12 +1008,12 @@
             <w:tr>
               <w:trPr>
                 <w:cnfStyle w:val="000000100000" w:firstRow="0" w:lastRow="0" w:firstColumn="0" w:lastColumn="0" w:oddVBand="0" w:evenVBand="0" w:oddHBand="1" w:evenHBand="0" w:firstRowFirstColumn="0" w:firstRowLastColumn="0" w:lastRowFirstColumn="0" w:lastRowLastColumn="0"/>
-                <w:trHeight w:val="240"/>
+                <w:trHeight w:val="498"/>
               </w:trPr>
               <w:tc>
                 <w:tcPr>
                   <w:cnfStyle w:val="001000000000" w:firstRow="0" w:lastRow="0" w:firstColumn="1" w:lastColumn="0" w:oddVBand="0" w:evenVBand="0" w:oddHBand="0" w:evenHBand="0" w:firstRowFirstColumn="0" w:firstRowLastColumn="0" w:lastRowFirstColumn="0" w:lastRowLastColumn="0"/>
-                  <w:tcW w:w="1829" w:type="dxa"/>
+                  <w:tcW w:w="1839" w:type="dxa"/>
                   <w:vAlign w:val="center"/>
                 </w:tcPr>
                 <w:p>
@@ -1293,16 +1022,16 @@
                     <w:rPr>
                       <w:b w:val="0"/>
                       <w:bCs w:val="0"/>
-                      <w:sz w:val="18"/>
-                      <w:szCs w:val="18"/>
+                      <w:sz w:val="28"/>
+                      <w:szCs w:val="28"/>
                     </w:rPr>
                   </w:pPr>
                   <w:r>
                     <w:rPr>
                       <w:b w:val="0"/>
                       <w:bCs w:val="0"/>
-                      <w:sz w:val="18"/>
-                      <w:szCs w:val="18"/>
+                      <w:sz w:val="28"/>
+                      <w:szCs w:val="28"/>
                     </w:rPr>
                     <w:t xml:space="preserve">${ITEM_QUANTITY3} </w:t>
                   </w:r>
@@ -1310,7 +1039,7 @@
               </w:tc>
               <w:tc>
                 <w:tcPr>
-                  <w:tcW w:w="1004" w:type="dxa"/>
+                  <w:tcW w:w="1292" w:type="dxa"/>
                   <w:vAlign w:val="center"/>
                 </w:tcPr>
                 <w:p>
@@ -1318,36 +1047,22 @@
                     <w:jc w:val="center"/>
                     <w:cnfStyle w:val="000000100000" w:firstRow="0" w:lastRow="0" w:firstColumn="0" w:lastColumn="0" w:oddVBand="0" w:evenVBand="0" w:oddHBand="1" w:evenHBand="0" w:firstRowFirstColumn="0" w:firstRowLastColumn="0" w:lastRowFirstColumn="0" w:lastRowLastColumn="0"/>
                     <w:rPr>
-                      <w:sz w:val="18"/>
-                      <w:szCs w:val="18"/>
-                    </w:rPr>
-                  </w:pPr>
-                  <w:r>
-                    <w:rPr>
-                      <w:sz w:val="18"/>
-                      <w:szCs w:val="18"/>
-                    </w:rPr>
-                    <w:t>${UNIT</w:t>
-                  </w:r>
-                  <w:r>
-                    <w:rPr>
-                      <w:sz w:val="18"/>
-                      <w:szCs w:val="18"/>
-                    </w:rPr>
-                    <w:t>3</w:t>
-                  </w:r>
-                  <w:r>
-                    <w:rPr>
-                      <w:sz w:val="18"/>
-                      <w:szCs w:val="18"/>
-                    </w:rPr>
-                    <w:t>}</w:t>
-                  </w:r>
-                </w:p>
-              </w:tc>
-              <w:tc>
-                <w:tcPr>
-                  <w:tcW w:w="1530" w:type="dxa"/>
+                      <w:sz w:val="28"/>
+                      <w:szCs w:val="28"/>
+                    </w:rPr>
+                  </w:pPr>
+                  <w:r>
+                    <w:rPr>
+                      <w:sz w:val="28"/>
+                      <w:szCs w:val="28"/>
+                    </w:rPr>
+                    <w:t>${UNIT3}</w:t>
+                  </w:r>
+                </w:p>
+              </w:tc>
+              <w:tc>
+                <w:tcPr>
+                  <w:tcW w:w="3876" w:type="dxa"/>
                   <w:vAlign w:val="center"/>
                 </w:tcPr>
                 <w:p>
@@ -1355,14 +1070,14 @@
                     <w:jc w:val="center"/>
                     <w:cnfStyle w:val="000000100000" w:firstRow="0" w:lastRow="0" w:firstColumn="0" w:lastColumn="0" w:oddVBand="0" w:evenVBand="0" w:oddHBand="1" w:evenHBand="0" w:firstRowFirstColumn="0" w:firstRowLastColumn="0" w:lastRowFirstColumn="0" w:lastRowLastColumn="0"/>
                     <w:rPr>
-                      <w:sz w:val="18"/>
-                      <w:szCs w:val="18"/>
-                    </w:rPr>
-                  </w:pPr>
-                  <w:r>
-                    <w:rPr>
-                      <w:sz w:val="18"/>
-                      <w:szCs w:val="18"/>
+                      <w:sz w:val="28"/>
+                      <w:szCs w:val="28"/>
+                    </w:rPr>
+                  </w:pPr>
+                  <w:r>
+                    <w:rPr>
+                      <w:sz w:val="28"/>
+                      <w:szCs w:val="28"/>
                     </w:rPr>
                     <w:t>${ITEM_NAME3}</w:t>
                   </w:r>
@@ -1370,7 +1085,7 @@
               </w:tc>
               <w:tc>
                 <w:tcPr>
-                  <w:tcW w:w="1483" w:type="dxa"/>
+                  <w:tcW w:w="1632" w:type="dxa"/>
                   <w:vAlign w:val="center"/>
                 </w:tcPr>
                 <w:p>
@@ -1378,14 +1093,14 @@
                     <w:jc w:val="center"/>
                     <w:cnfStyle w:val="000000100000" w:firstRow="0" w:lastRow="0" w:firstColumn="0" w:lastColumn="0" w:oddVBand="0" w:evenVBand="0" w:oddHBand="1" w:evenHBand="0" w:firstRowFirstColumn="0" w:firstRowLastColumn="0" w:lastRowFirstColumn="0" w:lastRowLastColumn="0"/>
                     <w:rPr>
-                      <w:sz w:val="18"/>
-                      <w:szCs w:val="18"/>
-                    </w:rPr>
-                  </w:pPr>
-                  <w:r>
-                    <w:rPr>
-                      <w:sz w:val="18"/>
-                      <w:szCs w:val="18"/>
+                      <w:sz w:val="28"/>
+                      <w:szCs w:val="28"/>
+                    </w:rPr>
+                  </w:pPr>
+                  <w:r>
+                    <w:rPr>
+                      <w:sz w:val="28"/>
+                      <w:szCs w:val="28"/>
                     </w:rPr>
                     <w:t>${UNIT_PRICE3}</w:t>
                   </w:r>
@@ -1393,7 +1108,7 @@
               </w:tc>
               <w:tc>
                 <w:tcPr>
-                  <w:tcW w:w="1303" w:type="dxa"/>
+                  <w:tcW w:w="1905" w:type="dxa"/>
                   <w:vAlign w:val="center"/>
                 </w:tcPr>
                 <w:p>
@@ -1401,14 +1116,14 @@
                     <w:jc w:val="center"/>
                     <w:cnfStyle w:val="000000100000" w:firstRow="0" w:lastRow="0" w:firstColumn="0" w:lastColumn="0" w:oddVBand="0" w:evenVBand="0" w:oddHBand="1" w:evenHBand="0" w:firstRowFirstColumn="0" w:firstRowLastColumn="0" w:lastRowFirstColumn="0" w:lastRowLastColumn="0"/>
                     <w:rPr>
-                      <w:sz w:val="18"/>
-                      <w:szCs w:val="18"/>
-                    </w:rPr>
-                  </w:pPr>
-                  <w:r>
-                    <w:rPr>
-                      <w:sz w:val="18"/>
-                      <w:szCs w:val="18"/>
+                      <w:sz w:val="28"/>
+                      <w:szCs w:val="28"/>
+                    </w:rPr>
+                  </w:pPr>
+                  <w:r>
+                    <w:rPr>
+                      <w:sz w:val="28"/>
+                      <w:szCs w:val="28"/>
                     </w:rPr>
                     <w:t>${AMOUNT3}</w:t>
                   </w:r>
@@ -1417,12 +1132,12 @@
             </w:tr>
             <w:tr>
               <w:trPr>
-                <w:trHeight w:val="240"/>
+                <w:trHeight w:val="498"/>
               </w:trPr>
               <w:tc>
                 <w:tcPr>
                   <w:cnfStyle w:val="001000000000" w:firstRow="0" w:lastRow="0" w:firstColumn="1" w:lastColumn="0" w:oddVBand="0" w:evenVBand="0" w:oddHBand="0" w:evenHBand="0" w:firstRowFirstColumn="0" w:firstRowLastColumn="0" w:lastRowFirstColumn="0" w:lastRowLastColumn="0"/>
-                  <w:tcW w:w="1829" w:type="dxa"/>
+                  <w:tcW w:w="1839" w:type="dxa"/>
                   <w:vAlign w:val="center"/>
                 </w:tcPr>
                 <w:p>
@@ -1431,16 +1146,16 @@
                     <w:rPr>
                       <w:b w:val="0"/>
                       <w:bCs w:val="0"/>
-                      <w:sz w:val="18"/>
-                      <w:szCs w:val="18"/>
+                      <w:sz w:val="28"/>
+                      <w:szCs w:val="28"/>
                     </w:rPr>
                   </w:pPr>
                   <w:r>
                     <w:rPr>
                       <w:b w:val="0"/>
                       <w:bCs w:val="0"/>
-                      <w:sz w:val="18"/>
-                      <w:szCs w:val="18"/>
+                      <w:sz w:val="28"/>
+                      <w:szCs w:val="28"/>
                     </w:rPr>
                     <w:t xml:space="preserve">${ITEM_QUANTITY4} </w:t>
                   </w:r>
@@ -1448,7 +1163,7 @@
               </w:tc>
               <w:tc>
                 <w:tcPr>
-                  <w:tcW w:w="1004" w:type="dxa"/>
+                  <w:tcW w:w="1292" w:type="dxa"/>
                   <w:vAlign w:val="center"/>
                 </w:tcPr>
                 <w:p>
@@ -1456,36 +1171,22 @@
                     <w:jc w:val="center"/>
                     <w:cnfStyle w:val="000000000000" w:firstRow="0" w:lastRow="0" w:firstColumn="0" w:lastColumn="0" w:oddVBand="0" w:evenVBand="0" w:oddHBand="0" w:evenHBand="0" w:firstRowFirstColumn="0" w:firstRowLastColumn="0" w:lastRowFirstColumn="0" w:lastRowLastColumn="0"/>
                     <w:rPr>
-                      <w:sz w:val="18"/>
-                      <w:szCs w:val="18"/>
-                    </w:rPr>
-                  </w:pPr>
-                  <w:r>
-                    <w:rPr>
-                      <w:sz w:val="18"/>
-                      <w:szCs w:val="18"/>
-                    </w:rPr>
-                    <w:t>${UNIT</w:t>
-                  </w:r>
-                  <w:r>
-                    <w:rPr>
-                      <w:sz w:val="18"/>
-                      <w:szCs w:val="18"/>
-                    </w:rPr>
-                    <w:t>4</w:t>
-                  </w:r>
-                  <w:r>
-                    <w:rPr>
-                      <w:sz w:val="18"/>
-                      <w:szCs w:val="18"/>
-                    </w:rPr>
-                    <w:t>}</w:t>
-                  </w:r>
-                </w:p>
-              </w:tc>
-              <w:tc>
-                <w:tcPr>
-                  <w:tcW w:w="1530" w:type="dxa"/>
+                      <w:sz w:val="28"/>
+                      <w:szCs w:val="28"/>
+                    </w:rPr>
+                  </w:pPr>
+                  <w:r>
+                    <w:rPr>
+                      <w:sz w:val="28"/>
+                      <w:szCs w:val="28"/>
+                    </w:rPr>
+                    <w:t>${UNIT4}</w:t>
+                  </w:r>
+                </w:p>
+              </w:tc>
+              <w:tc>
+                <w:tcPr>
+                  <w:tcW w:w="3876" w:type="dxa"/>
                   <w:vAlign w:val="center"/>
                 </w:tcPr>
                 <w:p>
@@ -1493,14 +1194,14 @@
                     <w:jc w:val="center"/>
                     <w:cnfStyle w:val="000000000000" w:firstRow="0" w:lastRow="0" w:firstColumn="0" w:lastColumn="0" w:oddVBand="0" w:evenVBand="0" w:oddHBand="0" w:evenHBand="0" w:firstRowFirstColumn="0" w:firstRowLastColumn="0" w:lastRowFirstColumn="0" w:lastRowLastColumn="0"/>
                     <w:rPr>
-                      <w:sz w:val="18"/>
-                      <w:szCs w:val="18"/>
-                    </w:rPr>
-                  </w:pPr>
-                  <w:r>
-                    <w:rPr>
-                      <w:sz w:val="18"/>
-                      <w:szCs w:val="18"/>
+                      <w:sz w:val="28"/>
+                      <w:szCs w:val="28"/>
+                    </w:rPr>
+                  </w:pPr>
+                  <w:r>
+                    <w:rPr>
+                      <w:sz w:val="28"/>
+                      <w:szCs w:val="28"/>
                     </w:rPr>
                     <w:t>${ITEM_NAME4}</w:t>
                   </w:r>
@@ -1508,7 +1209,7 @@
               </w:tc>
               <w:tc>
                 <w:tcPr>
-                  <w:tcW w:w="1483" w:type="dxa"/>
+                  <w:tcW w:w="1632" w:type="dxa"/>
                   <w:vAlign w:val="center"/>
                 </w:tcPr>
                 <w:p>
@@ -1516,14 +1217,14 @@
                     <w:jc w:val="center"/>
                     <w:cnfStyle w:val="000000000000" w:firstRow="0" w:lastRow="0" w:firstColumn="0" w:lastColumn="0" w:oddVBand="0" w:evenVBand="0" w:oddHBand="0" w:evenHBand="0" w:firstRowFirstColumn="0" w:firstRowLastColumn="0" w:lastRowFirstColumn="0" w:lastRowLastColumn="0"/>
                     <w:rPr>
-                      <w:sz w:val="18"/>
-                      <w:szCs w:val="18"/>
-                    </w:rPr>
-                  </w:pPr>
-                  <w:r>
-                    <w:rPr>
-                      <w:sz w:val="18"/>
-                      <w:szCs w:val="18"/>
+                      <w:sz w:val="28"/>
+                      <w:szCs w:val="28"/>
+                    </w:rPr>
+                  </w:pPr>
+                  <w:r>
+                    <w:rPr>
+                      <w:sz w:val="28"/>
+                      <w:szCs w:val="28"/>
                     </w:rPr>
                     <w:t>${UNIT_PRICE4}</w:t>
                   </w:r>
@@ -1531,7 +1232,7 @@
               </w:tc>
               <w:tc>
                 <w:tcPr>
-                  <w:tcW w:w="1303" w:type="dxa"/>
+                  <w:tcW w:w="1905" w:type="dxa"/>
                   <w:vAlign w:val="center"/>
                 </w:tcPr>
                 <w:p>
@@ -1539,14 +1240,14 @@
                     <w:jc w:val="center"/>
                     <w:cnfStyle w:val="000000000000" w:firstRow="0" w:lastRow="0" w:firstColumn="0" w:lastColumn="0" w:oddVBand="0" w:evenVBand="0" w:oddHBand="0" w:evenHBand="0" w:firstRowFirstColumn="0" w:firstRowLastColumn="0" w:lastRowFirstColumn="0" w:lastRowLastColumn="0"/>
                     <w:rPr>
-                      <w:sz w:val="18"/>
-                      <w:szCs w:val="18"/>
-                    </w:rPr>
-                  </w:pPr>
-                  <w:r>
-                    <w:rPr>
-                      <w:sz w:val="18"/>
-                      <w:szCs w:val="18"/>
+                      <w:sz w:val="28"/>
+                      <w:szCs w:val="28"/>
+                    </w:rPr>
+                  </w:pPr>
+                  <w:r>
+                    <w:rPr>
+                      <w:sz w:val="28"/>
+                      <w:szCs w:val="28"/>
                     </w:rPr>
                     <w:t>${AMOUNT4}</w:t>
                   </w:r>
@@ -1556,12 +1257,12 @@
             <w:tr>
               <w:trPr>
                 <w:cnfStyle w:val="000000100000" w:firstRow="0" w:lastRow="0" w:firstColumn="0" w:lastColumn="0" w:oddVBand="0" w:evenVBand="0" w:oddHBand="1" w:evenHBand="0" w:firstRowFirstColumn="0" w:firstRowLastColumn="0" w:lastRowFirstColumn="0" w:lastRowLastColumn="0"/>
-                <w:trHeight w:val="240"/>
+                <w:trHeight w:val="498"/>
               </w:trPr>
               <w:tc>
                 <w:tcPr>
                   <w:cnfStyle w:val="001000000000" w:firstRow="0" w:lastRow="0" w:firstColumn="1" w:lastColumn="0" w:oddVBand="0" w:evenVBand="0" w:oddHBand="0" w:evenHBand="0" w:firstRowFirstColumn="0" w:firstRowLastColumn="0" w:lastRowFirstColumn="0" w:lastRowLastColumn="0"/>
-                  <w:tcW w:w="1829" w:type="dxa"/>
+                  <w:tcW w:w="1839" w:type="dxa"/>
                   <w:vAlign w:val="center"/>
                 </w:tcPr>
                 <w:p>
@@ -1570,16 +1271,16 @@
                     <w:rPr>
                       <w:b w:val="0"/>
                       <w:bCs w:val="0"/>
-                      <w:sz w:val="18"/>
-                      <w:szCs w:val="18"/>
+                      <w:sz w:val="28"/>
+                      <w:szCs w:val="28"/>
                     </w:rPr>
                   </w:pPr>
                   <w:r>
                     <w:rPr>
                       <w:b w:val="0"/>
                       <w:bCs w:val="0"/>
-                      <w:sz w:val="18"/>
-                      <w:szCs w:val="18"/>
+                      <w:sz w:val="28"/>
+                      <w:szCs w:val="28"/>
                     </w:rPr>
                     <w:t xml:space="preserve">${ITEM_QUANTITY5} </w:t>
                   </w:r>
@@ -1587,7 +1288,7 @@
               </w:tc>
               <w:tc>
                 <w:tcPr>
-                  <w:tcW w:w="1004" w:type="dxa"/>
+                  <w:tcW w:w="1292" w:type="dxa"/>
                   <w:vAlign w:val="center"/>
                 </w:tcPr>
                 <w:p>
@@ -1595,36 +1296,22 @@
                     <w:jc w:val="center"/>
                     <w:cnfStyle w:val="000000100000" w:firstRow="0" w:lastRow="0" w:firstColumn="0" w:lastColumn="0" w:oddVBand="0" w:evenVBand="0" w:oddHBand="1" w:evenHBand="0" w:firstRowFirstColumn="0" w:firstRowLastColumn="0" w:lastRowFirstColumn="0" w:lastRowLastColumn="0"/>
                     <w:rPr>
-                      <w:sz w:val="18"/>
-                      <w:szCs w:val="18"/>
-                    </w:rPr>
-                  </w:pPr>
-                  <w:r>
-                    <w:rPr>
-                      <w:sz w:val="18"/>
-                      <w:szCs w:val="18"/>
-                    </w:rPr>
-                    <w:t>${UNIT</w:t>
-                  </w:r>
-                  <w:r>
-                    <w:rPr>
-                      <w:sz w:val="18"/>
-                      <w:szCs w:val="18"/>
-                    </w:rPr>
-                    <w:t>5</w:t>
-                  </w:r>
-                  <w:r>
-                    <w:rPr>
-                      <w:sz w:val="18"/>
-                      <w:szCs w:val="18"/>
-                    </w:rPr>
-                    <w:t>}</w:t>
-                  </w:r>
-                </w:p>
-              </w:tc>
-              <w:tc>
-                <w:tcPr>
-                  <w:tcW w:w="1530" w:type="dxa"/>
+                      <w:sz w:val="28"/>
+                      <w:szCs w:val="28"/>
+                    </w:rPr>
+                  </w:pPr>
+                  <w:r>
+                    <w:rPr>
+                      <w:sz w:val="28"/>
+                      <w:szCs w:val="28"/>
+                    </w:rPr>
+                    <w:t>${UNIT5}</w:t>
+                  </w:r>
+                </w:p>
+              </w:tc>
+              <w:tc>
+                <w:tcPr>
+                  <w:tcW w:w="3876" w:type="dxa"/>
                   <w:vAlign w:val="center"/>
                 </w:tcPr>
                 <w:p>
@@ -1632,14 +1319,14 @@
                     <w:jc w:val="center"/>
                     <w:cnfStyle w:val="000000100000" w:firstRow="0" w:lastRow="0" w:firstColumn="0" w:lastColumn="0" w:oddVBand="0" w:evenVBand="0" w:oddHBand="1" w:evenHBand="0" w:firstRowFirstColumn="0" w:firstRowLastColumn="0" w:lastRowFirstColumn="0" w:lastRowLastColumn="0"/>
                     <w:rPr>
-                      <w:sz w:val="18"/>
-                      <w:szCs w:val="18"/>
-                    </w:rPr>
-                  </w:pPr>
-                  <w:r>
-                    <w:rPr>
-                      <w:sz w:val="18"/>
-                      <w:szCs w:val="18"/>
+                      <w:sz w:val="28"/>
+                      <w:szCs w:val="28"/>
+                    </w:rPr>
+                  </w:pPr>
+                  <w:r>
+                    <w:rPr>
+                      <w:sz w:val="28"/>
+                      <w:szCs w:val="28"/>
                     </w:rPr>
                     <w:t>${ITEM_NAME5}</w:t>
                   </w:r>
@@ -1647,7 +1334,7 @@
               </w:tc>
               <w:tc>
                 <w:tcPr>
-                  <w:tcW w:w="1483" w:type="dxa"/>
+                  <w:tcW w:w="1632" w:type="dxa"/>
                   <w:vAlign w:val="center"/>
                 </w:tcPr>
                 <w:p>
@@ -1655,14 +1342,14 @@
                     <w:jc w:val="center"/>
                     <w:cnfStyle w:val="000000100000" w:firstRow="0" w:lastRow="0" w:firstColumn="0" w:lastColumn="0" w:oddVBand="0" w:evenVBand="0" w:oddHBand="1" w:evenHBand="0" w:firstRowFirstColumn="0" w:firstRowLastColumn="0" w:lastRowFirstColumn="0" w:lastRowLastColumn="0"/>
                     <w:rPr>
-                      <w:sz w:val="18"/>
-                      <w:szCs w:val="18"/>
-                    </w:rPr>
-                  </w:pPr>
-                  <w:r>
-                    <w:rPr>
-                      <w:sz w:val="18"/>
-                      <w:szCs w:val="18"/>
+                      <w:sz w:val="28"/>
+                      <w:szCs w:val="28"/>
+                    </w:rPr>
+                  </w:pPr>
+                  <w:r>
+                    <w:rPr>
+                      <w:sz w:val="28"/>
+                      <w:szCs w:val="28"/>
                     </w:rPr>
                     <w:t>${UNIT_PRICE5}</w:t>
                   </w:r>
@@ -1670,7 +1357,7 @@
               </w:tc>
               <w:tc>
                 <w:tcPr>
-                  <w:tcW w:w="1303" w:type="dxa"/>
+                  <w:tcW w:w="1905" w:type="dxa"/>
                   <w:vAlign w:val="center"/>
                 </w:tcPr>
                 <w:p>
@@ -1678,14 +1365,14 @@
                     <w:jc w:val="center"/>
                     <w:cnfStyle w:val="000000100000" w:firstRow="0" w:lastRow="0" w:firstColumn="0" w:lastColumn="0" w:oddVBand="0" w:evenVBand="0" w:oddHBand="1" w:evenHBand="0" w:firstRowFirstColumn="0" w:firstRowLastColumn="0" w:lastRowFirstColumn="0" w:lastRowLastColumn="0"/>
                     <w:rPr>
-                      <w:sz w:val="18"/>
-                      <w:szCs w:val="18"/>
-                    </w:rPr>
-                  </w:pPr>
-                  <w:r>
-                    <w:rPr>
-                      <w:sz w:val="18"/>
-                      <w:szCs w:val="18"/>
+                      <w:sz w:val="28"/>
+                      <w:szCs w:val="28"/>
+                    </w:rPr>
+                  </w:pPr>
+                  <w:r>
+                    <w:rPr>
+                      <w:sz w:val="28"/>
+                      <w:szCs w:val="28"/>
                     </w:rPr>
                     <w:t>${AMOUNT5}</w:t>
                   </w:r>
@@ -1694,12 +1381,12 @@
             </w:tr>
             <w:tr>
               <w:trPr>
-                <w:trHeight w:val="240"/>
+                <w:trHeight w:val="498"/>
               </w:trPr>
               <w:tc>
                 <w:tcPr>
                   <w:cnfStyle w:val="001000000000" w:firstRow="0" w:lastRow="0" w:firstColumn="1" w:lastColumn="0" w:oddVBand="0" w:evenVBand="0" w:oddHBand="0" w:evenHBand="0" w:firstRowFirstColumn="0" w:firstRowLastColumn="0" w:lastRowFirstColumn="0" w:lastRowLastColumn="0"/>
-                  <w:tcW w:w="1829" w:type="dxa"/>
+                  <w:tcW w:w="1839" w:type="dxa"/>
                   <w:vAlign w:val="center"/>
                 </w:tcPr>
                 <w:p>
@@ -1708,16 +1395,16 @@
                     <w:rPr>
                       <w:b w:val="0"/>
                       <w:bCs w:val="0"/>
-                      <w:sz w:val="18"/>
-                      <w:szCs w:val="18"/>
+                      <w:sz w:val="28"/>
+                      <w:szCs w:val="28"/>
                     </w:rPr>
                   </w:pPr>
                   <w:r>
                     <w:rPr>
                       <w:b w:val="0"/>
                       <w:bCs w:val="0"/>
-                      <w:sz w:val="18"/>
-                      <w:szCs w:val="18"/>
+                      <w:sz w:val="28"/>
+                      <w:szCs w:val="28"/>
                     </w:rPr>
                     <w:t xml:space="preserve">${ITEM_QUANTITY6} </w:t>
                   </w:r>
@@ -1725,7 +1412,7 @@
               </w:tc>
               <w:tc>
                 <w:tcPr>
-                  <w:tcW w:w="1004" w:type="dxa"/>
+                  <w:tcW w:w="1292" w:type="dxa"/>
                   <w:vAlign w:val="center"/>
                 </w:tcPr>
                 <w:p>
@@ -1733,36 +1420,22 @@
                     <w:jc w:val="center"/>
                     <w:cnfStyle w:val="000000000000" w:firstRow="0" w:lastRow="0" w:firstColumn="0" w:lastColumn="0" w:oddVBand="0" w:evenVBand="0" w:oddHBand="0" w:evenHBand="0" w:firstRowFirstColumn="0" w:firstRowLastColumn="0" w:lastRowFirstColumn="0" w:lastRowLastColumn="0"/>
                     <w:rPr>
-                      <w:sz w:val="18"/>
-                      <w:szCs w:val="18"/>
-                    </w:rPr>
-                  </w:pPr>
-                  <w:r>
-                    <w:rPr>
-                      <w:sz w:val="18"/>
-                      <w:szCs w:val="18"/>
-                    </w:rPr>
-                    <w:t>${UNIT</w:t>
-                  </w:r>
-                  <w:r>
-                    <w:rPr>
-                      <w:sz w:val="18"/>
-                      <w:szCs w:val="18"/>
-                    </w:rPr>
-                    <w:t>6</w:t>
-                  </w:r>
-                  <w:r>
-                    <w:rPr>
-                      <w:sz w:val="18"/>
-                      <w:szCs w:val="18"/>
-                    </w:rPr>
-                    <w:t>}</w:t>
-                  </w:r>
-                </w:p>
-              </w:tc>
-              <w:tc>
-                <w:tcPr>
-                  <w:tcW w:w="1530" w:type="dxa"/>
+                      <w:sz w:val="28"/>
+                      <w:szCs w:val="28"/>
+                    </w:rPr>
+                  </w:pPr>
+                  <w:r>
+                    <w:rPr>
+                      <w:sz w:val="28"/>
+                      <w:szCs w:val="28"/>
+                    </w:rPr>
+                    <w:t>${UNIT6}</w:t>
+                  </w:r>
+                </w:p>
+              </w:tc>
+              <w:tc>
+                <w:tcPr>
+                  <w:tcW w:w="3876" w:type="dxa"/>
                   <w:vAlign w:val="center"/>
                 </w:tcPr>
                 <w:p>
@@ -1770,14 +1443,14 @@
                     <w:jc w:val="center"/>
                     <w:cnfStyle w:val="000000000000" w:firstRow="0" w:lastRow="0" w:firstColumn="0" w:lastColumn="0" w:oddVBand="0" w:evenVBand="0" w:oddHBand="0" w:evenHBand="0" w:firstRowFirstColumn="0" w:firstRowLastColumn="0" w:lastRowFirstColumn="0" w:lastRowLastColumn="0"/>
                     <w:rPr>
-                      <w:sz w:val="18"/>
-                      <w:szCs w:val="18"/>
-                    </w:rPr>
-                  </w:pPr>
-                  <w:r>
-                    <w:rPr>
-                      <w:sz w:val="18"/>
-                      <w:szCs w:val="18"/>
+                      <w:sz w:val="28"/>
+                      <w:szCs w:val="28"/>
+                    </w:rPr>
+                  </w:pPr>
+                  <w:r>
+                    <w:rPr>
+                      <w:sz w:val="28"/>
+                      <w:szCs w:val="28"/>
                     </w:rPr>
                     <w:t>${ITEM_NAME6}</w:t>
                   </w:r>
@@ -1785,7 +1458,7 @@
               </w:tc>
               <w:tc>
                 <w:tcPr>
-                  <w:tcW w:w="1483" w:type="dxa"/>
+                  <w:tcW w:w="1632" w:type="dxa"/>
                   <w:vAlign w:val="center"/>
                 </w:tcPr>
                 <w:p>
@@ -1796,14 +1469,14 @@
                     <w:jc w:val="center"/>
                     <w:cnfStyle w:val="000000000000" w:firstRow="0" w:lastRow="0" w:firstColumn="0" w:lastColumn="0" w:oddVBand="0" w:evenVBand="0" w:oddHBand="0" w:evenHBand="0" w:firstRowFirstColumn="0" w:firstRowLastColumn="0" w:lastRowFirstColumn="0" w:lastRowLastColumn="0"/>
                     <w:rPr>
-                      <w:sz w:val="18"/>
-                      <w:szCs w:val="18"/>
-                    </w:rPr>
-                  </w:pPr>
-                  <w:r>
-                    <w:rPr>
-                      <w:sz w:val="18"/>
-                      <w:szCs w:val="18"/>
+                      <w:sz w:val="28"/>
+                      <w:szCs w:val="28"/>
+                    </w:rPr>
+                  </w:pPr>
+                  <w:r>
+                    <w:rPr>
+                      <w:sz w:val="28"/>
+                      <w:szCs w:val="28"/>
                     </w:rPr>
                     <w:t>${UNIT_PRICE6}</w:t>
                   </w:r>
@@ -1811,7 +1484,7 @@
               </w:tc>
               <w:tc>
                 <w:tcPr>
-                  <w:tcW w:w="1303" w:type="dxa"/>
+                  <w:tcW w:w="1905" w:type="dxa"/>
                   <w:vAlign w:val="center"/>
                 </w:tcPr>
                 <w:p>
@@ -1822,14 +1495,14 @@
                     <w:jc w:val="center"/>
                     <w:cnfStyle w:val="000000000000" w:firstRow="0" w:lastRow="0" w:firstColumn="0" w:lastColumn="0" w:oddVBand="0" w:evenVBand="0" w:oddHBand="0" w:evenHBand="0" w:firstRowFirstColumn="0" w:firstRowLastColumn="0" w:lastRowFirstColumn="0" w:lastRowLastColumn="0"/>
                     <w:rPr>
-                      <w:sz w:val="18"/>
-                      <w:szCs w:val="18"/>
-                    </w:rPr>
-                  </w:pPr>
-                  <w:r>
-                    <w:rPr>
-                      <w:sz w:val="18"/>
-                      <w:szCs w:val="18"/>
+                      <w:sz w:val="28"/>
+                      <w:szCs w:val="28"/>
+                    </w:rPr>
+                  </w:pPr>
+                  <w:r>
+                    <w:rPr>
+                      <w:sz w:val="28"/>
+                      <w:szCs w:val="28"/>
                     </w:rPr>
                     <w:t>${AMOUNT6}</w:t>
                   </w:r>
@@ -1839,12 +1512,12 @@
             <w:tr>
               <w:trPr>
                 <w:cnfStyle w:val="000000100000" w:firstRow="0" w:lastRow="0" w:firstColumn="0" w:lastColumn="0" w:oddVBand="0" w:evenVBand="0" w:oddHBand="1" w:evenHBand="0" w:firstRowFirstColumn="0" w:firstRowLastColumn="0" w:lastRowFirstColumn="0" w:lastRowLastColumn="0"/>
-                <w:trHeight w:val="240"/>
+                <w:trHeight w:val="498"/>
               </w:trPr>
               <w:tc>
                 <w:tcPr>
                   <w:cnfStyle w:val="001000000000" w:firstRow="0" w:lastRow="0" w:firstColumn="1" w:lastColumn="0" w:oddVBand="0" w:evenVBand="0" w:oddHBand="0" w:evenHBand="0" w:firstRowFirstColumn="0" w:firstRowLastColumn="0" w:lastRowFirstColumn="0" w:lastRowLastColumn="0"/>
-                  <w:tcW w:w="1829" w:type="dxa"/>
+                  <w:tcW w:w="1839" w:type="dxa"/>
                   <w:vAlign w:val="center"/>
                 </w:tcPr>
                 <w:p>
@@ -1853,16 +1526,16 @@
                     <w:rPr>
                       <w:b w:val="0"/>
                       <w:bCs w:val="0"/>
-                      <w:sz w:val="18"/>
-                      <w:szCs w:val="18"/>
+                      <w:sz w:val="28"/>
+                      <w:szCs w:val="28"/>
                     </w:rPr>
                   </w:pPr>
                   <w:r>
                     <w:rPr>
                       <w:b w:val="0"/>
                       <w:bCs w:val="0"/>
-                      <w:sz w:val="18"/>
-                      <w:szCs w:val="18"/>
+                      <w:sz w:val="28"/>
+                      <w:szCs w:val="28"/>
                     </w:rPr>
                     <w:t xml:space="preserve">${ITEM_QUANTITY7} </w:t>
                   </w:r>
@@ -1870,7 +1543,7 @@
               </w:tc>
               <w:tc>
                 <w:tcPr>
-                  <w:tcW w:w="1004" w:type="dxa"/>
+                  <w:tcW w:w="1292" w:type="dxa"/>
                   <w:vAlign w:val="center"/>
                 </w:tcPr>
                 <w:p>
@@ -1878,36 +1551,22 @@
                     <w:jc w:val="center"/>
                     <w:cnfStyle w:val="000000100000" w:firstRow="0" w:lastRow="0" w:firstColumn="0" w:lastColumn="0" w:oddVBand="0" w:evenVBand="0" w:oddHBand="1" w:evenHBand="0" w:firstRowFirstColumn="0" w:firstRowLastColumn="0" w:lastRowFirstColumn="0" w:lastRowLastColumn="0"/>
                     <w:rPr>
-                      <w:sz w:val="18"/>
-                      <w:szCs w:val="18"/>
-                    </w:rPr>
-                  </w:pPr>
-                  <w:r>
-                    <w:rPr>
-                      <w:sz w:val="18"/>
-                      <w:szCs w:val="18"/>
-                    </w:rPr>
-                    <w:t>${UNIT</w:t>
-                  </w:r>
-                  <w:r>
-                    <w:rPr>
-                      <w:sz w:val="18"/>
-                      <w:szCs w:val="18"/>
-                    </w:rPr>
-                    <w:t>7</w:t>
-                  </w:r>
-                  <w:r>
-                    <w:rPr>
-                      <w:sz w:val="18"/>
-                      <w:szCs w:val="18"/>
-                    </w:rPr>
-                    <w:t>}</w:t>
-                  </w:r>
-                </w:p>
-              </w:tc>
-              <w:tc>
-                <w:tcPr>
-                  <w:tcW w:w="1530" w:type="dxa"/>
+                      <w:sz w:val="28"/>
+                      <w:szCs w:val="28"/>
+                    </w:rPr>
+                  </w:pPr>
+                  <w:r>
+                    <w:rPr>
+                      <w:sz w:val="28"/>
+                      <w:szCs w:val="28"/>
+                    </w:rPr>
+                    <w:t>${UNIT7}</w:t>
+                  </w:r>
+                </w:p>
+              </w:tc>
+              <w:tc>
+                <w:tcPr>
+                  <w:tcW w:w="3876" w:type="dxa"/>
                   <w:vAlign w:val="center"/>
                 </w:tcPr>
                 <w:p>
@@ -1915,14 +1574,14 @@
                     <w:jc w:val="center"/>
                     <w:cnfStyle w:val="000000100000" w:firstRow="0" w:lastRow="0" w:firstColumn="0" w:lastColumn="0" w:oddVBand="0" w:evenVBand="0" w:oddHBand="1" w:evenHBand="0" w:firstRowFirstColumn="0" w:firstRowLastColumn="0" w:lastRowFirstColumn="0" w:lastRowLastColumn="0"/>
                     <w:rPr>
-                      <w:sz w:val="18"/>
-                      <w:szCs w:val="18"/>
-                    </w:rPr>
-                  </w:pPr>
-                  <w:r>
-                    <w:rPr>
-                      <w:sz w:val="18"/>
-                      <w:szCs w:val="18"/>
+                      <w:sz w:val="28"/>
+                      <w:szCs w:val="28"/>
+                    </w:rPr>
+                  </w:pPr>
+                  <w:r>
+                    <w:rPr>
+                      <w:sz w:val="28"/>
+                      <w:szCs w:val="28"/>
                     </w:rPr>
                     <w:t>${ITEM_NAME7}</w:t>
                   </w:r>
@@ -1930,7 +1589,7 @@
               </w:tc>
               <w:tc>
                 <w:tcPr>
-                  <w:tcW w:w="1483" w:type="dxa"/>
+                  <w:tcW w:w="1632" w:type="dxa"/>
                   <w:vAlign w:val="center"/>
                 </w:tcPr>
                 <w:p>
@@ -1938,14 +1597,14 @@
                     <w:jc w:val="center"/>
                     <w:cnfStyle w:val="000000100000" w:firstRow="0" w:lastRow="0" w:firstColumn="0" w:lastColumn="0" w:oddVBand="0" w:evenVBand="0" w:oddHBand="1" w:evenHBand="0" w:firstRowFirstColumn="0" w:firstRowLastColumn="0" w:lastRowFirstColumn="0" w:lastRowLastColumn="0"/>
                     <w:rPr>
-                      <w:sz w:val="18"/>
-                      <w:szCs w:val="18"/>
-                    </w:rPr>
-                  </w:pPr>
-                  <w:r>
-                    <w:rPr>
-                      <w:sz w:val="18"/>
-                      <w:szCs w:val="18"/>
+                      <w:sz w:val="28"/>
+                      <w:szCs w:val="28"/>
+                    </w:rPr>
+                  </w:pPr>
+                  <w:r>
+                    <w:rPr>
+                      <w:sz w:val="28"/>
+                      <w:szCs w:val="28"/>
                     </w:rPr>
                     <w:t>${UNIT_PRICE7}</w:t>
                   </w:r>
@@ -1953,7 +1612,7 @@
               </w:tc>
               <w:tc>
                 <w:tcPr>
-                  <w:tcW w:w="1303" w:type="dxa"/>
+                  <w:tcW w:w="1905" w:type="dxa"/>
                   <w:vAlign w:val="center"/>
                 </w:tcPr>
                 <w:p>
@@ -1961,14 +1620,14 @@
                     <w:jc w:val="center"/>
                     <w:cnfStyle w:val="000000100000" w:firstRow="0" w:lastRow="0" w:firstColumn="0" w:lastColumn="0" w:oddVBand="0" w:evenVBand="0" w:oddHBand="1" w:evenHBand="0" w:firstRowFirstColumn="0" w:firstRowLastColumn="0" w:lastRowFirstColumn="0" w:lastRowLastColumn="0"/>
                     <w:rPr>
-                      <w:sz w:val="18"/>
-                      <w:szCs w:val="18"/>
-                    </w:rPr>
-                  </w:pPr>
-                  <w:r>
-                    <w:rPr>
-                      <w:sz w:val="18"/>
-                      <w:szCs w:val="18"/>
+                      <w:sz w:val="28"/>
+                      <w:szCs w:val="28"/>
+                    </w:rPr>
+                  </w:pPr>
+                  <w:r>
+                    <w:rPr>
+                      <w:sz w:val="28"/>
+                      <w:szCs w:val="28"/>
                     </w:rPr>
                     <w:t>${AMOUNT7}</w:t>
                   </w:r>
@@ -1977,12 +1636,12 @@
             </w:tr>
             <w:tr>
               <w:trPr>
-                <w:trHeight w:val="240"/>
+                <w:trHeight w:val="498"/>
               </w:trPr>
               <w:tc>
                 <w:tcPr>
                   <w:cnfStyle w:val="001000000000" w:firstRow="0" w:lastRow="0" w:firstColumn="1" w:lastColumn="0" w:oddVBand="0" w:evenVBand="0" w:oddHBand="0" w:evenHBand="0" w:firstRowFirstColumn="0" w:firstRowLastColumn="0" w:lastRowFirstColumn="0" w:lastRowLastColumn="0"/>
-                  <w:tcW w:w="1829" w:type="dxa"/>
+                  <w:tcW w:w="1839" w:type="dxa"/>
                   <w:vAlign w:val="center"/>
                 </w:tcPr>
                 <w:p>
@@ -1991,16 +1650,16 @@
                     <w:rPr>
                       <w:b w:val="0"/>
                       <w:bCs w:val="0"/>
-                      <w:sz w:val="18"/>
-                      <w:szCs w:val="18"/>
+                      <w:sz w:val="28"/>
+                      <w:szCs w:val="28"/>
                     </w:rPr>
                   </w:pPr>
                   <w:r>
                     <w:rPr>
                       <w:b w:val="0"/>
                       <w:bCs w:val="0"/>
-                      <w:sz w:val="18"/>
-                      <w:szCs w:val="18"/>
+                      <w:sz w:val="28"/>
+                      <w:szCs w:val="28"/>
                     </w:rPr>
                     <w:t xml:space="preserve">${ITEM_QUANTITY8} </w:t>
                   </w:r>
@@ -2008,7 +1667,7 @@
               </w:tc>
               <w:tc>
                 <w:tcPr>
-                  <w:tcW w:w="1004" w:type="dxa"/>
+                  <w:tcW w:w="1292" w:type="dxa"/>
                   <w:vAlign w:val="center"/>
                 </w:tcPr>
                 <w:p>
@@ -2016,36 +1675,22 @@
                     <w:jc w:val="center"/>
                     <w:cnfStyle w:val="000000000000" w:firstRow="0" w:lastRow="0" w:firstColumn="0" w:lastColumn="0" w:oddVBand="0" w:evenVBand="0" w:oddHBand="0" w:evenHBand="0" w:firstRowFirstColumn="0" w:firstRowLastColumn="0" w:lastRowFirstColumn="0" w:lastRowLastColumn="0"/>
                     <w:rPr>
-                      <w:sz w:val="18"/>
-                      <w:szCs w:val="18"/>
-                    </w:rPr>
-                  </w:pPr>
-                  <w:r>
-                    <w:rPr>
-                      <w:sz w:val="18"/>
-                      <w:szCs w:val="18"/>
-                    </w:rPr>
-                    <w:t>${UNIT</w:t>
-                  </w:r>
-                  <w:r>
-                    <w:rPr>
-                      <w:sz w:val="18"/>
-                      <w:szCs w:val="18"/>
-                    </w:rPr>
-                    <w:t>8</w:t>
-                  </w:r>
-                  <w:r>
-                    <w:rPr>
-                      <w:sz w:val="18"/>
-                      <w:szCs w:val="18"/>
-                    </w:rPr>
-                    <w:t>}</w:t>
-                  </w:r>
-                </w:p>
-              </w:tc>
-              <w:tc>
-                <w:tcPr>
-                  <w:tcW w:w="1530" w:type="dxa"/>
+                      <w:sz w:val="28"/>
+                      <w:szCs w:val="28"/>
+                    </w:rPr>
+                  </w:pPr>
+                  <w:r>
+                    <w:rPr>
+                      <w:sz w:val="28"/>
+                      <w:szCs w:val="28"/>
+                    </w:rPr>
+                    <w:t>${UNIT8}</w:t>
+                  </w:r>
+                </w:p>
+              </w:tc>
+              <w:tc>
+                <w:tcPr>
+                  <w:tcW w:w="3876" w:type="dxa"/>
                   <w:vAlign w:val="center"/>
                 </w:tcPr>
                 <w:p>
@@ -2053,14 +1698,14 @@
                     <w:jc w:val="center"/>
                     <w:cnfStyle w:val="000000000000" w:firstRow="0" w:lastRow="0" w:firstColumn="0" w:lastColumn="0" w:oddVBand="0" w:evenVBand="0" w:oddHBand="0" w:evenHBand="0" w:firstRowFirstColumn="0" w:firstRowLastColumn="0" w:lastRowFirstColumn="0" w:lastRowLastColumn="0"/>
                     <w:rPr>
-                      <w:sz w:val="18"/>
-                      <w:szCs w:val="18"/>
-                    </w:rPr>
-                  </w:pPr>
-                  <w:r>
-                    <w:rPr>
-                      <w:sz w:val="18"/>
-                      <w:szCs w:val="18"/>
+                      <w:sz w:val="28"/>
+                      <w:szCs w:val="28"/>
+                    </w:rPr>
+                  </w:pPr>
+                  <w:r>
+                    <w:rPr>
+                      <w:sz w:val="28"/>
+                      <w:szCs w:val="28"/>
                     </w:rPr>
                     <w:t>${ITEM_NAME8}</w:t>
                   </w:r>
@@ -2068,7 +1713,7 @@
               </w:tc>
               <w:tc>
                 <w:tcPr>
-                  <w:tcW w:w="1483" w:type="dxa"/>
+                  <w:tcW w:w="1632" w:type="dxa"/>
                   <w:vAlign w:val="center"/>
                 </w:tcPr>
                 <w:p>
@@ -2076,14 +1721,14 @@
                     <w:jc w:val="center"/>
                     <w:cnfStyle w:val="000000000000" w:firstRow="0" w:lastRow="0" w:firstColumn="0" w:lastColumn="0" w:oddVBand="0" w:evenVBand="0" w:oddHBand="0" w:evenHBand="0" w:firstRowFirstColumn="0" w:firstRowLastColumn="0" w:lastRowFirstColumn="0" w:lastRowLastColumn="0"/>
                     <w:rPr>
-                      <w:sz w:val="18"/>
-                      <w:szCs w:val="18"/>
-                    </w:rPr>
-                  </w:pPr>
-                  <w:r>
-                    <w:rPr>
-                      <w:sz w:val="18"/>
-                      <w:szCs w:val="18"/>
+                      <w:sz w:val="28"/>
+                      <w:szCs w:val="28"/>
+                    </w:rPr>
+                  </w:pPr>
+                  <w:r>
+                    <w:rPr>
+                      <w:sz w:val="28"/>
+                      <w:szCs w:val="28"/>
                     </w:rPr>
                     <w:t>${UNIT_PRICE8}</w:t>
                   </w:r>
@@ -2091,7 +1736,7 @@
               </w:tc>
               <w:tc>
                 <w:tcPr>
-                  <w:tcW w:w="1303" w:type="dxa"/>
+                  <w:tcW w:w="1905" w:type="dxa"/>
                   <w:vAlign w:val="center"/>
                 </w:tcPr>
                 <w:p>
@@ -2099,14 +1744,14 @@
                     <w:jc w:val="center"/>
                     <w:cnfStyle w:val="000000000000" w:firstRow="0" w:lastRow="0" w:firstColumn="0" w:lastColumn="0" w:oddVBand="0" w:evenVBand="0" w:oddHBand="0" w:evenHBand="0" w:firstRowFirstColumn="0" w:firstRowLastColumn="0" w:lastRowFirstColumn="0" w:lastRowLastColumn="0"/>
                     <w:rPr>
-                      <w:sz w:val="18"/>
-                      <w:szCs w:val="18"/>
-                    </w:rPr>
-                  </w:pPr>
-                  <w:r>
-                    <w:rPr>
-                      <w:sz w:val="18"/>
-                      <w:szCs w:val="18"/>
+                      <w:sz w:val="28"/>
+                      <w:szCs w:val="28"/>
+                    </w:rPr>
+                  </w:pPr>
+                  <w:r>
+                    <w:rPr>
+                      <w:sz w:val="28"/>
+                      <w:szCs w:val="28"/>
                     </w:rPr>
                     <w:t>${AMOUNT8}</w:t>
                   </w:r>
@@ -2116,12 +1761,12 @@
             <w:tr>
               <w:trPr>
                 <w:cnfStyle w:val="000000100000" w:firstRow="0" w:lastRow="0" w:firstColumn="0" w:lastColumn="0" w:oddVBand="0" w:evenVBand="0" w:oddHBand="1" w:evenHBand="0" w:firstRowFirstColumn="0" w:firstRowLastColumn="0" w:lastRowFirstColumn="0" w:lastRowLastColumn="0"/>
-                <w:trHeight w:val="240"/>
+                <w:trHeight w:val="498"/>
               </w:trPr>
               <w:tc>
                 <w:tcPr>
                   <w:cnfStyle w:val="001000000000" w:firstRow="0" w:lastRow="0" w:firstColumn="1" w:lastColumn="0" w:oddVBand="0" w:evenVBand="0" w:oddHBand="0" w:evenHBand="0" w:firstRowFirstColumn="0" w:firstRowLastColumn="0" w:lastRowFirstColumn="0" w:lastRowLastColumn="0"/>
-                  <w:tcW w:w="1829" w:type="dxa"/>
+                  <w:tcW w:w="1839" w:type="dxa"/>
                   <w:vAlign w:val="center"/>
                 </w:tcPr>
                 <w:p>
@@ -2130,16 +1775,16 @@
                     <w:rPr>
                       <w:b w:val="0"/>
                       <w:bCs w:val="0"/>
-                      <w:sz w:val="18"/>
-                      <w:szCs w:val="18"/>
+                      <w:sz w:val="28"/>
+                      <w:szCs w:val="28"/>
                     </w:rPr>
                   </w:pPr>
                   <w:r>
                     <w:rPr>
                       <w:b w:val="0"/>
                       <w:bCs w:val="0"/>
-                      <w:sz w:val="18"/>
-                      <w:szCs w:val="18"/>
+                      <w:sz w:val="28"/>
+                      <w:szCs w:val="28"/>
                     </w:rPr>
                     <w:t xml:space="preserve">${ITEM_QUANTITY9} </w:t>
                   </w:r>
@@ -2147,7 +1792,7 @@
               </w:tc>
               <w:tc>
                 <w:tcPr>
-                  <w:tcW w:w="1004" w:type="dxa"/>
+                  <w:tcW w:w="1292" w:type="dxa"/>
                   <w:vAlign w:val="center"/>
                 </w:tcPr>
                 <w:p>
@@ -2155,36 +1800,22 @@
                     <w:jc w:val="center"/>
                     <w:cnfStyle w:val="000000100000" w:firstRow="0" w:lastRow="0" w:firstColumn="0" w:lastColumn="0" w:oddVBand="0" w:evenVBand="0" w:oddHBand="1" w:evenHBand="0" w:firstRowFirstColumn="0" w:firstRowLastColumn="0" w:lastRowFirstColumn="0" w:lastRowLastColumn="0"/>
                     <w:rPr>
-                      <w:sz w:val="18"/>
-                      <w:szCs w:val="18"/>
-                    </w:rPr>
-                  </w:pPr>
-                  <w:r>
-                    <w:rPr>
-                      <w:sz w:val="18"/>
-                      <w:szCs w:val="18"/>
-                    </w:rPr>
-                    <w:t>${UNIT</w:t>
-                  </w:r>
-                  <w:r>
-                    <w:rPr>
-                      <w:sz w:val="18"/>
-                      <w:szCs w:val="18"/>
-                    </w:rPr>
-                    <w:t>9</w:t>
-                  </w:r>
-                  <w:r>
-                    <w:rPr>
-                      <w:sz w:val="18"/>
-                      <w:szCs w:val="18"/>
-                    </w:rPr>
-                    <w:t>}</w:t>
-                  </w:r>
-                </w:p>
-              </w:tc>
-              <w:tc>
-                <w:tcPr>
-                  <w:tcW w:w="1530" w:type="dxa"/>
+                      <w:sz w:val="28"/>
+                      <w:szCs w:val="28"/>
+                    </w:rPr>
+                  </w:pPr>
+                  <w:r>
+                    <w:rPr>
+                      <w:sz w:val="28"/>
+                      <w:szCs w:val="28"/>
+                    </w:rPr>
+                    <w:t>${UNIT9}</w:t>
+                  </w:r>
+                </w:p>
+              </w:tc>
+              <w:tc>
+                <w:tcPr>
+                  <w:tcW w:w="3876" w:type="dxa"/>
                   <w:vAlign w:val="center"/>
                 </w:tcPr>
                 <w:p>
@@ -2192,14 +1823,14 @@
                     <w:jc w:val="center"/>
                     <w:cnfStyle w:val="000000100000" w:firstRow="0" w:lastRow="0" w:firstColumn="0" w:lastColumn="0" w:oddVBand="0" w:evenVBand="0" w:oddHBand="1" w:evenHBand="0" w:firstRowFirstColumn="0" w:firstRowLastColumn="0" w:lastRowFirstColumn="0" w:lastRowLastColumn="0"/>
                     <w:rPr>
-                      <w:sz w:val="18"/>
-                      <w:szCs w:val="18"/>
-                    </w:rPr>
-                  </w:pPr>
-                  <w:r>
-                    <w:rPr>
-                      <w:sz w:val="18"/>
-                      <w:szCs w:val="18"/>
+                      <w:sz w:val="28"/>
+                      <w:szCs w:val="28"/>
+                    </w:rPr>
+                  </w:pPr>
+                  <w:r>
+                    <w:rPr>
+                      <w:sz w:val="28"/>
+                      <w:szCs w:val="28"/>
                     </w:rPr>
                     <w:t>${ITEM_NAME9}</w:t>
                   </w:r>
@@ -2207,7 +1838,7 @@
               </w:tc>
               <w:tc>
                 <w:tcPr>
-                  <w:tcW w:w="1483" w:type="dxa"/>
+                  <w:tcW w:w="1632" w:type="dxa"/>
                   <w:vAlign w:val="center"/>
                 </w:tcPr>
                 <w:p>
@@ -2215,14 +1846,14 @@
                     <w:jc w:val="center"/>
                     <w:cnfStyle w:val="000000100000" w:firstRow="0" w:lastRow="0" w:firstColumn="0" w:lastColumn="0" w:oddVBand="0" w:evenVBand="0" w:oddHBand="1" w:evenHBand="0" w:firstRowFirstColumn="0" w:firstRowLastColumn="0" w:lastRowFirstColumn="0" w:lastRowLastColumn="0"/>
                     <w:rPr>
-                      <w:sz w:val="18"/>
-                      <w:szCs w:val="18"/>
-                    </w:rPr>
-                  </w:pPr>
-                  <w:r>
-                    <w:rPr>
-                      <w:sz w:val="18"/>
-                      <w:szCs w:val="18"/>
+                      <w:sz w:val="28"/>
+                      <w:szCs w:val="28"/>
+                    </w:rPr>
+                  </w:pPr>
+                  <w:r>
+                    <w:rPr>
+                      <w:sz w:val="28"/>
+                      <w:szCs w:val="28"/>
                     </w:rPr>
                     <w:t>${UNIT_PRICE9}</w:t>
                   </w:r>
@@ -2230,7 +1861,7 @@
               </w:tc>
               <w:tc>
                 <w:tcPr>
-                  <w:tcW w:w="1303" w:type="dxa"/>
+                  <w:tcW w:w="1905" w:type="dxa"/>
                   <w:vAlign w:val="center"/>
                 </w:tcPr>
                 <w:p>
@@ -2238,14 +1869,14 @@
                     <w:jc w:val="center"/>
                     <w:cnfStyle w:val="000000100000" w:firstRow="0" w:lastRow="0" w:firstColumn="0" w:lastColumn="0" w:oddVBand="0" w:evenVBand="0" w:oddHBand="1" w:evenHBand="0" w:firstRowFirstColumn="0" w:firstRowLastColumn="0" w:lastRowFirstColumn="0" w:lastRowLastColumn="0"/>
                     <w:rPr>
-                      <w:sz w:val="18"/>
-                      <w:szCs w:val="18"/>
-                    </w:rPr>
-                  </w:pPr>
-                  <w:r>
-                    <w:rPr>
-                      <w:sz w:val="18"/>
-                      <w:szCs w:val="18"/>
+                      <w:sz w:val="28"/>
+                      <w:szCs w:val="28"/>
+                    </w:rPr>
+                  </w:pPr>
+                  <w:r>
+                    <w:rPr>
+                      <w:sz w:val="28"/>
+                      <w:szCs w:val="28"/>
                     </w:rPr>
                     <w:t>${AMOUNT9}</w:t>
                   </w:r>
@@ -2254,12 +1885,12 @@
             </w:tr>
             <w:tr>
               <w:trPr>
-                <w:trHeight w:val="240"/>
+                <w:trHeight w:val="498"/>
               </w:trPr>
               <w:tc>
                 <w:tcPr>
                   <w:cnfStyle w:val="001000000000" w:firstRow="0" w:lastRow="0" w:firstColumn="1" w:lastColumn="0" w:oddVBand="0" w:evenVBand="0" w:oddHBand="0" w:evenHBand="0" w:firstRowFirstColumn="0" w:firstRowLastColumn="0" w:lastRowFirstColumn="0" w:lastRowLastColumn="0"/>
-                  <w:tcW w:w="1829" w:type="dxa"/>
+                  <w:tcW w:w="1839" w:type="dxa"/>
                   <w:vAlign w:val="center"/>
                 </w:tcPr>
                 <w:p>
@@ -2268,16 +1899,16 @@
                     <w:rPr>
                       <w:b w:val="0"/>
                       <w:bCs w:val="0"/>
-                      <w:sz w:val="18"/>
-                      <w:szCs w:val="18"/>
+                      <w:sz w:val="28"/>
+                      <w:szCs w:val="28"/>
                     </w:rPr>
                   </w:pPr>
                   <w:r>
                     <w:rPr>
                       <w:b w:val="0"/>
                       <w:bCs w:val="0"/>
-                      <w:sz w:val="18"/>
-                      <w:szCs w:val="18"/>
+                      <w:sz w:val="28"/>
+                      <w:szCs w:val="28"/>
                     </w:rPr>
                     <w:t xml:space="preserve">${ITEM_QUANTITY10} </w:t>
                   </w:r>
@@ -2285,7 +1916,7 @@
               </w:tc>
               <w:tc>
                 <w:tcPr>
-                  <w:tcW w:w="1004" w:type="dxa"/>
+                  <w:tcW w:w="1292" w:type="dxa"/>
                   <w:vAlign w:val="center"/>
                 </w:tcPr>
                 <w:p>
@@ -2293,36 +1924,22 @@
                     <w:jc w:val="center"/>
                     <w:cnfStyle w:val="000000000000" w:firstRow="0" w:lastRow="0" w:firstColumn="0" w:lastColumn="0" w:oddVBand="0" w:evenVBand="0" w:oddHBand="0" w:evenHBand="0" w:firstRowFirstColumn="0" w:firstRowLastColumn="0" w:lastRowFirstColumn="0" w:lastRowLastColumn="0"/>
                     <w:rPr>
-                      <w:sz w:val="18"/>
-                      <w:szCs w:val="18"/>
-                    </w:rPr>
-                  </w:pPr>
-                  <w:r>
-                    <w:rPr>
-                      <w:sz w:val="18"/>
-                      <w:szCs w:val="18"/>
-                    </w:rPr>
-                    <w:t>${UNIT1</w:t>
-                  </w:r>
-                  <w:r>
-                    <w:rPr>
-                      <w:sz w:val="18"/>
-                      <w:szCs w:val="18"/>
-                    </w:rPr>
-                    <w:t>0</w:t>
-                  </w:r>
-                  <w:r>
-                    <w:rPr>
-                      <w:sz w:val="18"/>
-                      <w:szCs w:val="18"/>
-                    </w:rPr>
-                    <w:t>}</w:t>
-                  </w:r>
-                </w:p>
-              </w:tc>
-              <w:tc>
-                <w:tcPr>
-                  <w:tcW w:w="1530" w:type="dxa"/>
+                      <w:sz w:val="28"/>
+                      <w:szCs w:val="28"/>
+                    </w:rPr>
+                  </w:pPr>
+                  <w:r>
+                    <w:rPr>
+                      <w:sz w:val="28"/>
+                      <w:szCs w:val="28"/>
+                    </w:rPr>
+                    <w:t>${UNIT10}</w:t>
+                  </w:r>
+                </w:p>
+              </w:tc>
+              <w:tc>
+                <w:tcPr>
+                  <w:tcW w:w="3876" w:type="dxa"/>
                   <w:vAlign w:val="center"/>
                 </w:tcPr>
                 <w:p>
@@ -2330,14 +1947,14 @@
                     <w:jc w:val="center"/>
                     <w:cnfStyle w:val="000000000000" w:firstRow="0" w:lastRow="0" w:firstColumn="0" w:lastColumn="0" w:oddVBand="0" w:evenVBand="0" w:oddHBand="0" w:evenHBand="0" w:firstRowFirstColumn="0" w:firstRowLastColumn="0" w:lastRowFirstColumn="0" w:lastRowLastColumn="0"/>
                     <w:rPr>
-                      <w:sz w:val="18"/>
-                      <w:szCs w:val="18"/>
-                    </w:rPr>
-                  </w:pPr>
-                  <w:r>
-                    <w:rPr>
-                      <w:sz w:val="18"/>
-                      <w:szCs w:val="18"/>
+                      <w:sz w:val="28"/>
+                      <w:szCs w:val="28"/>
+                    </w:rPr>
+                  </w:pPr>
+                  <w:r>
+                    <w:rPr>
+                      <w:sz w:val="28"/>
+                      <w:szCs w:val="28"/>
                     </w:rPr>
                     <w:t>${ITEM_NAME10}</w:t>
                   </w:r>
@@ -2345,7 +1962,7 @@
               </w:tc>
               <w:tc>
                 <w:tcPr>
-                  <w:tcW w:w="1483" w:type="dxa"/>
+                  <w:tcW w:w="1632" w:type="dxa"/>
                   <w:vAlign w:val="center"/>
                 </w:tcPr>
                 <w:p>
@@ -2353,14 +1970,14 @@
                     <w:jc w:val="center"/>
                     <w:cnfStyle w:val="000000000000" w:firstRow="0" w:lastRow="0" w:firstColumn="0" w:lastColumn="0" w:oddVBand="0" w:evenVBand="0" w:oddHBand="0" w:evenHBand="0" w:firstRowFirstColumn="0" w:firstRowLastColumn="0" w:lastRowFirstColumn="0" w:lastRowLastColumn="0"/>
                     <w:rPr>
-                      <w:sz w:val="18"/>
-                      <w:szCs w:val="18"/>
-                    </w:rPr>
-                  </w:pPr>
-                  <w:r>
-                    <w:rPr>
-                      <w:sz w:val="18"/>
-                      <w:szCs w:val="18"/>
+                      <w:sz w:val="28"/>
+                      <w:szCs w:val="28"/>
+                    </w:rPr>
+                  </w:pPr>
+                  <w:r>
+                    <w:rPr>
+                      <w:sz w:val="28"/>
+                      <w:szCs w:val="28"/>
                     </w:rPr>
                     <w:t>${UNIT_PRICE10}</w:t>
                   </w:r>
@@ -2368,7 +1985,7 @@
               </w:tc>
               <w:tc>
                 <w:tcPr>
-                  <w:tcW w:w="1303" w:type="dxa"/>
+                  <w:tcW w:w="1905" w:type="dxa"/>
                   <w:vAlign w:val="center"/>
                 </w:tcPr>
                 <w:p>
@@ -2376,14 +1993,14 @@
                     <w:jc w:val="center"/>
                     <w:cnfStyle w:val="000000000000" w:firstRow="0" w:lastRow="0" w:firstColumn="0" w:lastColumn="0" w:oddVBand="0" w:evenVBand="0" w:oddHBand="0" w:evenHBand="0" w:firstRowFirstColumn="0" w:firstRowLastColumn="0" w:lastRowFirstColumn="0" w:lastRowLastColumn="0"/>
                     <w:rPr>
-                      <w:sz w:val="18"/>
-                      <w:szCs w:val="18"/>
-                    </w:rPr>
-                  </w:pPr>
-                  <w:r>
-                    <w:rPr>
-                      <w:sz w:val="18"/>
-                      <w:szCs w:val="18"/>
+                      <w:sz w:val="28"/>
+                      <w:szCs w:val="28"/>
+                    </w:rPr>
+                  </w:pPr>
+                  <w:r>
+                    <w:rPr>
+                      <w:sz w:val="28"/>
+                      <w:szCs w:val="28"/>
                     </w:rPr>
                     <w:t>${AMOUNT10}</w:t>
                   </w:r>
@@ -2393,28 +2010,28 @@
             <w:tr>
               <w:trPr>
                 <w:cnfStyle w:val="000000100000" w:firstRow="0" w:lastRow="0" w:firstColumn="0" w:lastColumn="0" w:oddVBand="0" w:evenVBand="0" w:oddHBand="1" w:evenHBand="0" w:firstRowFirstColumn="0" w:firstRowLastColumn="0" w:lastRowFirstColumn="0" w:lastRowLastColumn="0"/>
-                <w:trHeight w:val="240"/>
+                <w:trHeight w:val="498"/>
               </w:trPr>
               <w:tc>
                 <w:tcPr>
                   <w:cnfStyle w:val="001000000000" w:firstRow="0" w:lastRow="0" w:firstColumn="1" w:lastColumn="0" w:oddVBand="0" w:evenVBand="0" w:oddHBand="0" w:evenHBand="0" w:firstRowFirstColumn="0" w:firstRowLastColumn="0" w:lastRowFirstColumn="0" w:lastRowLastColumn="0"/>
-                  <w:tcW w:w="1829" w:type="dxa"/>
-                  <w:vAlign w:val="center"/>
-                </w:tcPr>
-                <w:p>
-                  <w:pPr>
-                    <w:jc w:val="center"/>
-                    <w:rPr>
-                      <w:sz w:val="18"/>
-                      <w:szCs w:val="18"/>
+                  <w:tcW w:w="1839" w:type="dxa"/>
+                  <w:vAlign w:val="center"/>
+                </w:tcPr>
+                <w:p>
+                  <w:pPr>
+                    <w:jc w:val="center"/>
+                    <w:rPr>
+                      <w:sz w:val="28"/>
+                      <w:szCs w:val="28"/>
                     </w:rPr>
                   </w:pPr>
                   <w:r>
                     <w:rPr>
                       <w:b w:val="0"/>
                       <w:bCs w:val="0"/>
-                      <w:sz w:val="18"/>
-                      <w:szCs w:val="18"/>
+                      <w:sz w:val="28"/>
+                      <w:szCs w:val="28"/>
                     </w:rPr>
                     <w:t xml:space="preserve">${ITEM_QUANTITY11} </w:t>
                   </w:r>
@@ -2422,7 +2039,7 @@
               </w:tc>
               <w:tc>
                 <w:tcPr>
-                  <w:tcW w:w="1004" w:type="dxa"/>
+                  <w:tcW w:w="1292" w:type="dxa"/>
                   <w:vAlign w:val="center"/>
                 </w:tcPr>
                 <w:p>
@@ -2430,36 +2047,22 @@
                     <w:jc w:val="center"/>
                     <w:cnfStyle w:val="000000100000" w:firstRow="0" w:lastRow="0" w:firstColumn="0" w:lastColumn="0" w:oddVBand="0" w:evenVBand="0" w:oddHBand="1" w:evenHBand="0" w:firstRowFirstColumn="0" w:firstRowLastColumn="0" w:lastRowFirstColumn="0" w:lastRowLastColumn="0"/>
                     <w:rPr>
-                      <w:sz w:val="18"/>
-                      <w:szCs w:val="18"/>
-                    </w:rPr>
-                  </w:pPr>
-                  <w:r>
-                    <w:rPr>
-                      <w:sz w:val="18"/>
-                      <w:szCs w:val="18"/>
-                    </w:rPr>
-                    <w:t>${UNIT1</w:t>
-                  </w:r>
-                  <w:r>
-                    <w:rPr>
-                      <w:sz w:val="18"/>
-                      <w:szCs w:val="18"/>
-                    </w:rPr>
-                    <w:t>1</w:t>
-                  </w:r>
-                  <w:r>
-                    <w:rPr>
-                      <w:sz w:val="18"/>
-                      <w:szCs w:val="18"/>
-                    </w:rPr>
-                    <w:t>}</w:t>
-                  </w:r>
-                </w:p>
-              </w:tc>
-              <w:tc>
-                <w:tcPr>
-                  <w:tcW w:w="1530" w:type="dxa"/>
+                      <w:sz w:val="28"/>
+                      <w:szCs w:val="28"/>
+                    </w:rPr>
+                  </w:pPr>
+                  <w:r>
+                    <w:rPr>
+                      <w:sz w:val="28"/>
+                      <w:szCs w:val="28"/>
+                    </w:rPr>
+                    <w:t>${UNIT11}</w:t>
+                  </w:r>
+                </w:p>
+              </w:tc>
+              <w:tc>
+                <w:tcPr>
+                  <w:tcW w:w="3876" w:type="dxa"/>
                   <w:vAlign w:val="center"/>
                 </w:tcPr>
                 <w:p>
@@ -2467,14 +2070,14 @@
                     <w:jc w:val="center"/>
                     <w:cnfStyle w:val="000000100000" w:firstRow="0" w:lastRow="0" w:firstColumn="0" w:lastColumn="0" w:oddVBand="0" w:evenVBand="0" w:oddHBand="1" w:evenHBand="0" w:firstRowFirstColumn="0" w:firstRowLastColumn="0" w:lastRowFirstColumn="0" w:lastRowLastColumn="0"/>
                     <w:rPr>
-                      <w:sz w:val="18"/>
-                      <w:szCs w:val="18"/>
-                    </w:rPr>
-                  </w:pPr>
-                  <w:r>
-                    <w:rPr>
-                      <w:sz w:val="18"/>
-                      <w:szCs w:val="18"/>
+                      <w:sz w:val="28"/>
+                      <w:szCs w:val="28"/>
+                    </w:rPr>
+                  </w:pPr>
+                  <w:r>
+                    <w:rPr>
+                      <w:sz w:val="28"/>
+                      <w:szCs w:val="28"/>
                     </w:rPr>
                     <w:t>${ITEM_NAME11}</w:t>
                   </w:r>
@@ -2482,7 +2085,7 @@
               </w:tc>
               <w:tc>
                 <w:tcPr>
-                  <w:tcW w:w="1483" w:type="dxa"/>
+                  <w:tcW w:w="1632" w:type="dxa"/>
                   <w:vAlign w:val="center"/>
                 </w:tcPr>
                 <w:p>
@@ -2490,14 +2093,14 @@
                     <w:jc w:val="center"/>
                     <w:cnfStyle w:val="000000100000" w:firstRow="0" w:lastRow="0" w:firstColumn="0" w:lastColumn="0" w:oddVBand="0" w:evenVBand="0" w:oddHBand="1" w:evenHBand="0" w:firstRowFirstColumn="0" w:firstRowLastColumn="0" w:lastRowFirstColumn="0" w:lastRowLastColumn="0"/>
                     <w:rPr>
-                      <w:sz w:val="18"/>
-                      <w:szCs w:val="18"/>
-                    </w:rPr>
-                  </w:pPr>
-                  <w:r>
-                    <w:rPr>
-                      <w:sz w:val="18"/>
-                      <w:szCs w:val="18"/>
+                      <w:sz w:val="28"/>
+                      <w:szCs w:val="28"/>
+                    </w:rPr>
+                  </w:pPr>
+                  <w:r>
+                    <w:rPr>
+                      <w:sz w:val="28"/>
+                      <w:szCs w:val="28"/>
                     </w:rPr>
                     <w:t>${UNIT_PRICE11}</w:t>
                   </w:r>
@@ -2505,7 +2108,7 @@
               </w:tc>
               <w:tc>
                 <w:tcPr>
-                  <w:tcW w:w="1303" w:type="dxa"/>
+                  <w:tcW w:w="1905" w:type="dxa"/>
                   <w:vAlign w:val="center"/>
                 </w:tcPr>
                 <w:p>
@@ -2513,14 +2116,14 @@
                     <w:jc w:val="center"/>
                     <w:cnfStyle w:val="000000100000" w:firstRow="0" w:lastRow="0" w:firstColumn="0" w:lastColumn="0" w:oddVBand="0" w:evenVBand="0" w:oddHBand="1" w:evenHBand="0" w:firstRowFirstColumn="0" w:firstRowLastColumn="0" w:lastRowFirstColumn="0" w:lastRowLastColumn="0"/>
                     <w:rPr>
-                      <w:sz w:val="18"/>
-                      <w:szCs w:val="18"/>
-                    </w:rPr>
-                  </w:pPr>
-                  <w:r>
-                    <w:rPr>
-                      <w:sz w:val="18"/>
-                      <w:szCs w:val="18"/>
+                      <w:sz w:val="28"/>
+                      <w:szCs w:val="28"/>
+                    </w:rPr>
+                  </w:pPr>
+                  <w:r>
+                    <w:rPr>
+                      <w:sz w:val="28"/>
+                      <w:szCs w:val="28"/>
                     </w:rPr>
                     <w:t>${AMOUNT11}</w:t>
                   </w:r>
@@ -2529,28 +2132,28 @@
             </w:tr>
             <w:tr>
               <w:trPr>
-                <w:trHeight w:val="240"/>
+                <w:trHeight w:val="498"/>
               </w:trPr>
               <w:tc>
                 <w:tcPr>
                   <w:cnfStyle w:val="001000000000" w:firstRow="0" w:lastRow="0" w:firstColumn="1" w:lastColumn="0" w:oddVBand="0" w:evenVBand="0" w:oddHBand="0" w:evenHBand="0" w:firstRowFirstColumn="0" w:firstRowLastColumn="0" w:lastRowFirstColumn="0" w:lastRowLastColumn="0"/>
-                  <w:tcW w:w="1829" w:type="dxa"/>
-                  <w:vAlign w:val="center"/>
-                </w:tcPr>
-                <w:p>
-                  <w:pPr>
-                    <w:jc w:val="center"/>
-                    <w:rPr>
-                      <w:sz w:val="18"/>
-                      <w:szCs w:val="18"/>
+                  <w:tcW w:w="1839" w:type="dxa"/>
+                  <w:vAlign w:val="center"/>
+                </w:tcPr>
+                <w:p>
+                  <w:pPr>
+                    <w:jc w:val="center"/>
+                    <w:rPr>
+                      <w:sz w:val="28"/>
+                      <w:szCs w:val="28"/>
                     </w:rPr>
                   </w:pPr>
                   <w:r>
                     <w:rPr>
                       <w:b w:val="0"/>
                       <w:bCs w:val="0"/>
-                      <w:sz w:val="18"/>
-                      <w:szCs w:val="18"/>
+                      <w:sz w:val="28"/>
+                      <w:szCs w:val="28"/>
                     </w:rPr>
                     <w:t xml:space="preserve">${ITEM_QUANTITY12} </w:t>
                   </w:r>
@@ -2558,7 +2161,7 @@
               </w:tc>
               <w:tc>
                 <w:tcPr>
-                  <w:tcW w:w="1004" w:type="dxa"/>
+                  <w:tcW w:w="1292" w:type="dxa"/>
                   <w:vAlign w:val="center"/>
                 </w:tcPr>
                 <w:p>
@@ -2566,36 +2169,22 @@
                     <w:jc w:val="center"/>
                     <w:cnfStyle w:val="000000000000" w:firstRow="0" w:lastRow="0" w:firstColumn="0" w:lastColumn="0" w:oddVBand="0" w:evenVBand="0" w:oddHBand="0" w:evenHBand="0" w:firstRowFirstColumn="0" w:firstRowLastColumn="0" w:lastRowFirstColumn="0" w:lastRowLastColumn="0"/>
                     <w:rPr>
-                      <w:sz w:val="18"/>
-                      <w:szCs w:val="18"/>
-                    </w:rPr>
-                  </w:pPr>
-                  <w:r>
-                    <w:rPr>
-                      <w:sz w:val="18"/>
-                      <w:szCs w:val="18"/>
-                    </w:rPr>
-                    <w:t>${UNIT1</w:t>
-                  </w:r>
-                  <w:r>
-                    <w:rPr>
-                      <w:sz w:val="18"/>
-                      <w:szCs w:val="18"/>
-                    </w:rPr>
-                    <w:t>2</w:t>
-                  </w:r>
-                  <w:r>
-                    <w:rPr>
-                      <w:sz w:val="18"/>
-                      <w:szCs w:val="18"/>
-                    </w:rPr>
-                    <w:t>}</w:t>
-                  </w:r>
-                </w:p>
-              </w:tc>
-              <w:tc>
-                <w:tcPr>
-                  <w:tcW w:w="1530" w:type="dxa"/>
+                      <w:sz w:val="28"/>
+                      <w:szCs w:val="28"/>
+                    </w:rPr>
+                  </w:pPr>
+                  <w:r>
+                    <w:rPr>
+                      <w:sz w:val="28"/>
+                      <w:szCs w:val="28"/>
+                    </w:rPr>
+                    <w:t>${UNIT12}</w:t>
+                  </w:r>
+                </w:p>
+              </w:tc>
+              <w:tc>
+                <w:tcPr>
+                  <w:tcW w:w="3876" w:type="dxa"/>
                   <w:vAlign w:val="center"/>
                 </w:tcPr>
                 <w:p>
@@ -2603,14 +2192,14 @@
                     <w:jc w:val="center"/>
                     <w:cnfStyle w:val="000000000000" w:firstRow="0" w:lastRow="0" w:firstColumn="0" w:lastColumn="0" w:oddVBand="0" w:evenVBand="0" w:oddHBand="0" w:evenHBand="0" w:firstRowFirstColumn="0" w:firstRowLastColumn="0" w:lastRowFirstColumn="0" w:lastRowLastColumn="0"/>
                     <w:rPr>
-                      <w:sz w:val="18"/>
-                      <w:szCs w:val="18"/>
-                    </w:rPr>
-                  </w:pPr>
-                  <w:r>
-                    <w:rPr>
-                      <w:sz w:val="18"/>
-                      <w:szCs w:val="18"/>
+                      <w:sz w:val="28"/>
+                      <w:szCs w:val="28"/>
+                    </w:rPr>
+                  </w:pPr>
+                  <w:r>
+                    <w:rPr>
+                      <w:sz w:val="28"/>
+                      <w:szCs w:val="28"/>
                     </w:rPr>
                     <w:t>${ITEM_NAME12}</w:t>
                   </w:r>
@@ -2618,7 +2207,7 @@
               </w:tc>
               <w:tc>
                 <w:tcPr>
-                  <w:tcW w:w="1483" w:type="dxa"/>
+                  <w:tcW w:w="1632" w:type="dxa"/>
                   <w:vAlign w:val="center"/>
                 </w:tcPr>
                 <w:p>
@@ -2626,14 +2215,14 @@
                     <w:jc w:val="center"/>
                     <w:cnfStyle w:val="000000000000" w:firstRow="0" w:lastRow="0" w:firstColumn="0" w:lastColumn="0" w:oddVBand="0" w:evenVBand="0" w:oddHBand="0" w:evenHBand="0" w:firstRowFirstColumn="0" w:firstRowLastColumn="0" w:lastRowFirstColumn="0" w:lastRowLastColumn="0"/>
                     <w:rPr>
-                      <w:sz w:val="18"/>
-                      <w:szCs w:val="18"/>
-                    </w:rPr>
-                  </w:pPr>
-                  <w:r>
-                    <w:rPr>
-                      <w:sz w:val="18"/>
-                      <w:szCs w:val="18"/>
+                      <w:sz w:val="28"/>
+                      <w:szCs w:val="28"/>
+                    </w:rPr>
+                  </w:pPr>
+                  <w:r>
+                    <w:rPr>
+                      <w:sz w:val="28"/>
+                      <w:szCs w:val="28"/>
                     </w:rPr>
                     <w:t>${UNIT_PRICE12}</w:t>
                   </w:r>
@@ -2641,7 +2230,7 @@
               </w:tc>
               <w:tc>
                 <w:tcPr>
-                  <w:tcW w:w="1303" w:type="dxa"/>
+                  <w:tcW w:w="1905" w:type="dxa"/>
                   <w:vAlign w:val="center"/>
                 </w:tcPr>
                 <w:p>
@@ -2649,14 +2238,14 @@
                     <w:jc w:val="center"/>
                     <w:cnfStyle w:val="000000000000" w:firstRow="0" w:lastRow="0" w:firstColumn="0" w:lastColumn="0" w:oddVBand="0" w:evenVBand="0" w:oddHBand="0" w:evenHBand="0" w:firstRowFirstColumn="0" w:firstRowLastColumn="0" w:lastRowFirstColumn="0" w:lastRowLastColumn="0"/>
                     <w:rPr>
-                      <w:sz w:val="18"/>
-                      <w:szCs w:val="18"/>
-                    </w:rPr>
-                  </w:pPr>
-                  <w:r>
-                    <w:rPr>
-                      <w:sz w:val="18"/>
-                      <w:szCs w:val="18"/>
+                      <w:sz w:val="28"/>
+                      <w:szCs w:val="28"/>
+                    </w:rPr>
+                  </w:pPr>
+                  <w:r>
+                    <w:rPr>
+                      <w:sz w:val="28"/>
+                      <w:szCs w:val="28"/>
                     </w:rPr>
                     <w:t>${AMOUNT12}</w:t>
                   </w:r>
@@ -2666,28 +2255,28 @@
             <w:tr>
               <w:trPr>
                 <w:cnfStyle w:val="000000100000" w:firstRow="0" w:lastRow="0" w:firstColumn="0" w:lastColumn="0" w:oddVBand="0" w:evenVBand="0" w:oddHBand="1" w:evenHBand="0" w:firstRowFirstColumn="0" w:firstRowLastColumn="0" w:lastRowFirstColumn="0" w:lastRowLastColumn="0"/>
-                <w:trHeight w:val="240"/>
+                <w:trHeight w:val="498"/>
               </w:trPr>
               <w:tc>
                 <w:tcPr>
                   <w:cnfStyle w:val="001000000000" w:firstRow="0" w:lastRow="0" w:firstColumn="1" w:lastColumn="0" w:oddVBand="0" w:evenVBand="0" w:oddHBand="0" w:evenHBand="0" w:firstRowFirstColumn="0" w:firstRowLastColumn="0" w:lastRowFirstColumn="0" w:lastRowLastColumn="0"/>
-                  <w:tcW w:w="1829" w:type="dxa"/>
-                  <w:vAlign w:val="center"/>
-                </w:tcPr>
-                <w:p>
-                  <w:pPr>
-                    <w:jc w:val="center"/>
-                    <w:rPr>
-                      <w:sz w:val="18"/>
-                      <w:szCs w:val="18"/>
+                  <w:tcW w:w="1839" w:type="dxa"/>
+                  <w:vAlign w:val="center"/>
+                </w:tcPr>
+                <w:p>
+                  <w:pPr>
+                    <w:jc w:val="center"/>
+                    <w:rPr>
+                      <w:sz w:val="28"/>
+                      <w:szCs w:val="28"/>
                     </w:rPr>
                   </w:pPr>
                   <w:r>
                     <w:rPr>
                       <w:b w:val="0"/>
                       <w:bCs w:val="0"/>
-                      <w:sz w:val="18"/>
-                      <w:szCs w:val="18"/>
+                      <w:sz w:val="28"/>
+                      <w:szCs w:val="28"/>
                     </w:rPr>
                     <w:t xml:space="preserve">${ITEM_QUANTITY13} </w:t>
                   </w:r>
@@ -2695,7 +2284,7 @@
               </w:tc>
               <w:tc>
                 <w:tcPr>
-                  <w:tcW w:w="1004" w:type="dxa"/>
+                  <w:tcW w:w="1292" w:type="dxa"/>
                   <w:vAlign w:val="center"/>
                 </w:tcPr>
                 <w:p>
@@ -2703,36 +2292,22 @@
                     <w:jc w:val="center"/>
                     <w:cnfStyle w:val="000000100000" w:firstRow="0" w:lastRow="0" w:firstColumn="0" w:lastColumn="0" w:oddVBand="0" w:evenVBand="0" w:oddHBand="1" w:evenHBand="0" w:firstRowFirstColumn="0" w:firstRowLastColumn="0" w:lastRowFirstColumn="0" w:lastRowLastColumn="0"/>
                     <w:rPr>
-                      <w:sz w:val="18"/>
-                      <w:szCs w:val="18"/>
-                    </w:rPr>
-                  </w:pPr>
-                  <w:r>
-                    <w:rPr>
-                      <w:sz w:val="18"/>
-                      <w:szCs w:val="18"/>
-                    </w:rPr>
-                    <w:t>${UNIT1</w:t>
-                  </w:r>
-                  <w:r>
-                    <w:rPr>
-                      <w:sz w:val="18"/>
-                      <w:szCs w:val="18"/>
-                    </w:rPr>
-                    <w:t>3</w:t>
-                  </w:r>
-                  <w:r>
-                    <w:rPr>
-                      <w:sz w:val="18"/>
-                      <w:szCs w:val="18"/>
-                    </w:rPr>
-                    <w:t>}</w:t>
-                  </w:r>
-                </w:p>
-              </w:tc>
-              <w:tc>
-                <w:tcPr>
-                  <w:tcW w:w="1530" w:type="dxa"/>
+                      <w:sz w:val="28"/>
+                      <w:szCs w:val="28"/>
+                    </w:rPr>
+                  </w:pPr>
+                  <w:r>
+                    <w:rPr>
+                      <w:sz w:val="28"/>
+                      <w:szCs w:val="28"/>
+                    </w:rPr>
+                    <w:t>${UNIT13}</w:t>
+                  </w:r>
+                </w:p>
+              </w:tc>
+              <w:tc>
+                <w:tcPr>
+                  <w:tcW w:w="3876" w:type="dxa"/>
                   <w:vAlign w:val="center"/>
                 </w:tcPr>
                 <w:p>
@@ -2740,14 +2315,14 @@
                     <w:jc w:val="center"/>
                     <w:cnfStyle w:val="000000100000" w:firstRow="0" w:lastRow="0" w:firstColumn="0" w:lastColumn="0" w:oddVBand="0" w:evenVBand="0" w:oddHBand="1" w:evenHBand="0" w:firstRowFirstColumn="0" w:firstRowLastColumn="0" w:lastRowFirstColumn="0" w:lastRowLastColumn="0"/>
                     <w:rPr>
-                      <w:sz w:val="18"/>
-                      <w:szCs w:val="18"/>
-                    </w:rPr>
-                  </w:pPr>
-                  <w:r>
-                    <w:rPr>
-                      <w:sz w:val="18"/>
-                      <w:szCs w:val="18"/>
+                      <w:sz w:val="28"/>
+                      <w:szCs w:val="28"/>
+                    </w:rPr>
+                  </w:pPr>
+                  <w:r>
+                    <w:rPr>
+                      <w:sz w:val="28"/>
+                      <w:szCs w:val="28"/>
                     </w:rPr>
                     <w:t>${ITEM_NAME13}</w:t>
                   </w:r>
@@ -2755,7 +2330,7 @@
               </w:tc>
               <w:tc>
                 <w:tcPr>
-                  <w:tcW w:w="1483" w:type="dxa"/>
+                  <w:tcW w:w="1632" w:type="dxa"/>
                   <w:vAlign w:val="center"/>
                 </w:tcPr>
                 <w:p>
@@ -2763,14 +2338,14 @@
                     <w:jc w:val="center"/>
                     <w:cnfStyle w:val="000000100000" w:firstRow="0" w:lastRow="0" w:firstColumn="0" w:lastColumn="0" w:oddVBand="0" w:evenVBand="0" w:oddHBand="1" w:evenHBand="0" w:firstRowFirstColumn="0" w:firstRowLastColumn="0" w:lastRowFirstColumn="0" w:lastRowLastColumn="0"/>
                     <w:rPr>
-                      <w:sz w:val="18"/>
-                      <w:szCs w:val="18"/>
-                    </w:rPr>
-                  </w:pPr>
-                  <w:r>
-                    <w:rPr>
-                      <w:sz w:val="18"/>
-                      <w:szCs w:val="18"/>
+                      <w:sz w:val="28"/>
+                      <w:szCs w:val="28"/>
+                    </w:rPr>
+                  </w:pPr>
+                  <w:r>
+                    <w:rPr>
+                      <w:sz w:val="28"/>
+                      <w:szCs w:val="28"/>
                     </w:rPr>
                     <w:t>${UNIT_PRICE13}</w:t>
                   </w:r>
@@ -2778,7 +2353,7 @@
               </w:tc>
               <w:tc>
                 <w:tcPr>
-                  <w:tcW w:w="1303" w:type="dxa"/>
+                  <w:tcW w:w="1905" w:type="dxa"/>
                   <w:vAlign w:val="center"/>
                 </w:tcPr>
                 <w:p>
@@ -2786,14 +2361,14 @@
                     <w:jc w:val="center"/>
                     <w:cnfStyle w:val="000000100000" w:firstRow="0" w:lastRow="0" w:firstColumn="0" w:lastColumn="0" w:oddVBand="0" w:evenVBand="0" w:oddHBand="1" w:evenHBand="0" w:firstRowFirstColumn="0" w:firstRowLastColumn="0" w:lastRowFirstColumn="0" w:lastRowLastColumn="0"/>
                     <w:rPr>
-                      <w:sz w:val="18"/>
-                      <w:szCs w:val="18"/>
-                    </w:rPr>
-                  </w:pPr>
-                  <w:r>
-                    <w:rPr>
-                      <w:sz w:val="18"/>
-                      <w:szCs w:val="18"/>
+                      <w:sz w:val="28"/>
+                      <w:szCs w:val="28"/>
+                    </w:rPr>
+                  </w:pPr>
+                  <w:r>
+                    <w:rPr>
+                      <w:sz w:val="28"/>
+                      <w:szCs w:val="28"/>
                     </w:rPr>
                     <w:t>${AMOUNT13}</w:t>
                   </w:r>
@@ -2802,28 +2377,28 @@
             </w:tr>
             <w:tr>
               <w:trPr>
-                <w:trHeight w:val="240"/>
+                <w:trHeight w:val="498"/>
               </w:trPr>
               <w:tc>
                 <w:tcPr>
                   <w:cnfStyle w:val="001000000000" w:firstRow="0" w:lastRow="0" w:firstColumn="1" w:lastColumn="0" w:oddVBand="0" w:evenVBand="0" w:oddHBand="0" w:evenHBand="0" w:firstRowFirstColumn="0" w:firstRowLastColumn="0" w:lastRowFirstColumn="0" w:lastRowLastColumn="0"/>
-                  <w:tcW w:w="1829" w:type="dxa"/>
-                  <w:vAlign w:val="center"/>
-                </w:tcPr>
-                <w:p>
-                  <w:pPr>
-                    <w:jc w:val="center"/>
-                    <w:rPr>
-                      <w:sz w:val="18"/>
-                      <w:szCs w:val="18"/>
+                  <w:tcW w:w="1839" w:type="dxa"/>
+                  <w:vAlign w:val="center"/>
+                </w:tcPr>
+                <w:p>
+                  <w:pPr>
+                    <w:jc w:val="center"/>
+                    <w:rPr>
+                      <w:sz w:val="28"/>
+                      <w:szCs w:val="28"/>
                     </w:rPr>
                   </w:pPr>
                   <w:r>
                     <w:rPr>
                       <w:b w:val="0"/>
                       <w:bCs w:val="0"/>
-                      <w:sz w:val="18"/>
-                      <w:szCs w:val="18"/>
+                      <w:sz w:val="28"/>
+                      <w:szCs w:val="28"/>
                     </w:rPr>
                     <w:t xml:space="preserve">${ITEM_QUANTITY14} </w:t>
                   </w:r>
@@ -2831,7 +2406,7 @@
               </w:tc>
               <w:tc>
                 <w:tcPr>
-                  <w:tcW w:w="1004" w:type="dxa"/>
+                  <w:tcW w:w="1292" w:type="dxa"/>
                   <w:vAlign w:val="center"/>
                 </w:tcPr>
                 <w:p>
@@ -2839,36 +2414,22 @@
                     <w:jc w:val="center"/>
                     <w:cnfStyle w:val="000000000000" w:firstRow="0" w:lastRow="0" w:firstColumn="0" w:lastColumn="0" w:oddVBand="0" w:evenVBand="0" w:oddHBand="0" w:evenHBand="0" w:firstRowFirstColumn="0" w:firstRowLastColumn="0" w:lastRowFirstColumn="0" w:lastRowLastColumn="0"/>
                     <w:rPr>
-                      <w:sz w:val="18"/>
-                      <w:szCs w:val="18"/>
-                    </w:rPr>
-                  </w:pPr>
-                  <w:r>
-                    <w:rPr>
-                      <w:sz w:val="18"/>
-                      <w:szCs w:val="18"/>
-                    </w:rPr>
-                    <w:t>${UNIT1</w:t>
-                  </w:r>
-                  <w:r>
-                    <w:rPr>
-                      <w:sz w:val="18"/>
-                      <w:szCs w:val="18"/>
-                    </w:rPr>
-                    <w:t>4</w:t>
-                  </w:r>
-                  <w:r>
-                    <w:rPr>
-                      <w:sz w:val="18"/>
-                      <w:szCs w:val="18"/>
-                    </w:rPr>
-                    <w:t>}</w:t>
-                  </w:r>
-                </w:p>
-              </w:tc>
-              <w:tc>
-                <w:tcPr>
-                  <w:tcW w:w="1530" w:type="dxa"/>
+                      <w:sz w:val="28"/>
+                      <w:szCs w:val="28"/>
+                    </w:rPr>
+                  </w:pPr>
+                  <w:r>
+                    <w:rPr>
+                      <w:sz w:val="28"/>
+                      <w:szCs w:val="28"/>
+                    </w:rPr>
+                    <w:t>${UNIT14}</w:t>
+                  </w:r>
+                </w:p>
+              </w:tc>
+              <w:tc>
+                <w:tcPr>
+                  <w:tcW w:w="3876" w:type="dxa"/>
                   <w:vAlign w:val="center"/>
                 </w:tcPr>
                 <w:p>
@@ -2876,14 +2437,14 @@
                     <w:jc w:val="center"/>
                     <w:cnfStyle w:val="000000000000" w:firstRow="0" w:lastRow="0" w:firstColumn="0" w:lastColumn="0" w:oddVBand="0" w:evenVBand="0" w:oddHBand="0" w:evenHBand="0" w:firstRowFirstColumn="0" w:firstRowLastColumn="0" w:lastRowFirstColumn="0" w:lastRowLastColumn="0"/>
                     <w:rPr>
-                      <w:sz w:val="18"/>
-                      <w:szCs w:val="18"/>
-                    </w:rPr>
-                  </w:pPr>
-                  <w:r>
-                    <w:rPr>
-                      <w:sz w:val="18"/>
-                      <w:szCs w:val="18"/>
+                      <w:sz w:val="28"/>
+                      <w:szCs w:val="28"/>
+                    </w:rPr>
+                  </w:pPr>
+                  <w:r>
+                    <w:rPr>
+                      <w:sz w:val="28"/>
+                      <w:szCs w:val="28"/>
                     </w:rPr>
                     <w:t>${ITEM_NAME14}</w:t>
                   </w:r>
@@ -2891,7 +2452,7 @@
               </w:tc>
               <w:tc>
                 <w:tcPr>
-                  <w:tcW w:w="1483" w:type="dxa"/>
+                  <w:tcW w:w="1632" w:type="dxa"/>
                   <w:vAlign w:val="center"/>
                 </w:tcPr>
                 <w:p>
@@ -2899,14 +2460,14 @@
                     <w:jc w:val="center"/>
                     <w:cnfStyle w:val="000000000000" w:firstRow="0" w:lastRow="0" w:firstColumn="0" w:lastColumn="0" w:oddVBand="0" w:evenVBand="0" w:oddHBand="0" w:evenHBand="0" w:firstRowFirstColumn="0" w:firstRowLastColumn="0" w:lastRowFirstColumn="0" w:lastRowLastColumn="0"/>
                     <w:rPr>
-                      <w:sz w:val="18"/>
-                      <w:szCs w:val="18"/>
-                    </w:rPr>
-                  </w:pPr>
-                  <w:r>
-                    <w:rPr>
-                      <w:sz w:val="18"/>
-                      <w:szCs w:val="18"/>
+                      <w:sz w:val="28"/>
+                      <w:szCs w:val="28"/>
+                    </w:rPr>
+                  </w:pPr>
+                  <w:r>
+                    <w:rPr>
+                      <w:sz w:val="28"/>
+                      <w:szCs w:val="28"/>
                     </w:rPr>
                     <w:t>${UNIT_PRICE14}</w:t>
                   </w:r>
@@ -2914,7 +2475,7 @@
               </w:tc>
               <w:tc>
                 <w:tcPr>
-                  <w:tcW w:w="1303" w:type="dxa"/>
+                  <w:tcW w:w="1905" w:type="dxa"/>
                   <w:vAlign w:val="center"/>
                 </w:tcPr>
                 <w:p>
@@ -2922,14 +2483,14 @@
                     <w:jc w:val="center"/>
                     <w:cnfStyle w:val="000000000000" w:firstRow="0" w:lastRow="0" w:firstColumn="0" w:lastColumn="0" w:oddVBand="0" w:evenVBand="0" w:oddHBand="0" w:evenHBand="0" w:firstRowFirstColumn="0" w:firstRowLastColumn="0" w:lastRowFirstColumn="0" w:lastRowLastColumn="0"/>
                     <w:rPr>
-                      <w:sz w:val="18"/>
-                      <w:szCs w:val="18"/>
-                    </w:rPr>
-                  </w:pPr>
-                  <w:r>
-                    <w:rPr>
-                      <w:sz w:val="18"/>
-                      <w:szCs w:val="18"/>
+                      <w:sz w:val="28"/>
+                      <w:szCs w:val="28"/>
+                    </w:rPr>
+                  </w:pPr>
+                  <w:r>
+                    <w:rPr>
+                      <w:sz w:val="28"/>
+                      <w:szCs w:val="28"/>
                     </w:rPr>
                     <w:t>${AMOUNT14}</w:t>
                   </w:r>
@@ -2955,130 +2516,49 @@
               <w:rPr>
                 <w:b/>
                 <w:bCs/>
-                <w:sz w:val="16"/>
-                <w:szCs w:val="16"/>
+                <w:sz w:val="24"/>
+                <w:szCs w:val="24"/>
               </w:rPr>
             </w:pPr>
             <w:r>
               <w:rPr>
                 <w:b/>
                 <w:bCs/>
-                <w:sz w:val="16"/>
-                <w:szCs w:val="16"/>
+                <w:sz w:val="24"/>
+                <w:szCs w:val="24"/>
               </w:rPr>
               <w:t xml:space="preserve">Requested By: </w:t>
             </w:r>
             <w:r>
               <w:rPr>
-                <w:sz w:val="16"/>
-                <w:szCs w:val="16"/>
-              </w:rPr>
-              <w:t>${REQUESTED_</w:t>
-            </w:r>
-            <w:proofErr w:type="gramStart"/>
-            <w:r>
-              <w:rPr>
-                <w:sz w:val="16"/>
-                <w:szCs w:val="16"/>
-              </w:rPr>
-              <w:t>BY}</w:t>
-            </w:r>
-            <w:r>
-              <w:rPr>
-                <w:sz w:val="16"/>
-                <w:szCs w:val="16"/>
-              </w:rPr>
-              <w:t xml:space="preserve">   </w:t>
-            </w:r>
-            <w:proofErr w:type="gramEnd"/>
-            <w:r>
-              <w:rPr>
-                <w:sz w:val="16"/>
-                <w:szCs w:val="16"/>
-              </w:rPr>
-              <w:t xml:space="preserve"> </w:t>
-            </w:r>
-            <w:r>
-              <w:rPr>
-                <w:sz w:val="16"/>
-                <w:szCs w:val="16"/>
-              </w:rPr>
-              <w:t xml:space="preserve">               </w:t>
-            </w:r>
-            <w:r>
-              <w:rPr>
-                <w:sz w:val="16"/>
-                <w:szCs w:val="16"/>
-              </w:rPr>
-              <w:t xml:space="preserve">    </w:t>
-            </w:r>
-            <w:r>
-              <w:rPr>
-                <w:sz w:val="16"/>
-                <w:szCs w:val="16"/>
-              </w:rPr>
-              <w:t xml:space="preserve"> </w:t>
-            </w:r>
-            <w:r>
-              <w:rPr>
-                <w:sz w:val="16"/>
-                <w:szCs w:val="16"/>
-              </w:rPr>
-              <w:t xml:space="preserve">                                                                           </w:t>
-            </w:r>
-            <w:r>
-              <w:rPr>
-                <w:sz w:val="16"/>
-                <w:szCs w:val="16"/>
-              </w:rPr>
-              <w:t xml:space="preserve">                 </w:t>
-            </w:r>
-            <w:r>
-              <w:rPr>
-                <w:sz w:val="16"/>
-                <w:szCs w:val="16"/>
-              </w:rPr>
-              <w:t xml:space="preserve">    </w:t>
-            </w:r>
-            <w:r>
-              <w:rPr>
-                <w:sz w:val="16"/>
-                <w:szCs w:val="16"/>
-              </w:rPr>
-              <w:t xml:space="preserve"> </w:t>
-            </w:r>
-            <w:r>
-              <w:rPr>
-                <w:b/>
-                <w:bCs/>
-                <w:sz w:val="16"/>
-                <w:szCs w:val="16"/>
-              </w:rPr>
-              <w:t xml:space="preserve"> </w:t>
-            </w:r>
-            <w:r>
-              <w:rPr>
-                <w:b/>
-                <w:bCs/>
-                <w:sz w:val="16"/>
-                <w:szCs w:val="16"/>
-              </w:rPr>
-              <w:t xml:space="preserve">Total: </w:t>
+                <w:sz w:val="24"/>
+                <w:szCs w:val="24"/>
+              </w:rPr>
+              <w:t xml:space="preserve">${REQUESTED_BY}                                                                                                                         </w:t>
+            </w:r>
+            <w:r>
+              <w:rPr>
+                <w:b/>
+                <w:bCs/>
+                <w:sz w:val="24"/>
+                <w:szCs w:val="24"/>
+              </w:rPr>
+              <w:t xml:space="preserve"> Total: </w:t>
             </w:r>
             <w:r>
               <w:rPr>
                 <w:rFonts w:ascii="Arial" w:hAnsi="Arial" w:cs="Arial"/>
                 <w:color w:val="202122"/>
-                <w:sz w:val="16"/>
-                <w:szCs w:val="16"/>
+                <w:sz w:val="24"/>
+                <w:szCs w:val="24"/>
                 <w:shd w:val="clear" w:color="auto" w:fill="FFFFFF"/>
               </w:rPr>
               <w:t>₱</w:t>
             </w:r>
             <w:r>
               <w:rPr>
-                <w:sz w:val="16"/>
-                <w:szCs w:val="16"/>
+                <w:sz w:val="24"/>
+                <w:szCs w:val="24"/>
               </w:rPr>
               <w:t>${TOTAL}.00</w:t>
             </w:r>
@@ -3088,39 +2568,32 @@
               <w:rPr>
                 <w:b/>
                 <w:bCs/>
-                <w:sz w:val="16"/>
-                <w:szCs w:val="16"/>
+                <w:sz w:val="24"/>
+                <w:szCs w:val="24"/>
               </w:rPr>
             </w:pPr>
             <w:r>
               <w:rPr>
                 <w:b/>
                 <w:bCs/>
-                <w:sz w:val="16"/>
-                <w:szCs w:val="16"/>
+                <w:sz w:val="24"/>
+                <w:szCs w:val="24"/>
               </w:rPr>
               <w:t xml:space="preserve">Prepared By: </w:t>
             </w:r>
             <w:r>
               <w:rPr>
-                <w:sz w:val="16"/>
-                <w:szCs w:val="16"/>
-              </w:rPr>
-              <w:t>${PREPARED_BY}</w:t>
-            </w:r>
-            <w:r>
-              <w:rPr>
-                <w:sz w:val="16"/>
-                <w:szCs w:val="16"/>
-              </w:rPr>
-              <w:t xml:space="preserve">                                                                        </w:t>
-            </w:r>
-            <w:r>
-              <w:rPr>
-                <w:b/>
-                <w:bCs/>
-                <w:sz w:val="16"/>
-                <w:szCs w:val="16"/>
+                <w:sz w:val="24"/>
+                <w:szCs w:val="24"/>
+              </w:rPr>
+              <w:t xml:space="preserve">${PREPARED_BY}                                                                        </w:t>
+            </w:r>
+            <w:r>
+              <w:rPr>
+                <w:b/>
+                <w:bCs/>
+                <w:sz w:val="24"/>
+                <w:szCs w:val="24"/>
               </w:rPr>
               <w:t xml:space="preserve"> </w:t>
             </w:r>
@@ -3130,32 +2603,25 @@
               <w:rPr>
                 <w:b/>
                 <w:bCs/>
-                <w:sz w:val="16"/>
-                <w:szCs w:val="16"/>
+                <w:sz w:val="24"/>
+                <w:szCs w:val="24"/>
               </w:rPr>
             </w:pPr>
             <w:r>
               <w:rPr>
                 <w:b/>
                 <w:bCs/>
-                <w:sz w:val="16"/>
-                <w:szCs w:val="16"/>
+                <w:sz w:val="24"/>
+                <w:szCs w:val="24"/>
               </w:rPr>
               <w:t xml:space="preserve">Approved By: </w:t>
             </w:r>
             <w:r>
               <w:rPr>
-                <w:sz w:val="16"/>
-                <w:szCs w:val="16"/>
-              </w:rPr>
-              <w:t>${APPROVED_BY}</w:t>
-            </w:r>
-            <w:r>
-              <w:rPr>
-                <w:sz w:val="16"/>
-                <w:szCs w:val="16"/>
-              </w:rPr>
-              <w:t xml:space="preserve">                                                                       </w:t>
+                <w:sz w:val="24"/>
+                <w:szCs w:val="24"/>
+              </w:rPr>
+              <w:t xml:space="preserve">${APPROVED_BY}                                                                       </w:t>
             </w:r>
           </w:p>
           <w:p>
@@ -3163,58 +2629,40 @@
               <w:rPr>
                 <w:b/>
                 <w:bCs/>
-                <w:sz w:val="16"/>
-                <w:szCs w:val="16"/>
+                <w:sz w:val="24"/>
+                <w:szCs w:val="24"/>
               </w:rPr>
             </w:pPr>
             <w:r>
               <w:rPr>
                 <w:b/>
                 <w:bCs/>
-                <w:sz w:val="16"/>
-                <w:szCs w:val="16"/>
-              </w:rPr>
-              <w:t xml:space="preserve">Received By: </w:t>
-            </w:r>
-            <w:r>
-              <w:rPr>
-                <w:b/>
-                <w:bCs/>
-                <w:sz w:val="16"/>
-                <w:szCs w:val="16"/>
-              </w:rPr>
-              <w:t xml:space="preserve">                                                                                                        </w:t>
+                <w:sz w:val="24"/>
+                <w:szCs w:val="24"/>
+              </w:rPr>
+              <w:t xml:space="preserve">Received By:                                                                                                         </w:t>
             </w:r>
           </w:p>
           <w:p>
             <w:pPr>
               <w:rPr>
-                <w:sz w:val="16"/>
-                <w:szCs w:val="16"/>
+                <w:sz w:val="24"/>
+                <w:szCs w:val="24"/>
               </w:rPr>
             </w:pPr>
             <w:r>
               <w:rPr>
                 <w:b/>
                 <w:bCs/>
-                <w:sz w:val="16"/>
-                <w:szCs w:val="16"/>
-              </w:rPr>
-              <w:t>Received</w:t>
-            </w:r>
-            <w:r>
-              <w:rPr>
-                <w:b/>
-                <w:bCs/>
-                <w:sz w:val="16"/>
-                <w:szCs w:val="16"/>
-              </w:rPr>
-              <w:t xml:space="preserve"> Date:</w:t>
-            </w:r>
-            <w:r>
-              <w:rPr>
-                <w:sz w:val="16"/>
-                <w:szCs w:val="16"/>
+                <w:sz w:val="24"/>
+                <w:szCs w:val="24"/>
+              </w:rPr>
+              <w:t>Received Date:</w:t>
+            </w:r>
+            <w:r>
+              <w:rPr>
+                <w:sz w:val="24"/>
+                <w:szCs w:val="24"/>
               </w:rPr>
               <w:t xml:space="preserve">    </w:t>
             </w:r>
@@ -3222,31 +2670,31 @@
           <w:p>
             <w:pPr>
               <w:rPr>
-                <w:sz w:val="16"/>
-                <w:szCs w:val="16"/>
+                <w:sz w:val="24"/>
+                <w:szCs w:val="24"/>
               </w:rPr>
             </w:pPr>
           </w:p>
           <w:p>
             <w:pPr>
               <w:rPr>
-                <w:sz w:val="16"/>
-                <w:szCs w:val="16"/>
+                <w:sz w:val="24"/>
+                <w:szCs w:val="24"/>
               </w:rPr>
             </w:pPr>
             <w:r>
               <w:rPr>
                 <w:b/>
                 <w:bCs/>
-                <w:sz w:val="16"/>
-                <w:szCs w:val="16"/>
+                <w:sz w:val="24"/>
+                <w:szCs w:val="24"/>
               </w:rPr>
               <w:t>Accounting Dept:</w:t>
             </w:r>
             <w:r>
               <w:rPr>
-                <w:sz w:val="16"/>
-                <w:szCs w:val="16"/>
+                <w:sz w:val="24"/>
+                <w:szCs w:val="24"/>
               </w:rPr>
               <w:t xml:space="preserve"> </w:t>
             </w:r>
@@ -3254,23 +2702,23 @@
           <w:p>
             <w:pPr>
               <w:rPr>
-                <w:sz w:val="16"/>
-                <w:szCs w:val="16"/>
+                <w:sz w:val="24"/>
+                <w:szCs w:val="24"/>
               </w:rPr>
             </w:pPr>
             <w:r>
               <w:rPr>
                 <w:b/>
                 <w:bCs/>
-                <w:sz w:val="16"/>
-                <w:szCs w:val="16"/>
+                <w:sz w:val="24"/>
+                <w:szCs w:val="24"/>
               </w:rPr>
               <w:t>Name:</w:t>
             </w:r>
             <w:r>
               <w:rPr>
-                <w:sz w:val="16"/>
-                <w:szCs w:val="16"/>
+                <w:sz w:val="24"/>
+                <w:szCs w:val="24"/>
               </w:rPr>
               <w:t xml:space="preserve"> </w:t>
             </w:r>
@@ -3278,16 +2726,16 @@
           <w:p>
             <w:pPr>
               <w:rPr>
-                <w:sz w:val="16"/>
-                <w:szCs w:val="16"/>
+                <w:sz w:val="24"/>
+                <w:szCs w:val="24"/>
               </w:rPr>
             </w:pPr>
             <w:r>
               <w:rPr>
                 <w:b/>
                 <w:bCs/>
-                <w:sz w:val="16"/>
-                <w:szCs w:val="16"/>
+                <w:sz w:val="24"/>
+                <w:szCs w:val="24"/>
               </w:rPr>
               <w:t>Date/Time:</w:t>
             </w:r>
@@ -3312,7 +2760,7 @@
     </w:tbl>
     <w:p/>
     <w:sectPr>
-      <w:pgSz w:w="18720" w:h="12240" w:orient="landscape" w:code="5"/>
+      <w:pgSz w:w="12240" w:h="18720" w:code="5"/>
       <w:pgMar w:top="1440" w:right="1440" w:bottom="1440" w:left="1440" w:header="720" w:footer="720" w:gutter="0"/>
       <w:cols w:space="720"/>
       <w:docGrid w:linePitch="360"/>

--- a/public/receipts/po_template.docx
+++ b/public/receipts/po_template.docx
@@ -5,7 +5,7 @@
     <w:tbl>
       <w:tblPr>
         <w:tblStyle w:val="TableGrid"/>
-        <w:tblpPr w:leftFromText="180" w:rightFromText="180" w:vertAnchor="page" w:horzAnchor="margin" w:tblpXSpec="center" w:tblpY="141"/>
+        <w:tblpPr w:leftFromText="180" w:rightFromText="180" w:vertAnchor="page" w:horzAnchor="margin" w:tblpXSpec="center" w:tblpY="1041"/>
         <w:tblW w:w="10854" w:type="dxa"/>
         <w:tblLook w:val="04A0" w:firstRow="1" w:lastRow="0" w:firstColumn="1" w:lastColumn="0" w:noHBand="0" w:noVBand="1"/>
       </w:tblPr>
@@ -34,30 +34,29 @@
                 <w:szCs w:val="20"/>
               </w:rPr>
               <w:drawing>
-                <wp:anchor distT="0" distB="0" distL="114300" distR="114300" simplePos="0" relativeHeight="251659264" behindDoc="0" locked="0" layoutInCell="1" allowOverlap="1" wp14:anchorId="70EE0ED8" wp14:editId="77BC6E86">
+                <wp:anchor distT="0" distB="0" distL="114300" distR="114300" simplePos="0" relativeHeight="251659264" behindDoc="0" locked="0" layoutInCell="1" allowOverlap="1" wp14:anchorId="3CBCEFB3" wp14:editId="158BA4FE">
                   <wp:simplePos x="0" y="0"/>
                   <wp:positionH relativeFrom="column">
-                    <wp:posOffset>202565</wp:posOffset>
+                    <wp:posOffset>50165</wp:posOffset>
                   </wp:positionH>
                   <wp:positionV relativeFrom="paragraph">
-                    <wp:posOffset>77470</wp:posOffset>
+                    <wp:posOffset>95039</wp:posOffset>
                   </wp:positionV>
-                  <wp:extent cx="967740" cy="678180"/>
-                  <wp:effectExtent l="0" t="0" r="0" b="0"/>
+                  <wp:extent cx="889000" cy="617855"/>
+                  <wp:effectExtent l="0" t="0" r="6350" b="0"/>
                   <wp:wrapThrough wrapText="bothSides">
                     <wp:wrapPolygon edited="0">
-                      <wp:start x="7654" y="3034"/>
-                      <wp:lineTo x="2126" y="12135"/>
-                      <wp:lineTo x="2126" y="16989"/>
-                      <wp:lineTo x="17858" y="16989"/>
-                      <wp:lineTo x="18283" y="15775"/>
-                      <wp:lineTo x="19984" y="13348"/>
-                      <wp:lineTo x="18283" y="10315"/>
-                      <wp:lineTo x="13606" y="3034"/>
-                      <wp:lineTo x="7654" y="3034"/>
+                      <wp:start x="6480" y="0"/>
+                      <wp:lineTo x="0" y="11988"/>
+                      <wp:lineTo x="0" y="19979"/>
+                      <wp:lineTo x="19440" y="19979"/>
+                      <wp:lineTo x="21291" y="17982"/>
+                      <wp:lineTo x="21291" y="11988"/>
+                      <wp:lineTo x="14349" y="0"/>
+                      <wp:lineTo x="6480" y="0"/>
                     </wp:wrapPolygon>
                   </wp:wrapThrough>
-                  <wp:docPr id="598956019" name="Picture 1"/>
+                  <wp:docPr id="1748450091" name="Picture 1"/>
                   <wp:cNvGraphicFramePr>
                     <a:graphicFrameLocks xmlns:a="http://schemas.openxmlformats.org/drawingml/2006/main" noChangeAspect="1"/>
                   </wp:cNvGraphicFramePr>
@@ -65,7 +64,7 @@
                     <a:graphicData uri="http://schemas.openxmlformats.org/drawingml/2006/picture">
                       <pic:pic xmlns:pic="http://schemas.openxmlformats.org/drawingml/2006/picture">
                         <pic:nvPicPr>
-                          <pic:cNvPr id="598956019" name="Picture 598956019"/>
+                          <pic:cNvPr id="1748450091" name="Picture 1748450091"/>
                           <pic:cNvPicPr/>
                         </pic:nvPicPr>
                         <pic:blipFill>
@@ -83,7 +82,7 @@
                         <pic:spPr>
                           <a:xfrm>
                             <a:off x="0" y="0"/>
-                            <a:ext cx="967740" cy="678180"/>
+                            <a:ext cx="889000" cy="617855"/>
                           </a:xfrm>
                           <a:prstGeom prst="rect">
                             <a:avLst/>
@@ -156,7 +155,7 @@
                 <w:sz w:val="24"/>
                 <w:szCs w:val="24"/>
               </w:rPr>
-              <w:t xml:space="preserve">                                         </w:t>
+              <w:t xml:space="preserve">                                           </w:t>
             </w:r>
             <w:r>
               <w:rPr>
@@ -224,12 +223,21 @@
               </w:rPr>
               <w:t xml:space="preserve">Company Name: </w:t>
             </w:r>
-            <w:r>
-              <w:rPr>
-                <w:sz w:val="24"/>
-                <w:szCs w:val="24"/>
-              </w:rPr>
-              <w:t xml:space="preserve">Fave Ecommerce Inc                                                                  </w:t>
+            <w:proofErr w:type="spellStart"/>
+            <w:r>
+              <w:rPr>
+                <w:sz w:val="24"/>
+                <w:szCs w:val="24"/>
+              </w:rPr>
+              <w:t>Fave</w:t>
+            </w:r>
+            <w:proofErr w:type="spellEnd"/>
+            <w:r>
+              <w:rPr>
+                <w:sz w:val="24"/>
+                <w:szCs w:val="24"/>
+              </w:rPr>
+              <w:t xml:space="preserve"> Ecommerce Inc                                                                  </w:t>
             </w:r>
             <w:r>
               <w:rPr>
@@ -272,7 +280,23 @@
                 <w:sz w:val="24"/>
                 <w:szCs w:val="24"/>
               </w:rPr>
-              <w:t>8 Calle Industria Bagumbayan, Quezon City</w:t>
+              <w:t xml:space="preserve">8 Calle </w:t>
+            </w:r>
+            <w:proofErr w:type="spellStart"/>
+            <w:r>
+              <w:rPr>
+                <w:sz w:val="24"/>
+                <w:szCs w:val="24"/>
+              </w:rPr>
+              <w:t>Industria</w:t>
+            </w:r>
+            <w:proofErr w:type="spellEnd"/>
+            <w:r>
+              <w:rPr>
+                <w:sz w:val="24"/>
+                <w:szCs w:val="24"/>
+              </w:rPr>
+              <w:t xml:space="preserve"> Bagumbayan, Quezon City</w:t>
             </w:r>
           </w:p>
           <w:p>
@@ -294,7 +318,27 @@
                 <w:sz w:val="24"/>
                 <w:szCs w:val="24"/>
               </w:rPr>
-              <w:t xml:space="preserve"> Tin Number : </w:t>
+              <w:t xml:space="preserve"> Tin </w:t>
+            </w:r>
+            <w:proofErr w:type="gramStart"/>
+            <w:r>
+              <w:rPr>
+                <w:b/>
+                <w:bCs/>
+                <w:sz w:val="24"/>
+                <w:szCs w:val="24"/>
+              </w:rPr>
+              <w:t>Number :</w:t>
+            </w:r>
+            <w:proofErr w:type="gramEnd"/>
+            <w:r>
+              <w:rPr>
+                <w:b/>
+                <w:bCs/>
+                <w:sz w:val="24"/>
+                <w:szCs w:val="24"/>
+              </w:rPr>
+              <w:t xml:space="preserve"> </w:t>
             </w:r>
             <w:r>
               <w:rPr>
@@ -469,7 +513,23 @@
                 <w:sz w:val="24"/>
                 <w:szCs w:val="24"/>
               </w:rPr>
-              <w:t xml:space="preserve"> ${SUPPLIER}                                       </w:t>
+              <w:t xml:space="preserve"> ${</w:t>
+            </w:r>
+            <w:proofErr w:type="gramStart"/>
+            <w:r>
+              <w:rPr>
+                <w:sz w:val="24"/>
+                <w:szCs w:val="24"/>
+              </w:rPr>
+              <w:t xml:space="preserve">SUPPLIER}   </w:t>
+            </w:r>
+            <w:proofErr w:type="gramEnd"/>
+            <w:r>
+              <w:rPr>
+                <w:sz w:val="24"/>
+                <w:szCs w:val="24"/>
+              </w:rPr>
+              <w:t xml:space="preserve">                                    </w:t>
             </w:r>
             <w:r>
               <w:rPr>
@@ -516,16 +576,34 @@
                 <w:sz w:val="24"/>
                 <w:szCs w:val="24"/>
               </w:rPr>
-              <w:t>${SUPPLIER_ADDRESS}</w:t>
-            </w:r>
-            <w:r>
-              <w:rPr>
-                <w:b/>
-                <w:bCs/>
-                <w:sz w:val="24"/>
-                <w:szCs w:val="24"/>
-              </w:rPr>
-              <w:t xml:space="preserve">                                                                                               Delivery Date:</w:t>
+              <w:t>${SUPPLIER_</w:t>
+            </w:r>
+            <w:proofErr w:type="gramStart"/>
+            <w:r>
+              <w:rPr>
+                <w:sz w:val="24"/>
+                <w:szCs w:val="24"/>
+              </w:rPr>
+              <w:t>ADDRESS}</w:t>
+            </w:r>
+            <w:r>
+              <w:rPr>
+                <w:b/>
+                <w:bCs/>
+                <w:sz w:val="24"/>
+                <w:szCs w:val="24"/>
+              </w:rPr>
+              <w:t xml:space="preserve">   </w:t>
+            </w:r>
+            <w:proofErr w:type="gramEnd"/>
+            <w:r>
+              <w:rPr>
+                <w:b/>
+                <w:bCs/>
+                <w:sz w:val="24"/>
+                <w:szCs w:val="24"/>
+              </w:rPr>
+              <w:t xml:space="preserve">                                                                                            Delivery Date:</w:t>
             </w:r>
             <w:r>
               <w:rPr>
@@ -2534,7 +2612,23 @@
                 <w:sz w:val="24"/>
                 <w:szCs w:val="24"/>
               </w:rPr>
-              <w:t xml:space="preserve">${REQUESTED_BY}                                                                                                                         </w:t>
+              <w:t>${REQUESTED_</w:t>
+            </w:r>
+            <w:proofErr w:type="gramStart"/>
+            <w:r>
+              <w:rPr>
+                <w:sz w:val="24"/>
+                <w:szCs w:val="24"/>
+              </w:rPr>
+              <w:t xml:space="preserve">BY}   </w:t>
+            </w:r>
+            <w:proofErr w:type="gramEnd"/>
+            <w:r>
+              <w:rPr>
+                <w:sz w:val="24"/>
+                <w:szCs w:val="24"/>
+              </w:rPr>
+              <w:t xml:space="preserve">                                                                                                                      </w:t>
             </w:r>
             <w:r>
               <w:rPr>
@@ -2760,7 +2854,7 @@
     </w:tbl>
     <w:p/>
     <w:sectPr>
-      <w:pgSz w:w="12240" w:h="18720" w:code="5"/>
+      <w:pgSz w:w="12240" w:h="20160" w:code="5"/>
       <w:pgMar w:top="1440" w:right="1440" w:bottom="1440" w:left="1440" w:header="720" w:footer="720" w:gutter="0"/>
       <w:cols w:space="720"/>
       <w:docGrid w:linePitch="360"/>

--- a/public/receipts/po_template.docx
+++ b/public/receipts/po_template.docx
@@ -34,7 +34,7 @@
                 <w:szCs w:val="20"/>
               </w:rPr>
               <w:drawing>
-                <wp:anchor distT="0" distB="0" distL="114300" distR="114300" simplePos="0" relativeHeight="251659264" behindDoc="0" locked="0" layoutInCell="1" allowOverlap="1" wp14:anchorId="3CBCEFB3" wp14:editId="158BA4FE">
+                <wp:anchor distT="0" distB="0" distL="114300" distR="114300" simplePos="0" relativeHeight="251659264" behindDoc="0" locked="0" layoutInCell="1" allowOverlap="1" wp14:anchorId="3CBCEFB3" wp14:editId="025AD328">
                   <wp:simplePos x="0" y="0"/>
                   <wp:positionH relativeFrom="column">
                     <wp:posOffset>50165</wp:posOffset>
@@ -2736,29 +2736,12 @@
               </w:rPr>
               <w:t xml:space="preserve">Received By:                                                                                                         </w:t>
             </w:r>
-          </w:p>
-          <w:p>
-            <w:pPr>
-              <w:rPr>
-                <w:sz w:val="24"/>
-                <w:szCs w:val="24"/>
-              </w:rPr>
-            </w:pPr>
-            <w:r>
-              <w:rPr>
-                <w:b/>
-                <w:bCs/>
-                <w:sz w:val="24"/>
-                <w:szCs w:val="24"/>
-              </w:rPr>
-              <w:t>Received Date:</w:t>
-            </w:r>
-            <w:r>
-              <w:rPr>
-                <w:sz w:val="24"/>
-                <w:szCs w:val="24"/>
-              </w:rPr>
-              <w:t xml:space="preserve">    </w:t>
+            <w:r>
+              <w:rPr>
+                <w:sz w:val="24"/>
+                <w:szCs w:val="24"/>
+              </w:rPr>
+              <w:t xml:space="preserve">   </w:t>
             </w:r>
           </w:p>
           <w:p>

--- a/public/receipts/po_template.docx
+++ b/public/receipts/po_template.docx
@@ -34,7 +34,7 @@
                 <w:szCs w:val="20"/>
               </w:rPr>
               <w:drawing>
-                <wp:anchor distT="0" distB="0" distL="114300" distR="114300" simplePos="0" relativeHeight="251659264" behindDoc="0" locked="0" layoutInCell="1" allowOverlap="1" wp14:anchorId="3CBCEFB3" wp14:editId="025AD328">
+                <wp:anchor distT="0" distB="0" distL="114300" distR="114300" simplePos="0" relativeHeight="251659264" behindDoc="0" locked="0" layoutInCell="1" allowOverlap="1" wp14:anchorId="3CBCEFB3" wp14:editId="22B7E6CE">
                   <wp:simplePos x="0" y="0"/>
                   <wp:positionH relativeFrom="column">
                     <wp:posOffset>50165</wp:posOffset>
@@ -223,21 +223,12 @@
               </w:rPr>
               <w:t xml:space="preserve">Company Name: </w:t>
             </w:r>
-            <w:proofErr w:type="spellStart"/>
-            <w:r>
-              <w:rPr>
-                <w:sz w:val="24"/>
-                <w:szCs w:val="24"/>
-              </w:rPr>
-              <w:t>Fave</w:t>
-            </w:r>
-            <w:proofErr w:type="spellEnd"/>
-            <w:r>
-              <w:rPr>
-                <w:sz w:val="24"/>
-                <w:szCs w:val="24"/>
-              </w:rPr>
-              <w:t xml:space="preserve"> Ecommerce Inc                                                                  </w:t>
+            <w:r>
+              <w:rPr>
+                <w:sz w:val="24"/>
+                <w:szCs w:val="24"/>
+              </w:rPr>
+              <w:t xml:space="preserve">Fave Ecommerce Inc                                                                  </w:t>
             </w:r>
             <w:r>
               <w:rPr>
@@ -280,23 +271,7 @@
                 <w:sz w:val="24"/>
                 <w:szCs w:val="24"/>
               </w:rPr>
-              <w:t xml:space="preserve">8 Calle </w:t>
-            </w:r>
-            <w:proofErr w:type="spellStart"/>
-            <w:r>
-              <w:rPr>
-                <w:sz w:val="24"/>
-                <w:szCs w:val="24"/>
-              </w:rPr>
-              <w:t>Industria</w:t>
-            </w:r>
-            <w:proofErr w:type="spellEnd"/>
-            <w:r>
-              <w:rPr>
-                <w:sz w:val="24"/>
-                <w:szCs w:val="24"/>
-              </w:rPr>
-              <w:t xml:space="preserve"> Bagumbayan, Quezon City</w:t>
+              <w:t>8 Calle Industria Bagumbayan, Quezon City</w:t>
             </w:r>
           </w:p>
           <w:p>
@@ -2620,7 +2595,21 @@
                 <w:sz w:val="24"/>
                 <w:szCs w:val="24"/>
               </w:rPr>
-              <w:t xml:space="preserve">BY}   </w:t>
+              <w:t>BY</w:t>
+            </w:r>
+            <w:r>
+              <w:rPr>
+                <w:sz w:val="24"/>
+                <w:szCs w:val="24"/>
+              </w:rPr>
+              <w:t>}</w:t>
+            </w:r>
+            <w:r>
+              <w:rPr>
+                <w:sz w:val="24"/>
+                <w:szCs w:val="24"/>
+              </w:rPr>
+              <w:t xml:space="preserve">   </w:t>
             </w:r>
             <w:proofErr w:type="gramEnd"/>
             <w:r>
@@ -2628,33 +2617,46 @@
                 <w:sz w:val="24"/>
                 <w:szCs w:val="24"/>
               </w:rPr>
-              <w:t xml:space="preserve">                                                                                                                      </w:t>
-            </w:r>
-            <w:r>
-              <w:rPr>
-                <w:b/>
-                <w:bCs/>
-                <w:sz w:val="24"/>
-                <w:szCs w:val="24"/>
-              </w:rPr>
-              <w:t xml:space="preserve"> Total: </w:t>
-            </w:r>
-            <w:r>
-              <w:rPr>
-                <w:rFonts w:ascii="Arial" w:hAnsi="Arial" w:cs="Arial"/>
-                <w:color w:val="202122"/>
-                <w:sz w:val="24"/>
-                <w:szCs w:val="24"/>
-                <w:shd w:val="clear" w:color="auto" w:fill="FFFFFF"/>
-              </w:rPr>
-              <w:t>₱</w:t>
-            </w:r>
-            <w:r>
-              <w:rPr>
-                <w:sz w:val="24"/>
-                <w:szCs w:val="24"/>
-              </w:rPr>
-              <w:t>${TOTAL}.00</w:t>
+              <w:t xml:space="preserve">    </w:t>
+            </w:r>
+            <w:r>
+              <w:rPr>
+                <w:sz w:val="24"/>
+                <w:szCs w:val="24"/>
+              </w:rPr>
+              <w:t xml:space="preserve">  </w:t>
+            </w:r>
+            <w:r>
+              <w:rPr>
+                <w:sz w:val="24"/>
+                <w:szCs w:val="24"/>
+              </w:rPr>
+              <w:t xml:space="preserve">                                                          </w:t>
+            </w:r>
+            <w:r>
+              <w:rPr>
+                <w:b/>
+                <w:bCs/>
+                <w:sz w:val="24"/>
+                <w:szCs w:val="24"/>
+              </w:rPr>
+              <w:t xml:space="preserve"> </w:t>
+            </w:r>
+            <w:r>
+              <w:rPr>
+                <w:b/>
+                <w:bCs/>
+                <w:sz w:val="24"/>
+                <w:szCs w:val="24"/>
+              </w:rPr>
+              <w:t xml:space="preserve">Delivery Charge: </w:t>
+            </w:r>
+            <w:r>
+              <w:rPr>
+                <w:sz w:val="24"/>
+                <w:szCs w:val="24"/>
+              </w:rPr>
+              <w:t>${DEL_CHARGE}</w:t>
             </w:r>
           </w:p>
           <w:p>
@@ -2680,7 +2682,23 @@
                 <w:sz w:val="24"/>
                 <w:szCs w:val="24"/>
               </w:rPr>
-              <w:t xml:space="preserve">${PREPARED_BY}                                                                        </w:t>
+              <w:t>${PREPARED_</w:t>
+            </w:r>
+            <w:proofErr w:type="gramStart"/>
+            <w:r>
+              <w:rPr>
+                <w:sz w:val="24"/>
+                <w:szCs w:val="24"/>
+              </w:rPr>
+              <w:t xml:space="preserve">BY}   </w:t>
+            </w:r>
+            <w:proofErr w:type="gramEnd"/>
+            <w:r>
+              <w:rPr>
+                <w:sz w:val="24"/>
+                <w:szCs w:val="24"/>
+              </w:rPr>
+              <w:t xml:space="preserve">                                                                     </w:t>
             </w:r>
             <w:r>
               <w:rPr>
@@ -2690,6 +2708,41 @@
                 <w:szCs w:val="24"/>
               </w:rPr>
               <w:t xml:space="preserve"> </w:t>
+            </w:r>
+            <w:r>
+              <w:rPr>
+                <w:b/>
+                <w:bCs/>
+                <w:sz w:val="24"/>
+                <w:szCs w:val="24"/>
+              </w:rPr>
+              <w:t xml:space="preserve"> </w:t>
+            </w:r>
+            <w:r>
+              <w:rPr>
+                <w:b/>
+                <w:bCs/>
+                <w:sz w:val="24"/>
+                <w:szCs w:val="24"/>
+              </w:rPr>
+              <w:t xml:space="preserve">Total: </w:t>
+            </w:r>
+            <w:r>
+              <w:rPr>
+                <w:rFonts w:ascii="Arial" w:hAnsi="Arial" w:cs="Arial"/>
+                <w:color w:val="202122"/>
+                <w:sz w:val="24"/>
+                <w:szCs w:val="24"/>
+                <w:shd w:val="clear" w:color="auto" w:fill="FFFFFF"/>
+              </w:rPr>
+              <w:t>₱</w:t>
+            </w:r>
+            <w:r>
+              <w:rPr>
+                <w:sz w:val="24"/>
+                <w:szCs w:val="24"/>
+              </w:rPr>
+              <w:t>${TOTAL}.00</w:t>
             </w:r>
           </w:p>
           <w:p>

--- a/public/receipts/po_template.docx
+++ b/public/receipts/po_template.docx
@@ -293,27 +293,7 @@
                 <w:sz w:val="24"/>
                 <w:szCs w:val="24"/>
               </w:rPr>
-              <w:t xml:space="preserve"> Tin </w:t>
-            </w:r>
-            <w:proofErr w:type="gramStart"/>
-            <w:r>
-              <w:rPr>
-                <w:b/>
-                <w:bCs/>
-                <w:sz w:val="24"/>
-                <w:szCs w:val="24"/>
-              </w:rPr>
-              <w:t>Number :</w:t>
-            </w:r>
-            <w:proofErr w:type="gramEnd"/>
-            <w:r>
-              <w:rPr>
-                <w:b/>
-                <w:bCs/>
-                <w:sz w:val="24"/>
-                <w:szCs w:val="24"/>
-              </w:rPr>
-              <w:t xml:space="preserve"> </w:t>
+              <w:t xml:space="preserve"> Tin Number : </w:t>
             </w:r>
             <w:r>
               <w:rPr>
@@ -488,23 +468,7 @@
                 <w:sz w:val="24"/>
                 <w:szCs w:val="24"/>
               </w:rPr>
-              <w:t xml:space="preserve"> ${</w:t>
-            </w:r>
-            <w:proofErr w:type="gramStart"/>
-            <w:r>
-              <w:rPr>
-                <w:sz w:val="24"/>
-                <w:szCs w:val="24"/>
-              </w:rPr>
-              <w:t xml:space="preserve">SUPPLIER}   </w:t>
-            </w:r>
-            <w:proofErr w:type="gramEnd"/>
-            <w:r>
-              <w:rPr>
-                <w:sz w:val="24"/>
-                <w:szCs w:val="24"/>
-              </w:rPr>
-              <w:t xml:space="preserve">                                    </w:t>
+              <w:t xml:space="preserve"> ${SUPPLIER}                                       </w:t>
             </w:r>
             <w:r>
               <w:rPr>
@@ -551,34 +515,16 @@
                 <w:sz w:val="24"/>
                 <w:szCs w:val="24"/>
               </w:rPr>
-              <w:t>${SUPPLIER_</w:t>
-            </w:r>
-            <w:proofErr w:type="gramStart"/>
-            <w:r>
-              <w:rPr>
-                <w:sz w:val="24"/>
-                <w:szCs w:val="24"/>
-              </w:rPr>
-              <w:t>ADDRESS}</w:t>
-            </w:r>
-            <w:r>
-              <w:rPr>
-                <w:b/>
-                <w:bCs/>
-                <w:sz w:val="24"/>
-                <w:szCs w:val="24"/>
-              </w:rPr>
-              <w:t xml:space="preserve">   </w:t>
-            </w:r>
-            <w:proofErr w:type="gramEnd"/>
-            <w:r>
-              <w:rPr>
-                <w:b/>
-                <w:bCs/>
-                <w:sz w:val="24"/>
-                <w:szCs w:val="24"/>
-              </w:rPr>
-              <w:t xml:space="preserve">                                                                                            Delivery Date:</w:t>
+              <w:t>${SUPPLIER_ADDRESS}</w:t>
+            </w:r>
+            <w:r>
+              <w:rPr>
+                <w:b/>
+                <w:bCs/>
+                <w:sz w:val="24"/>
+                <w:szCs w:val="24"/>
+              </w:rPr>
+              <w:t xml:space="preserve">                                                                                               Delivery Date:</w:t>
             </w:r>
             <w:r>
               <w:rPr>
@@ -591,6 +537,8 @@
           <w:p>
             <w:pPr>
               <w:rPr>
+                <w:b/>
+                <w:bCs/>
                 <w:sz w:val="24"/>
                 <w:szCs w:val="24"/>
               </w:rPr>
@@ -602,14 +550,28 @@
                 <w:sz w:val="24"/>
                 <w:szCs w:val="24"/>
               </w:rPr>
-              <w:t xml:space="preserve"> Number:</w:t>
-            </w:r>
-            <w:r>
-              <w:rPr>
-                <w:sz w:val="24"/>
-                <w:szCs w:val="24"/>
-              </w:rPr>
-              <w:t xml:space="preserve"> ${SUPPLIER_NUMBER}</w:t>
+              <w:t xml:space="preserve">Tin Number: </w:t>
+            </w:r>
+            <w:r>
+              <w:rPr>
+                <w:sz w:val="24"/>
+                <w:szCs w:val="24"/>
+              </w:rPr>
+              <w:t>${</w:t>
+            </w:r>
+            <w:r>
+              <w:rPr>
+                <w:sz w:val="24"/>
+                <w:szCs w:val="24"/>
+              </w:rPr>
+              <w:t>TIN_NUMBER</w:t>
+            </w:r>
+            <w:r>
+              <w:rPr>
+                <w:sz w:val="24"/>
+                <w:szCs w:val="24"/>
+              </w:rPr>
+              <w:t>}</w:t>
             </w:r>
           </w:p>
           <w:p>
@@ -626,6 +588,30 @@
                 <w:sz w:val="24"/>
                 <w:szCs w:val="24"/>
               </w:rPr>
+              <w:t>Number:</w:t>
+            </w:r>
+            <w:r>
+              <w:rPr>
+                <w:sz w:val="24"/>
+                <w:szCs w:val="24"/>
+              </w:rPr>
+              <w:t xml:space="preserve"> ${SUPPLIER_NUMBER}</w:t>
+            </w:r>
+          </w:p>
+          <w:p>
+            <w:pPr>
+              <w:rPr>
+                <w:sz w:val="24"/>
+                <w:szCs w:val="24"/>
+              </w:rPr>
+            </w:pPr>
+            <w:r>
+              <w:rPr>
+                <w:b/>
+                <w:bCs/>
+                <w:sz w:val="24"/>
+                <w:szCs w:val="24"/>
+              </w:rPr>
               <w:t xml:space="preserve">Contact Person: </w:t>
             </w:r>
             <w:r>
@@ -644,11 +630,24 @@
               </w:rPr>
               <w:t xml:space="preserve">                                                                 </w:t>
             </w:r>
+          </w:p>
+          <w:p>
+            <w:pPr>
+              <w:tabs>
+                <w:tab w:val="left" w:pos="6948"/>
+              </w:tabs>
+              <w:rPr>
+                <w:b/>
+                <w:bCs/>
+                <w:sz w:val="16"/>
+                <w:szCs w:val="16"/>
+              </w:rPr>
+            </w:pPr>
           </w:p>
           <w:tbl>
             <w:tblPr>
               <w:tblStyle w:val="PlainTable1"/>
-              <w:tblpPr w:leftFromText="180" w:rightFromText="180" w:vertAnchor="page" w:horzAnchor="margin" w:tblpY="4521"/>
+              <w:tblpPr w:leftFromText="180" w:rightFromText="180" w:vertAnchor="page" w:horzAnchor="margin" w:tblpY="4729"/>
               <w:tblOverlap w:val="never"/>
               <w:tblW w:w="10544" w:type="dxa"/>
               <w:tblLook w:val="04A0" w:firstRow="1" w:lastRow="0" w:firstColumn="1" w:lastColumn="0" w:noHBand="0" w:noVBand="1"/>
@@ -668,7 +667,7 @@
               <w:tc>
                 <w:tcPr>
                   <w:cnfStyle w:val="001000000000" w:firstRow="0" w:lastRow="0" w:firstColumn="1" w:lastColumn="0" w:oddVBand="0" w:evenVBand="0" w:oddHBand="0" w:evenHBand="0" w:firstRowFirstColumn="0" w:firstRowLastColumn="0" w:lastRowFirstColumn="0" w:lastRowLastColumn="0"/>
-                  <w:tcW w:w="1839" w:type="dxa"/>
+                  <w:tcW w:w="2725" w:type="dxa"/>
                   <w:shd w:val="clear" w:color="auto" w:fill="2F5496" w:themeFill="accent1" w:themeFillShade="BF"/>
                   <w:vAlign w:val="center"/>
                 </w:tcPr>
@@ -695,7 +694,7 @@
               </w:tc>
               <w:tc>
                 <w:tcPr>
-                  <w:tcW w:w="1292" w:type="dxa"/>
+                  <w:tcW w:w="1386" w:type="dxa"/>
                   <w:shd w:val="clear" w:color="auto" w:fill="2F5496" w:themeFill="accent1" w:themeFillShade="BF"/>
                   <w:vAlign w:val="center"/>
                 </w:tcPr>
@@ -721,7 +720,7 @@
               </w:tc>
               <w:tc>
                 <w:tcPr>
-                  <w:tcW w:w="3876" w:type="dxa"/>
+                  <w:tcW w:w="2353" w:type="dxa"/>
                   <w:shd w:val="clear" w:color="auto" w:fill="2F5496" w:themeFill="accent1" w:themeFillShade="BF"/>
                   <w:vAlign w:val="center"/>
                 </w:tcPr>
@@ -749,7 +748,7 @@
               </w:tc>
               <w:tc>
                 <w:tcPr>
-                  <w:tcW w:w="1632" w:type="dxa"/>
+                  <w:tcW w:w="2178" w:type="dxa"/>
                   <w:shd w:val="clear" w:color="auto" w:fill="2F5496" w:themeFill="accent1" w:themeFillShade="BF"/>
                   <w:vAlign w:val="center"/>
                 </w:tcPr>
@@ -777,7 +776,7 @@
               </w:tc>
               <w:tc>
                 <w:tcPr>
-                  <w:tcW w:w="1905" w:type="dxa"/>
+                  <w:tcW w:w="1902" w:type="dxa"/>
                   <w:shd w:val="clear" w:color="auto" w:fill="2F5496" w:themeFill="accent1" w:themeFillShade="BF"/>
                   <w:vAlign w:val="center"/>
                 </w:tcPr>
@@ -812,7 +811,7 @@
               <w:tc>
                 <w:tcPr>
                   <w:cnfStyle w:val="001000000000" w:firstRow="0" w:lastRow="0" w:firstColumn="1" w:lastColumn="0" w:oddVBand="0" w:evenVBand="0" w:oddHBand="0" w:evenHBand="0" w:firstRowFirstColumn="0" w:firstRowLastColumn="0" w:lastRowFirstColumn="0" w:lastRowLastColumn="0"/>
-                  <w:tcW w:w="1839" w:type="dxa"/>
+                  <w:tcW w:w="2725" w:type="dxa"/>
                   <w:vAlign w:val="center"/>
                 </w:tcPr>
                 <w:p>
@@ -838,7 +837,7 @@
               </w:tc>
               <w:tc>
                 <w:tcPr>
-                  <w:tcW w:w="1292" w:type="dxa"/>
+                  <w:tcW w:w="1386" w:type="dxa"/>
                   <w:vAlign w:val="center"/>
                 </w:tcPr>
                 <w:p>
@@ -861,7 +860,7 @@
               </w:tc>
               <w:tc>
                 <w:tcPr>
-                  <w:tcW w:w="3876" w:type="dxa"/>
+                  <w:tcW w:w="2353" w:type="dxa"/>
                   <w:vAlign w:val="center"/>
                 </w:tcPr>
                 <w:p>
@@ -884,7 +883,7 @@
               </w:tc>
               <w:tc>
                 <w:tcPr>
-                  <w:tcW w:w="1632" w:type="dxa"/>
+                  <w:tcW w:w="2178" w:type="dxa"/>
                   <w:vAlign w:val="center"/>
                 </w:tcPr>
                 <w:p>
@@ -907,7 +906,7 @@
               </w:tc>
               <w:tc>
                 <w:tcPr>
-                  <w:tcW w:w="1905" w:type="dxa"/>
+                  <w:tcW w:w="1902" w:type="dxa"/>
                   <w:vAlign w:val="center"/>
                 </w:tcPr>
                 <w:p>
@@ -936,7 +935,7 @@
               <w:tc>
                 <w:tcPr>
                   <w:cnfStyle w:val="001000000000" w:firstRow="0" w:lastRow="0" w:firstColumn="1" w:lastColumn="0" w:oddVBand="0" w:evenVBand="0" w:oddHBand="0" w:evenHBand="0" w:firstRowFirstColumn="0" w:firstRowLastColumn="0" w:lastRowFirstColumn="0" w:lastRowLastColumn="0"/>
-                  <w:tcW w:w="1839" w:type="dxa"/>
+                  <w:tcW w:w="2725" w:type="dxa"/>
                   <w:vAlign w:val="center"/>
                 </w:tcPr>
                 <w:p>
@@ -967,7 +966,7 @@
               </w:tc>
               <w:tc>
                 <w:tcPr>
-                  <w:tcW w:w="1292" w:type="dxa"/>
+                  <w:tcW w:w="1386" w:type="dxa"/>
                   <w:vAlign w:val="center"/>
                 </w:tcPr>
                 <w:p>
@@ -990,7 +989,7 @@
               </w:tc>
               <w:tc>
                 <w:tcPr>
-                  <w:tcW w:w="3876" w:type="dxa"/>
+                  <w:tcW w:w="2353" w:type="dxa"/>
                   <w:vAlign w:val="center"/>
                 </w:tcPr>
                 <w:p>
@@ -1013,7 +1012,7 @@
               </w:tc>
               <w:tc>
                 <w:tcPr>
-                  <w:tcW w:w="1632" w:type="dxa"/>
+                  <w:tcW w:w="2178" w:type="dxa"/>
                   <w:vAlign w:val="center"/>
                 </w:tcPr>
                 <w:p>
@@ -1036,7 +1035,7 @@
               </w:tc>
               <w:tc>
                 <w:tcPr>
-                  <w:tcW w:w="1905" w:type="dxa"/>
+                  <w:tcW w:w="1902" w:type="dxa"/>
                   <w:vAlign w:val="center"/>
                 </w:tcPr>
                 <w:p>
@@ -1066,7 +1065,7 @@
               <w:tc>
                 <w:tcPr>
                   <w:cnfStyle w:val="001000000000" w:firstRow="0" w:lastRow="0" w:firstColumn="1" w:lastColumn="0" w:oddVBand="0" w:evenVBand="0" w:oddHBand="0" w:evenHBand="0" w:firstRowFirstColumn="0" w:firstRowLastColumn="0" w:lastRowFirstColumn="0" w:lastRowLastColumn="0"/>
-                  <w:tcW w:w="1839" w:type="dxa"/>
+                  <w:tcW w:w="2725" w:type="dxa"/>
                   <w:vAlign w:val="center"/>
                 </w:tcPr>
                 <w:p>
@@ -1092,7 +1091,7 @@
               </w:tc>
               <w:tc>
                 <w:tcPr>
-                  <w:tcW w:w="1292" w:type="dxa"/>
+                  <w:tcW w:w="1386" w:type="dxa"/>
                   <w:vAlign w:val="center"/>
                 </w:tcPr>
                 <w:p>
@@ -1115,7 +1114,7 @@
               </w:tc>
               <w:tc>
                 <w:tcPr>
-                  <w:tcW w:w="3876" w:type="dxa"/>
+                  <w:tcW w:w="2353" w:type="dxa"/>
                   <w:vAlign w:val="center"/>
                 </w:tcPr>
                 <w:p>
@@ -1138,7 +1137,7 @@
               </w:tc>
               <w:tc>
                 <w:tcPr>
-                  <w:tcW w:w="1632" w:type="dxa"/>
+                  <w:tcW w:w="2178" w:type="dxa"/>
                   <w:vAlign w:val="center"/>
                 </w:tcPr>
                 <w:p>
@@ -1161,7 +1160,7 @@
               </w:tc>
               <w:tc>
                 <w:tcPr>
-                  <w:tcW w:w="1905" w:type="dxa"/>
+                  <w:tcW w:w="1902" w:type="dxa"/>
                   <w:vAlign w:val="center"/>
                 </w:tcPr>
                 <w:p>
@@ -1190,7 +1189,7 @@
               <w:tc>
                 <w:tcPr>
                   <w:cnfStyle w:val="001000000000" w:firstRow="0" w:lastRow="0" w:firstColumn="1" w:lastColumn="0" w:oddVBand="0" w:evenVBand="0" w:oddHBand="0" w:evenHBand="0" w:firstRowFirstColumn="0" w:firstRowLastColumn="0" w:lastRowFirstColumn="0" w:lastRowLastColumn="0"/>
-                  <w:tcW w:w="1839" w:type="dxa"/>
+                  <w:tcW w:w="2725" w:type="dxa"/>
                   <w:vAlign w:val="center"/>
                 </w:tcPr>
                 <w:p>
@@ -1216,7 +1215,7 @@
               </w:tc>
               <w:tc>
                 <w:tcPr>
-                  <w:tcW w:w="1292" w:type="dxa"/>
+                  <w:tcW w:w="1386" w:type="dxa"/>
                   <w:vAlign w:val="center"/>
                 </w:tcPr>
                 <w:p>
@@ -1239,7 +1238,7 @@
               </w:tc>
               <w:tc>
                 <w:tcPr>
-                  <w:tcW w:w="3876" w:type="dxa"/>
+                  <w:tcW w:w="2353" w:type="dxa"/>
                   <w:vAlign w:val="center"/>
                 </w:tcPr>
                 <w:p>
@@ -1262,7 +1261,7 @@
               </w:tc>
               <w:tc>
                 <w:tcPr>
-                  <w:tcW w:w="1632" w:type="dxa"/>
+                  <w:tcW w:w="2178" w:type="dxa"/>
                   <w:vAlign w:val="center"/>
                 </w:tcPr>
                 <w:p>
@@ -1285,7 +1284,7 @@
               </w:tc>
               <w:tc>
                 <w:tcPr>
-                  <w:tcW w:w="1905" w:type="dxa"/>
+                  <w:tcW w:w="1902" w:type="dxa"/>
                   <w:vAlign w:val="center"/>
                 </w:tcPr>
                 <w:p>
@@ -1315,7 +1314,7 @@
               <w:tc>
                 <w:tcPr>
                   <w:cnfStyle w:val="001000000000" w:firstRow="0" w:lastRow="0" w:firstColumn="1" w:lastColumn="0" w:oddVBand="0" w:evenVBand="0" w:oddHBand="0" w:evenHBand="0" w:firstRowFirstColumn="0" w:firstRowLastColumn="0" w:lastRowFirstColumn="0" w:lastRowLastColumn="0"/>
-                  <w:tcW w:w="1839" w:type="dxa"/>
+                  <w:tcW w:w="2725" w:type="dxa"/>
                   <w:vAlign w:val="center"/>
                 </w:tcPr>
                 <w:p>
@@ -1341,7 +1340,7 @@
               </w:tc>
               <w:tc>
                 <w:tcPr>
-                  <w:tcW w:w="1292" w:type="dxa"/>
+                  <w:tcW w:w="1386" w:type="dxa"/>
                   <w:vAlign w:val="center"/>
                 </w:tcPr>
                 <w:p>
@@ -1364,7 +1363,7 @@
               </w:tc>
               <w:tc>
                 <w:tcPr>
-                  <w:tcW w:w="3876" w:type="dxa"/>
+                  <w:tcW w:w="2353" w:type="dxa"/>
                   <w:vAlign w:val="center"/>
                 </w:tcPr>
                 <w:p>
@@ -1387,7 +1386,7 @@
               </w:tc>
               <w:tc>
                 <w:tcPr>
-                  <w:tcW w:w="1632" w:type="dxa"/>
+                  <w:tcW w:w="2178" w:type="dxa"/>
                   <w:vAlign w:val="center"/>
                 </w:tcPr>
                 <w:p>
@@ -1410,7 +1409,7 @@
               </w:tc>
               <w:tc>
                 <w:tcPr>
-                  <w:tcW w:w="1905" w:type="dxa"/>
+                  <w:tcW w:w="1902" w:type="dxa"/>
                   <w:vAlign w:val="center"/>
                 </w:tcPr>
                 <w:p>
@@ -1439,7 +1438,7 @@
               <w:tc>
                 <w:tcPr>
                   <w:cnfStyle w:val="001000000000" w:firstRow="0" w:lastRow="0" w:firstColumn="1" w:lastColumn="0" w:oddVBand="0" w:evenVBand="0" w:oddHBand="0" w:evenHBand="0" w:firstRowFirstColumn="0" w:firstRowLastColumn="0" w:lastRowFirstColumn="0" w:lastRowLastColumn="0"/>
-                  <w:tcW w:w="1839" w:type="dxa"/>
+                  <w:tcW w:w="2725" w:type="dxa"/>
                   <w:vAlign w:val="center"/>
                 </w:tcPr>
                 <w:p>
@@ -1465,7 +1464,7 @@
               </w:tc>
               <w:tc>
                 <w:tcPr>
-                  <w:tcW w:w="1292" w:type="dxa"/>
+                  <w:tcW w:w="1386" w:type="dxa"/>
                   <w:vAlign w:val="center"/>
                 </w:tcPr>
                 <w:p>
@@ -1488,7 +1487,7 @@
               </w:tc>
               <w:tc>
                 <w:tcPr>
-                  <w:tcW w:w="3876" w:type="dxa"/>
+                  <w:tcW w:w="2353" w:type="dxa"/>
                   <w:vAlign w:val="center"/>
                 </w:tcPr>
                 <w:p>
@@ -1511,7 +1510,7 @@
               </w:tc>
               <w:tc>
                 <w:tcPr>
-                  <w:tcW w:w="1632" w:type="dxa"/>
+                  <w:tcW w:w="2178" w:type="dxa"/>
                   <w:vAlign w:val="center"/>
                 </w:tcPr>
                 <w:p>
@@ -1537,7 +1536,7 @@
               </w:tc>
               <w:tc>
                 <w:tcPr>
-                  <w:tcW w:w="1905" w:type="dxa"/>
+                  <w:tcW w:w="1902" w:type="dxa"/>
                   <w:vAlign w:val="center"/>
                 </w:tcPr>
                 <w:p>
@@ -1570,7 +1569,7 @@
               <w:tc>
                 <w:tcPr>
                   <w:cnfStyle w:val="001000000000" w:firstRow="0" w:lastRow="0" w:firstColumn="1" w:lastColumn="0" w:oddVBand="0" w:evenVBand="0" w:oddHBand="0" w:evenHBand="0" w:firstRowFirstColumn="0" w:firstRowLastColumn="0" w:lastRowFirstColumn="0" w:lastRowLastColumn="0"/>
-                  <w:tcW w:w="1839" w:type="dxa"/>
+                  <w:tcW w:w="2725" w:type="dxa"/>
                   <w:vAlign w:val="center"/>
                 </w:tcPr>
                 <w:p>
@@ -1596,7 +1595,7 @@
               </w:tc>
               <w:tc>
                 <w:tcPr>
-                  <w:tcW w:w="1292" w:type="dxa"/>
+                  <w:tcW w:w="1386" w:type="dxa"/>
                   <w:vAlign w:val="center"/>
                 </w:tcPr>
                 <w:p>
@@ -1619,7 +1618,7 @@
               </w:tc>
               <w:tc>
                 <w:tcPr>
-                  <w:tcW w:w="3876" w:type="dxa"/>
+                  <w:tcW w:w="2353" w:type="dxa"/>
                   <w:vAlign w:val="center"/>
                 </w:tcPr>
                 <w:p>
@@ -1642,7 +1641,7 @@
               </w:tc>
               <w:tc>
                 <w:tcPr>
-                  <w:tcW w:w="1632" w:type="dxa"/>
+                  <w:tcW w:w="2178" w:type="dxa"/>
                   <w:vAlign w:val="center"/>
                 </w:tcPr>
                 <w:p>
@@ -1665,7 +1664,7 @@
               </w:tc>
               <w:tc>
                 <w:tcPr>
-                  <w:tcW w:w="1905" w:type="dxa"/>
+                  <w:tcW w:w="1902" w:type="dxa"/>
                   <w:vAlign w:val="center"/>
                 </w:tcPr>
                 <w:p>
@@ -1694,7 +1693,7 @@
               <w:tc>
                 <w:tcPr>
                   <w:cnfStyle w:val="001000000000" w:firstRow="0" w:lastRow="0" w:firstColumn="1" w:lastColumn="0" w:oddVBand="0" w:evenVBand="0" w:oddHBand="0" w:evenHBand="0" w:firstRowFirstColumn="0" w:firstRowLastColumn="0" w:lastRowFirstColumn="0" w:lastRowLastColumn="0"/>
-                  <w:tcW w:w="1839" w:type="dxa"/>
+                  <w:tcW w:w="2725" w:type="dxa"/>
                   <w:vAlign w:val="center"/>
                 </w:tcPr>
                 <w:p>
@@ -1720,7 +1719,7 @@
               </w:tc>
               <w:tc>
                 <w:tcPr>
-                  <w:tcW w:w="1292" w:type="dxa"/>
+                  <w:tcW w:w="1386" w:type="dxa"/>
                   <w:vAlign w:val="center"/>
                 </w:tcPr>
                 <w:p>
@@ -1743,7 +1742,7 @@
               </w:tc>
               <w:tc>
                 <w:tcPr>
-                  <w:tcW w:w="3876" w:type="dxa"/>
+                  <w:tcW w:w="2353" w:type="dxa"/>
                   <w:vAlign w:val="center"/>
                 </w:tcPr>
                 <w:p>
@@ -1766,7 +1765,7 @@
               </w:tc>
               <w:tc>
                 <w:tcPr>
-                  <w:tcW w:w="1632" w:type="dxa"/>
+                  <w:tcW w:w="2178" w:type="dxa"/>
                   <w:vAlign w:val="center"/>
                 </w:tcPr>
                 <w:p>
@@ -1789,7 +1788,7 @@
               </w:tc>
               <w:tc>
                 <w:tcPr>
-                  <w:tcW w:w="1905" w:type="dxa"/>
+                  <w:tcW w:w="1902" w:type="dxa"/>
                   <w:vAlign w:val="center"/>
                 </w:tcPr>
                 <w:p>
@@ -1819,7 +1818,7 @@
               <w:tc>
                 <w:tcPr>
                   <w:cnfStyle w:val="001000000000" w:firstRow="0" w:lastRow="0" w:firstColumn="1" w:lastColumn="0" w:oddVBand="0" w:evenVBand="0" w:oddHBand="0" w:evenHBand="0" w:firstRowFirstColumn="0" w:firstRowLastColumn="0" w:lastRowFirstColumn="0" w:lastRowLastColumn="0"/>
-                  <w:tcW w:w="1839" w:type="dxa"/>
+                  <w:tcW w:w="2725" w:type="dxa"/>
                   <w:vAlign w:val="center"/>
                 </w:tcPr>
                 <w:p>
@@ -1845,7 +1844,7 @@
               </w:tc>
               <w:tc>
                 <w:tcPr>
-                  <w:tcW w:w="1292" w:type="dxa"/>
+                  <w:tcW w:w="1386" w:type="dxa"/>
                   <w:vAlign w:val="center"/>
                 </w:tcPr>
                 <w:p>
@@ -1868,7 +1867,7 @@
               </w:tc>
               <w:tc>
                 <w:tcPr>
-                  <w:tcW w:w="3876" w:type="dxa"/>
+                  <w:tcW w:w="2353" w:type="dxa"/>
                   <w:vAlign w:val="center"/>
                 </w:tcPr>
                 <w:p>
@@ -1891,7 +1890,7 @@
               </w:tc>
               <w:tc>
                 <w:tcPr>
-                  <w:tcW w:w="1632" w:type="dxa"/>
+                  <w:tcW w:w="2178" w:type="dxa"/>
                   <w:vAlign w:val="center"/>
                 </w:tcPr>
                 <w:p>
@@ -1914,7 +1913,7 @@
               </w:tc>
               <w:tc>
                 <w:tcPr>
-                  <w:tcW w:w="1905" w:type="dxa"/>
+                  <w:tcW w:w="1902" w:type="dxa"/>
                   <w:vAlign w:val="center"/>
                 </w:tcPr>
                 <w:p>
@@ -1943,7 +1942,7 @@
               <w:tc>
                 <w:tcPr>
                   <w:cnfStyle w:val="001000000000" w:firstRow="0" w:lastRow="0" w:firstColumn="1" w:lastColumn="0" w:oddVBand="0" w:evenVBand="0" w:oddHBand="0" w:evenHBand="0" w:firstRowFirstColumn="0" w:firstRowLastColumn="0" w:lastRowFirstColumn="0" w:lastRowLastColumn="0"/>
-                  <w:tcW w:w="1839" w:type="dxa"/>
+                  <w:tcW w:w="2725" w:type="dxa"/>
                   <w:vAlign w:val="center"/>
                 </w:tcPr>
                 <w:p>
@@ -1969,7 +1968,7 @@
               </w:tc>
               <w:tc>
                 <w:tcPr>
-                  <w:tcW w:w="1292" w:type="dxa"/>
+                  <w:tcW w:w="1386" w:type="dxa"/>
                   <w:vAlign w:val="center"/>
                 </w:tcPr>
                 <w:p>
@@ -1992,7 +1991,7 @@
               </w:tc>
               <w:tc>
                 <w:tcPr>
-                  <w:tcW w:w="3876" w:type="dxa"/>
+                  <w:tcW w:w="2353" w:type="dxa"/>
                   <w:vAlign w:val="center"/>
                 </w:tcPr>
                 <w:p>
@@ -2015,7 +2014,7 @@
               </w:tc>
               <w:tc>
                 <w:tcPr>
-                  <w:tcW w:w="1632" w:type="dxa"/>
+                  <w:tcW w:w="2178" w:type="dxa"/>
                   <w:vAlign w:val="center"/>
                 </w:tcPr>
                 <w:p>
@@ -2038,7 +2037,7 @@
               </w:tc>
               <w:tc>
                 <w:tcPr>
-                  <w:tcW w:w="1905" w:type="dxa"/>
+                  <w:tcW w:w="1902" w:type="dxa"/>
                   <w:vAlign w:val="center"/>
                 </w:tcPr>
                 <w:p>
@@ -2068,7 +2067,7 @@
               <w:tc>
                 <w:tcPr>
                   <w:cnfStyle w:val="001000000000" w:firstRow="0" w:lastRow="0" w:firstColumn="1" w:lastColumn="0" w:oddVBand="0" w:evenVBand="0" w:oddHBand="0" w:evenHBand="0" w:firstRowFirstColumn="0" w:firstRowLastColumn="0" w:lastRowFirstColumn="0" w:lastRowLastColumn="0"/>
-                  <w:tcW w:w="1839" w:type="dxa"/>
+                  <w:tcW w:w="2725" w:type="dxa"/>
                   <w:vAlign w:val="center"/>
                 </w:tcPr>
                 <w:p>
@@ -2092,7 +2091,7 @@
               </w:tc>
               <w:tc>
                 <w:tcPr>
-                  <w:tcW w:w="1292" w:type="dxa"/>
+                  <w:tcW w:w="1386" w:type="dxa"/>
                   <w:vAlign w:val="center"/>
                 </w:tcPr>
                 <w:p>
@@ -2115,7 +2114,7 @@
               </w:tc>
               <w:tc>
                 <w:tcPr>
-                  <w:tcW w:w="3876" w:type="dxa"/>
+                  <w:tcW w:w="2353" w:type="dxa"/>
                   <w:vAlign w:val="center"/>
                 </w:tcPr>
                 <w:p>
@@ -2138,7 +2137,7 @@
               </w:tc>
               <w:tc>
                 <w:tcPr>
-                  <w:tcW w:w="1632" w:type="dxa"/>
+                  <w:tcW w:w="2178" w:type="dxa"/>
                   <w:vAlign w:val="center"/>
                 </w:tcPr>
                 <w:p>
@@ -2161,7 +2160,7 @@
               </w:tc>
               <w:tc>
                 <w:tcPr>
-                  <w:tcW w:w="1905" w:type="dxa"/>
+                  <w:tcW w:w="1902" w:type="dxa"/>
                   <w:vAlign w:val="center"/>
                 </w:tcPr>
                 <w:p>
@@ -2190,7 +2189,7 @@
               <w:tc>
                 <w:tcPr>
                   <w:cnfStyle w:val="001000000000" w:firstRow="0" w:lastRow="0" w:firstColumn="1" w:lastColumn="0" w:oddVBand="0" w:evenVBand="0" w:oddHBand="0" w:evenHBand="0" w:firstRowFirstColumn="0" w:firstRowLastColumn="0" w:lastRowFirstColumn="0" w:lastRowLastColumn="0"/>
-                  <w:tcW w:w="1839" w:type="dxa"/>
+                  <w:tcW w:w="2725" w:type="dxa"/>
                   <w:vAlign w:val="center"/>
                 </w:tcPr>
                 <w:p>
@@ -2214,7 +2213,7 @@
               </w:tc>
               <w:tc>
                 <w:tcPr>
-                  <w:tcW w:w="1292" w:type="dxa"/>
+                  <w:tcW w:w="1386" w:type="dxa"/>
                   <w:vAlign w:val="center"/>
                 </w:tcPr>
                 <w:p>
@@ -2237,7 +2236,7 @@
               </w:tc>
               <w:tc>
                 <w:tcPr>
-                  <w:tcW w:w="3876" w:type="dxa"/>
+                  <w:tcW w:w="2353" w:type="dxa"/>
                   <w:vAlign w:val="center"/>
                 </w:tcPr>
                 <w:p>
@@ -2260,7 +2259,7 @@
               </w:tc>
               <w:tc>
                 <w:tcPr>
-                  <w:tcW w:w="1632" w:type="dxa"/>
+                  <w:tcW w:w="2178" w:type="dxa"/>
                   <w:vAlign w:val="center"/>
                 </w:tcPr>
                 <w:p>
@@ -2283,7 +2282,7 @@
               </w:tc>
               <w:tc>
                 <w:tcPr>
-                  <w:tcW w:w="1905" w:type="dxa"/>
+                  <w:tcW w:w="1902" w:type="dxa"/>
                   <w:vAlign w:val="center"/>
                 </w:tcPr>
                 <w:p>
@@ -2301,251 +2300,6 @@
                       <w:szCs w:val="28"/>
                     </w:rPr>
                     <w:t>${AMOUNT12}</w:t>
-                  </w:r>
-                </w:p>
-              </w:tc>
-            </w:tr>
-            <w:tr>
-              <w:trPr>
-                <w:cnfStyle w:val="000000100000" w:firstRow="0" w:lastRow="0" w:firstColumn="0" w:lastColumn="0" w:oddVBand="0" w:evenVBand="0" w:oddHBand="1" w:evenHBand="0" w:firstRowFirstColumn="0" w:firstRowLastColumn="0" w:lastRowFirstColumn="0" w:lastRowLastColumn="0"/>
-                <w:trHeight w:val="498"/>
-              </w:trPr>
-              <w:tc>
-                <w:tcPr>
-                  <w:cnfStyle w:val="001000000000" w:firstRow="0" w:lastRow="0" w:firstColumn="1" w:lastColumn="0" w:oddVBand="0" w:evenVBand="0" w:oddHBand="0" w:evenHBand="0" w:firstRowFirstColumn="0" w:firstRowLastColumn="0" w:lastRowFirstColumn="0" w:lastRowLastColumn="0"/>
-                  <w:tcW w:w="1839" w:type="dxa"/>
-                  <w:vAlign w:val="center"/>
-                </w:tcPr>
-                <w:p>
-                  <w:pPr>
-                    <w:jc w:val="center"/>
-                    <w:rPr>
-                      <w:sz w:val="28"/>
-                      <w:szCs w:val="28"/>
-                    </w:rPr>
-                  </w:pPr>
-                  <w:r>
-                    <w:rPr>
-                      <w:b w:val="0"/>
-                      <w:bCs w:val="0"/>
-                      <w:sz w:val="28"/>
-                      <w:szCs w:val="28"/>
-                    </w:rPr>
-                    <w:t xml:space="preserve">${ITEM_QUANTITY13} </w:t>
-                  </w:r>
-                </w:p>
-              </w:tc>
-              <w:tc>
-                <w:tcPr>
-                  <w:tcW w:w="1292" w:type="dxa"/>
-                  <w:vAlign w:val="center"/>
-                </w:tcPr>
-                <w:p>
-                  <w:pPr>
-                    <w:jc w:val="center"/>
-                    <w:cnfStyle w:val="000000100000" w:firstRow="0" w:lastRow="0" w:firstColumn="0" w:lastColumn="0" w:oddVBand="0" w:evenVBand="0" w:oddHBand="1" w:evenHBand="0" w:firstRowFirstColumn="0" w:firstRowLastColumn="0" w:lastRowFirstColumn="0" w:lastRowLastColumn="0"/>
-                    <w:rPr>
-                      <w:sz w:val="28"/>
-                      <w:szCs w:val="28"/>
-                    </w:rPr>
-                  </w:pPr>
-                  <w:r>
-                    <w:rPr>
-                      <w:sz w:val="28"/>
-                      <w:szCs w:val="28"/>
-                    </w:rPr>
-                    <w:t>${UNIT13}</w:t>
-                  </w:r>
-                </w:p>
-              </w:tc>
-              <w:tc>
-                <w:tcPr>
-                  <w:tcW w:w="3876" w:type="dxa"/>
-                  <w:vAlign w:val="center"/>
-                </w:tcPr>
-                <w:p>
-                  <w:pPr>
-                    <w:jc w:val="center"/>
-                    <w:cnfStyle w:val="000000100000" w:firstRow="0" w:lastRow="0" w:firstColumn="0" w:lastColumn="0" w:oddVBand="0" w:evenVBand="0" w:oddHBand="1" w:evenHBand="0" w:firstRowFirstColumn="0" w:firstRowLastColumn="0" w:lastRowFirstColumn="0" w:lastRowLastColumn="0"/>
-                    <w:rPr>
-                      <w:sz w:val="28"/>
-                      <w:szCs w:val="28"/>
-                    </w:rPr>
-                  </w:pPr>
-                  <w:r>
-                    <w:rPr>
-                      <w:sz w:val="28"/>
-                      <w:szCs w:val="28"/>
-                    </w:rPr>
-                    <w:t>${ITEM_NAME13}</w:t>
-                  </w:r>
-                </w:p>
-              </w:tc>
-              <w:tc>
-                <w:tcPr>
-                  <w:tcW w:w="1632" w:type="dxa"/>
-                  <w:vAlign w:val="center"/>
-                </w:tcPr>
-                <w:p>
-                  <w:pPr>
-                    <w:jc w:val="center"/>
-                    <w:cnfStyle w:val="000000100000" w:firstRow="0" w:lastRow="0" w:firstColumn="0" w:lastColumn="0" w:oddVBand="0" w:evenVBand="0" w:oddHBand="1" w:evenHBand="0" w:firstRowFirstColumn="0" w:firstRowLastColumn="0" w:lastRowFirstColumn="0" w:lastRowLastColumn="0"/>
-                    <w:rPr>
-                      <w:sz w:val="28"/>
-                      <w:szCs w:val="28"/>
-                    </w:rPr>
-                  </w:pPr>
-                  <w:r>
-                    <w:rPr>
-                      <w:sz w:val="28"/>
-                      <w:szCs w:val="28"/>
-                    </w:rPr>
-                    <w:t>${UNIT_PRICE13}</w:t>
-                  </w:r>
-                </w:p>
-              </w:tc>
-              <w:tc>
-                <w:tcPr>
-                  <w:tcW w:w="1905" w:type="dxa"/>
-                  <w:vAlign w:val="center"/>
-                </w:tcPr>
-                <w:p>
-                  <w:pPr>
-                    <w:jc w:val="center"/>
-                    <w:cnfStyle w:val="000000100000" w:firstRow="0" w:lastRow="0" w:firstColumn="0" w:lastColumn="0" w:oddVBand="0" w:evenVBand="0" w:oddHBand="1" w:evenHBand="0" w:firstRowFirstColumn="0" w:firstRowLastColumn="0" w:lastRowFirstColumn="0" w:lastRowLastColumn="0"/>
-                    <w:rPr>
-                      <w:sz w:val="28"/>
-                      <w:szCs w:val="28"/>
-                    </w:rPr>
-                  </w:pPr>
-                  <w:r>
-                    <w:rPr>
-                      <w:sz w:val="28"/>
-                      <w:szCs w:val="28"/>
-                    </w:rPr>
-                    <w:t>${AMOUNT13}</w:t>
-                  </w:r>
-                </w:p>
-              </w:tc>
-            </w:tr>
-            <w:tr>
-              <w:trPr>
-                <w:trHeight w:val="498"/>
-              </w:trPr>
-              <w:tc>
-                <w:tcPr>
-                  <w:cnfStyle w:val="001000000000" w:firstRow="0" w:lastRow="0" w:firstColumn="1" w:lastColumn="0" w:oddVBand="0" w:evenVBand="0" w:oddHBand="0" w:evenHBand="0" w:firstRowFirstColumn="0" w:firstRowLastColumn="0" w:lastRowFirstColumn="0" w:lastRowLastColumn="0"/>
-                  <w:tcW w:w="1839" w:type="dxa"/>
-                  <w:vAlign w:val="center"/>
-                </w:tcPr>
-                <w:p>
-                  <w:pPr>
-                    <w:jc w:val="center"/>
-                    <w:rPr>
-                      <w:sz w:val="28"/>
-                      <w:szCs w:val="28"/>
-                    </w:rPr>
-                  </w:pPr>
-                  <w:r>
-                    <w:rPr>
-                      <w:b w:val="0"/>
-                      <w:bCs w:val="0"/>
-                      <w:sz w:val="28"/>
-                      <w:szCs w:val="28"/>
-                    </w:rPr>
-                    <w:t xml:space="preserve">${ITEM_QUANTITY14} </w:t>
-                  </w:r>
-                </w:p>
-              </w:tc>
-              <w:tc>
-                <w:tcPr>
-                  <w:tcW w:w="1292" w:type="dxa"/>
-                  <w:vAlign w:val="center"/>
-                </w:tcPr>
-                <w:p>
-                  <w:pPr>
-                    <w:jc w:val="center"/>
-                    <w:cnfStyle w:val="000000000000" w:firstRow="0" w:lastRow="0" w:firstColumn="0" w:lastColumn="0" w:oddVBand="0" w:evenVBand="0" w:oddHBand="0" w:evenHBand="0" w:firstRowFirstColumn="0" w:firstRowLastColumn="0" w:lastRowFirstColumn="0" w:lastRowLastColumn="0"/>
-                    <w:rPr>
-                      <w:sz w:val="28"/>
-                      <w:szCs w:val="28"/>
-                    </w:rPr>
-                  </w:pPr>
-                  <w:r>
-                    <w:rPr>
-                      <w:sz w:val="28"/>
-                      <w:szCs w:val="28"/>
-                    </w:rPr>
-                    <w:t>${UNIT14}</w:t>
-                  </w:r>
-                </w:p>
-              </w:tc>
-              <w:tc>
-                <w:tcPr>
-                  <w:tcW w:w="3876" w:type="dxa"/>
-                  <w:vAlign w:val="center"/>
-                </w:tcPr>
-                <w:p>
-                  <w:pPr>
-                    <w:jc w:val="center"/>
-                    <w:cnfStyle w:val="000000000000" w:firstRow="0" w:lastRow="0" w:firstColumn="0" w:lastColumn="0" w:oddVBand="0" w:evenVBand="0" w:oddHBand="0" w:evenHBand="0" w:firstRowFirstColumn="0" w:firstRowLastColumn="0" w:lastRowFirstColumn="0" w:lastRowLastColumn="0"/>
-                    <w:rPr>
-                      <w:sz w:val="28"/>
-                      <w:szCs w:val="28"/>
-                    </w:rPr>
-                  </w:pPr>
-                  <w:r>
-                    <w:rPr>
-                      <w:sz w:val="28"/>
-                      <w:szCs w:val="28"/>
-                    </w:rPr>
-                    <w:t>${ITEM_NAME14}</w:t>
-                  </w:r>
-                </w:p>
-              </w:tc>
-              <w:tc>
-                <w:tcPr>
-                  <w:tcW w:w="1632" w:type="dxa"/>
-                  <w:vAlign w:val="center"/>
-                </w:tcPr>
-                <w:p>
-                  <w:pPr>
-                    <w:jc w:val="center"/>
-                    <w:cnfStyle w:val="000000000000" w:firstRow="0" w:lastRow="0" w:firstColumn="0" w:lastColumn="0" w:oddVBand="0" w:evenVBand="0" w:oddHBand="0" w:evenHBand="0" w:firstRowFirstColumn="0" w:firstRowLastColumn="0" w:lastRowFirstColumn="0" w:lastRowLastColumn="0"/>
-                    <w:rPr>
-                      <w:sz w:val="28"/>
-                      <w:szCs w:val="28"/>
-                    </w:rPr>
-                  </w:pPr>
-                  <w:r>
-                    <w:rPr>
-                      <w:sz w:val="28"/>
-                      <w:szCs w:val="28"/>
-                    </w:rPr>
-                    <w:t>${UNIT_PRICE14}</w:t>
-                  </w:r>
-                </w:p>
-              </w:tc>
-              <w:tc>
-                <w:tcPr>
-                  <w:tcW w:w="1905" w:type="dxa"/>
-                  <w:vAlign w:val="center"/>
-                </w:tcPr>
-                <w:p>
-                  <w:pPr>
-                    <w:jc w:val="center"/>
-                    <w:cnfStyle w:val="000000000000" w:firstRow="0" w:lastRow="0" w:firstColumn="0" w:lastColumn="0" w:oddVBand="0" w:evenVBand="0" w:oddHBand="0" w:evenHBand="0" w:firstRowFirstColumn="0" w:firstRowLastColumn="0" w:lastRowFirstColumn="0" w:lastRowLastColumn="0"/>
-                    <w:rPr>
-                      <w:sz w:val="28"/>
-                      <w:szCs w:val="28"/>
-                    </w:rPr>
-                  </w:pPr>
-                  <w:r>
-                    <w:rPr>
-                      <w:sz w:val="28"/>
-                      <w:szCs w:val="28"/>
-                    </w:rPr>
-                    <w:t>${AMOUNT14}</w:t>
                   </w:r>
                 </w:p>
               </w:tc>
@@ -2553,16 +2307,115 @@
           </w:tbl>
           <w:p>
             <w:pPr>
-              <w:tabs>
-                <w:tab w:val="left" w:pos="6948"/>
-              </w:tabs>
-              <w:rPr>
-                <w:b/>
-                <w:bCs/>
-                <w:sz w:val="16"/>
-                <w:szCs w:val="16"/>
+              <w:rPr>
+                <w:b/>
+                <w:bCs/>
+                <w:sz w:val="24"/>
+                <w:szCs w:val="24"/>
               </w:rPr>
             </w:pPr>
+            <w:r>
+              <w:rPr>
+                <w:b/>
+                <w:bCs/>
+                <w:sz w:val="24"/>
+                <w:szCs w:val="24"/>
+              </w:rPr>
+              <w:t xml:space="preserve">Requested By: </w:t>
+            </w:r>
+            <w:r>
+              <w:rPr>
+                <w:sz w:val="24"/>
+                <w:szCs w:val="24"/>
+              </w:rPr>
+              <w:t>${REQUESTED_BY</w:t>
+            </w:r>
+            <w:r>
+              <w:rPr>
+                <w:sz w:val="24"/>
+                <w:szCs w:val="24"/>
+              </w:rPr>
+              <w:t>}</w:t>
+            </w:r>
+            <w:r>
+              <w:rPr>
+                <w:sz w:val="24"/>
+                <w:szCs w:val="24"/>
+              </w:rPr>
+              <w:t xml:space="preserve">       </w:t>
+            </w:r>
+            <w:r>
+              <w:rPr>
+                <w:sz w:val="24"/>
+                <w:szCs w:val="24"/>
+              </w:rPr>
+              <w:t xml:space="preserve">  </w:t>
+            </w:r>
+            <w:r>
+              <w:rPr>
+                <w:sz w:val="24"/>
+                <w:szCs w:val="24"/>
+              </w:rPr>
+              <w:t xml:space="preserve">                                                          </w:t>
+            </w:r>
+            <w:r>
+              <w:rPr>
+                <w:b/>
+                <w:bCs/>
+                <w:sz w:val="24"/>
+                <w:szCs w:val="24"/>
+              </w:rPr>
+              <w:t xml:space="preserve"> </w:t>
+            </w:r>
+            <w:r>
+              <w:rPr>
+                <w:b/>
+                <w:bCs/>
+                <w:sz w:val="24"/>
+                <w:szCs w:val="24"/>
+              </w:rPr>
+              <w:t>Purchase Amount</w:t>
+            </w:r>
+            <w:r>
+              <w:rPr>
+                <w:b/>
+                <w:bCs/>
+                <w:sz w:val="24"/>
+                <w:szCs w:val="24"/>
+              </w:rPr>
+              <w:t xml:space="preserve">: </w:t>
+            </w:r>
+            <w:r>
+              <w:rPr>
+                <w:rFonts w:ascii="Arial" w:hAnsi="Arial" w:cs="Arial"/>
+                <w:color w:val="202122"/>
+                <w:sz w:val="24"/>
+                <w:szCs w:val="24"/>
+                <w:shd w:val="clear" w:color="auto" w:fill="FFFFFF"/>
+              </w:rPr>
+              <w:t>₱</w:t>
+            </w:r>
+            <w:r>
+              <w:rPr>
+                <w:sz w:val="24"/>
+                <w:szCs w:val="24"/>
+              </w:rPr>
+              <w:t>${</w:t>
+            </w:r>
+            <w:r>
+              <w:rPr>
+                <w:sz w:val="24"/>
+                <w:szCs w:val="24"/>
+              </w:rPr>
+              <w:t>PO_AMOUNT</w:t>
+            </w:r>
+            <w:r>
+              <w:rPr>
+                <w:sz w:val="24"/>
+                <w:szCs w:val="24"/>
+              </w:rPr>
+              <w:t>}</w:t>
+            </w:r>
           </w:p>
           <w:p>
             <w:pPr>
@@ -2580,58 +2433,14 @@
                 <w:sz w:val="24"/>
                 <w:szCs w:val="24"/>
               </w:rPr>
-              <w:t xml:space="preserve">Requested By: </w:t>
-            </w:r>
-            <w:r>
-              <w:rPr>
-                <w:sz w:val="24"/>
-                <w:szCs w:val="24"/>
-              </w:rPr>
-              <w:t>${REQUESTED_</w:t>
-            </w:r>
-            <w:proofErr w:type="gramStart"/>
-            <w:r>
-              <w:rPr>
-                <w:sz w:val="24"/>
-                <w:szCs w:val="24"/>
-              </w:rPr>
-              <w:t>BY</w:t>
-            </w:r>
-            <w:r>
-              <w:rPr>
-                <w:sz w:val="24"/>
-                <w:szCs w:val="24"/>
-              </w:rPr>
-              <w:t>}</w:t>
-            </w:r>
-            <w:r>
-              <w:rPr>
-                <w:sz w:val="24"/>
-                <w:szCs w:val="24"/>
-              </w:rPr>
-              <w:t xml:space="preserve">   </w:t>
-            </w:r>
-            <w:proofErr w:type="gramEnd"/>
-            <w:r>
-              <w:rPr>
-                <w:sz w:val="24"/>
-                <w:szCs w:val="24"/>
-              </w:rPr>
-              <w:t xml:space="preserve">    </w:t>
-            </w:r>
-            <w:r>
-              <w:rPr>
-                <w:sz w:val="24"/>
-                <w:szCs w:val="24"/>
-              </w:rPr>
-              <w:t xml:space="preserve">  </w:t>
-            </w:r>
-            <w:r>
-              <w:rPr>
-                <w:sz w:val="24"/>
-                <w:szCs w:val="24"/>
-              </w:rPr>
-              <w:t xml:space="preserve">                                                          </w:t>
+              <w:t xml:space="preserve">Prepared By: </w:t>
+            </w:r>
+            <w:r>
+              <w:rPr>
+                <w:sz w:val="24"/>
+                <w:szCs w:val="24"/>
+              </w:rPr>
+              <w:t xml:space="preserve">${PREPARED_BY}                                                                        </w:t>
             </w:r>
             <w:r>
               <w:rPr>
@@ -2649,7 +2458,26 @@
                 <w:sz w:val="24"/>
                 <w:szCs w:val="24"/>
               </w:rPr>
+              <w:t xml:space="preserve"> </w:t>
+            </w:r>
+            <w:r>
+              <w:rPr>
+                <w:b/>
+                <w:bCs/>
+                <w:sz w:val="24"/>
+                <w:szCs w:val="24"/>
+              </w:rPr>
               <w:t xml:space="preserve">Delivery Charge: </w:t>
+            </w:r>
+            <w:r>
+              <w:rPr>
+                <w:rFonts w:ascii="Arial" w:hAnsi="Arial" w:cs="Arial"/>
+                <w:color w:val="202122"/>
+                <w:sz w:val="24"/>
+                <w:szCs w:val="24"/>
+                <w:shd w:val="clear" w:color="auto" w:fill="FFFFFF"/>
+              </w:rPr>
+              <w:t>₱</w:t>
             </w:r>
             <w:r>
               <w:rPr>
@@ -2675,30 +2503,14 @@
                 <w:sz w:val="24"/>
                 <w:szCs w:val="24"/>
               </w:rPr>
-              <w:t xml:space="preserve">Prepared By: </w:t>
-            </w:r>
-            <w:r>
-              <w:rPr>
-                <w:sz w:val="24"/>
-                <w:szCs w:val="24"/>
-              </w:rPr>
-              <w:t>${PREPARED_</w:t>
-            </w:r>
-            <w:proofErr w:type="gramStart"/>
-            <w:r>
-              <w:rPr>
-                <w:sz w:val="24"/>
-                <w:szCs w:val="24"/>
-              </w:rPr>
-              <w:t xml:space="preserve">BY}   </w:t>
-            </w:r>
-            <w:proofErr w:type="gramEnd"/>
-            <w:r>
-              <w:rPr>
-                <w:sz w:val="24"/>
-                <w:szCs w:val="24"/>
-              </w:rPr>
-              <w:t xml:space="preserve">                                                                     </w:t>
+              <w:t xml:space="preserve">Approved By: </w:t>
+            </w:r>
+            <w:r>
+              <w:rPr>
+                <w:sz w:val="24"/>
+                <w:szCs w:val="24"/>
+              </w:rPr>
+              <w:t xml:space="preserve">${APPROVED_BY}                                                                       </w:t>
             </w:r>
             <w:r>
               <w:rPr>
@@ -2716,16 +2528,25 @@
                 <w:sz w:val="24"/>
                 <w:szCs w:val="24"/>
               </w:rPr>
-              <w:t xml:space="preserve"> </w:t>
-            </w:r>
-            <w:r>
-              <w:rPr>
-                <w:b/>
-                <w:bCs/>
-                <w:sz w:val="24"/>
-                <w:szCs w:val="24"/>
-              </w:rPr>
-              <w:t xml:space="preserve">Total: </w:t>
+              <w:t>Total</w:t>
+            </w:r>
+            <w:r>
+              <w:rPr>
+                <w:b/>
+                <w:bCs/>
+                <w:sz w:val="24"/>
+                <w:szCs w:val="24"/>
+              </w:rPr>
+              <w:t xml:space="preserve"> Amount</w:t>
+            </w:r>
+            <w:r>
+              <w:rPr>
+                <w:b/>
+                <w:bCs/>
+                <w:sz w:val="24"/>
+                <w:szCs w:val="24"/>
+              </w:rPr>
+              <w:t xml:space="preserve">: </w:t>
             </w:r>
             <w:r>
               <w:rPr>
@@ -2743,32 +2564,6 @@
                 <w:szCs w:val="24"/>
               </w:rPr>
               <w:t>${TOTAL}.00</w:t>
-            </w:r>
-          </w:p>
-          <w:p>
-            <w:pPr>
-              <w:rPr>
-                <w:b/>
-                <w:bCs/>
-                <w:sz w:val="24"/>
-                <w:szCs w:val="24"/>
-              </w:rPr>
-            </w:pPr>
-            <w:r>
-              <w:rPr>
-                <w:b/>
-                <w:bCs/>
-                <w:sz w:val="24"/>
-                <w:szCs w:val="24"/>
-              </w:rPr>
-              <w:t xml:space="preserve">Approved By: </w:t>
-            </w:r>
-            <w:r>
-              <w:rPr>
-                <w:sz w:val="24"/>
-                <w:szCs w:val="24"/>
-              </w:rPr>
-              <w:t xml:space="preserve">${APPROVED_BY}                                                                       </w:t>
             </w:r>
           </w:p>
           <w:p>

--- a/public/receipts/po_template.docx
+++ b/public/receipts/po_template.docx
@@ -34,7 +34,7 @@
                 <w:szCs w:val="20"/>
               </w:rPr>
               <w:drawing>
-                <wp:anchor distT="0" distB="0" distL="114300" distR="114300" simplePos="0" relativeHeight="251659264" behindDoc="0" locked="0" layoutInCell="1" allowOverlap="1" wp14:anchorId="3CBCEFB3" wp14:editId="22B7E6CE">
+                <wp:anchor distT="0" distB="0" distL="114300" distR="114300" simplePos="0" relativeHeight="251659264" behindDoc="0" locked="0" layoutInCell="1" allowOverlap="1" wp14:anchorId="3CBCEFB3" wp14:editId="69F3FA73">
                   <wp:simplePos x="0" y="0"/>
                   <wp:positionH relativeFrom="column">
                     <wp:posOffset>50165</wp:posOffset>
@@ -2356,12 +2356,10 @@
                 <w:sz w:val="24"/>
                 <w:szCs w:val="24"/>
               </w:rPr>
-              <w:t xml:space="preserve">                                                          </w:t>
-            </w:r>
-            <w:r>
-              <w:rPr>
-                <w:b/>
-                <w:bCs/>
+              <w:t xml:space="preserve">                                                    </w:t>
+            </w:r>
+            <w:r>
+              <w:rPr>
                 <w:sz w:val="24"/>
                 <w:szCs w:val="24"/>
               </w:rPr>
@@ -2374,16 +2372,7 @@
                 <w:sz w:val="24"/>
                 <w:szCs w:val="24"/>
               </w:rPr>
-              <w:t>Purchase Amount</w:t>
-            </w:r>
-            <w:r>
-              <w:rPr>
-                <w:b/>
-                <w:bCs/>
-                <w:sz w:val="24"/>
-                <w:szCs w:val="24"/>
-              </w:rPr>
-              <w:t xml:space="preserve">: </w:t>
+              <w:t xml:space="preserve">Purchase Amount: </w:t>
             </w:r>
             <w:r>
               <w:rPr>
@@ -2415,6 +2404,13 @@
                 <w:szCs w:val="24"/>
               </w:rPr>
               <w:t>}</w:t>
+            </w:r>
+            <w:r>
+              <w:rPr>
+                <w:sz w:val="24"/>
+                <w:szCs w:val="24"/>
+              </w:rPr>
+              <w:t>.00</w:t>
             </w:r>
           </w:p>
           <w:p>
@@ -2440,25 +2436,7 @@
                 <w:sz w:val="24"/>
                 <w:szCs w:val="24"/>
               </w:rPr>
-              <w:t xml:space="preserve">${PREPARED_BY}                                                                        </w:t>
-            </w:r>
-            <w:r>
-              <w:rPr>
-                <w:b/>
-                <w:bCs/>
-                <w:sz w:val="24"/>
-                <w:szCs w:val="24"/>
-              </w:rPr>
-              <w:t xml:space="preserve"> </w:t>
-            </w:r>
-            <w:r>
-              <w:rPr>
-                <w:b/>
-                <w:bCs/>
-                <w:sz w:val="24"/>
-                <w:szCs w:val="24"/>
-              </w:rPr>
-              <w:t xml:space="preserve"> </w:t>
+              <w:t xml:space="preserve">${PREPARED_BY}                                                                     </w:t>
             </w:r>
             <w:r>
               <w:rPr>
@@ -2510,16 +2488,7 @@
                 <w:sz w:val="24"/>
                 <w:szCs w:val="24"/>
               </w:rPr>
-              <w:t xml:space="preserve">${APPROVED_BY}                                                                       </w:t>
-            </w:r>
-            <w:r>
-              <w:rPr>
-                <w:b/>
-                <w:bCs/>
-                <w:sz w:val="24"/>
-                <w:szCs w:val="24"/>
-              </w:rPr>
-              <w:t xml:space="preserve"> </w:t>
+              <w:t xml:space="preserve">${APPROVED_BY}                                                                    </w:t>
             </w:r>
             <w:r>
               <w:rPr>
@@ -2563,7 +2532,7 @@
                 <w:sz w:val="24"/>
                 <w:szCs w:val="24"/>
               </w:rPr>
-              <w:t>${TOTAL}.00</w:t>
+              <w:t>${TOTAL}</w:t>
             </w:r>
           </w:p>
           <w:p>
